--- a/Ausarbeitung/Softwaremanagement.docx
+++ b/Ausarbeitung/Softwaremanagement.docx
@@ -1,11 +1,12 @@
 
 <file path=word/document.xml><?xml version="1.0" encoding="utf-8"?>
-<w:document xmlns:wpc="http://schemas.microsoft.com/office/word/2010/wordprocessingCanvas" xmlns:cx="http://schemas.microsoft.com/office/drawing/2014/chartex" xmlns:cx1="http://schemas.microsoft.com/office/drawing/2015/9/8/chartex" xmlns:cx2="http://schemas.microsoft.com/office/drawing/2015/10/21/chartex" xmlns:cx3="http://schemas.microsoft.com/office/drawing/2016/5/9/chartex" xmlns:cx4="http://schemas.microsoft.com/office/drawing/2016/5/10/chartex" xmlns:cx5="http://schemas.microsoft.com/office/drawing/2016/5/11/chartex" xmlns:cx6="http://schemas.microsoft.com/office/drawing/2016/5/12/chartex" xmlns:cx7="http://schemas.microsoft.com/office/drawing/2016/5/13/chartex" xmlns:cx8="http://schemas.microsoft.com/office/drawing/2016/5/14/chartex" xmlns:mc="http://schemas.openxmlformats.org/markup-compatibility/2006" xmlns:aink="http://schemas.microsoft.com/office/drawing/2016/ink" xmlns:am3d="http://schemas.microsoft.com/office/drawing/2017/model3d" xmlns:o="urn:schemas-microsoft-com:office:office" xmlns:r="http://schemas.openxmlformats.org/officeDocument/2006/relationships" xmlns:m="http://schemas.openxmlformats.org/officeDocument/2006/math" xmlns:v="urn:schemas-microsoft-com:vml" xmlns:wp14="http://schemas.microsoft.com/office/word/2010/wordprocessingDrawing" xmlns:wp="http://schemas.openxmlformats.org/drawingml/2006/wordprocessingDrawing" xmlns:w10="urn:schemas-microsoft-com:office:word" xmlns:w="http://schemas.openxmlformats.org/wordprocessingml/2006/main" xmlns:w14="http://schemas.microsoft.com/office/word/2010/wordml" xmlns:w15="http://schemas.microsoft.com/office/word/2012/wordml" xmlns:w16cex="http://schemas.microsoft.com/office/word/2018/wordml/cex" xmlns:w16cid="http://schemas.microsoft.com/office/word/2016/wordml/cid" xmlns:w16="http://schemas.microsoft.com/office/word/2018/wordml" xmlns:w16se="http://schemas.microsoft.com/office/word/2015/wordml/symex" xmlns:wpg="http://schemas.microsoft.com/office/word/2010/wordprocessingGroup" xmlns:wpi="http://schemas.microsoft.com/office/word/2010/wordprocessingInk" xmlns:wne="http://schemas.microsoft.com/office/word/2006/wordml" xmlns:wps="http://schemas.microsoft.com/office/word/2010/wordprocessingShape" mc:Ignorable="w14 w15 w16se w16cid w16 w16cex wp14">
+<w:document xmlns:wpc="http://schemas.microsoft.com/office/word/2010/wordprocessingCanvas" xmlns:cx="http://schemas.microsoft.com/office/drawing/2014/chartex" xmlns:cx1="http://schemas.microsoft.com/office/drawing/2015/9/8/chartex" xmlns:cx2="http://schemas.microsoft.com/office/drawing/2015/10/21/chartex" xmlns:cx3="http://schemas.microsoft.com/office/drawing/2016/5/9/chartex" xmlns:cx4="http://schemas.microsoft.com/office/drawing/2016/5/10/chartex" xmlns:cx5="http://schemas.microsoft.com/office/drawing/2016/5/11/chartex" xmlns:cx6="http://schemas.microsoft.com/office/drawing/2016/5/12/chartex" xmlns:cx7="http://schemas.microsoft.com/office/drawing/2016/5/13/chartex" xmlns:cx8="http://schemas.microsoft.com/office/drawing/2016/5/14/chartex" xmlns:mc="http://schemas.openxmlformats.org/markup-compatibility/2006" xmlns:aink="http://schemas.microsoft.com/office/drawing/2016/ink" xmlns:am3d="http://schemas.microsoft.com/office/drawing/2017/model3d" xmlns:o="urn:schemas-microsoft-com:office:office" xmlns:r="http://schemas.openxmlformats.org/officeDocument/2006/relationships" xmlns:m="http://schemas.openxmlformats.org/officeDocument/2006/math" xmlns:v="urn:schemas-microsoft-com:vml" xmlns:wp14="http://schemas.microsoft.com/office/word/2010/wordprocessingDrawing" xmlns:wp="http://schemas.openxmlformats.org/drawingml/2006/wordprocessingDrawing" xmlns:w10="urn:schemas-microsoft-com:office:word" xmlns:w="http://schemas.openxmlformats.org/wordprocessingml/2006/main" xmlns:w14="http://schemas.microsoft.com/office/word/2010/wordml" xmlns:w15="http://schemas.microsoft.com/office/word/2012/wordml" xmlns:w16cid="http://schemas.microsoft.com/office/word/2016/wordml/cid" xmlns:w16se="http://schemas.microsoft.com/office/word/2015/wordml/symex" xmlns:wpg="http://schemas.microsoft.com/office/word/2010/wordprocessingGroup" xmlns:wpi="http://schemas.microsoft.com/office/word/2010/wordprocessingInk" xmlns:wne="http://schemas.microsoft.com/office/word/2006/wordml" xmlns:wps="http://schemas.microsoft.com/office/word/2010/wordprocessingShape" mc:Ignorable="w14 w15 w16se w16cid wp14">
   <w:body>
     <w:p>
       <w:pPr>
         <w:jc w:val="center"/>
         <w:rPr>
+          <w:rFonts w:ascii="Liberation Sans" w:hAnsi="Liberation Sans" w:cs="Liberation Sans"/>
           <w:b/>
           <w:color w:val="1F3864" w:themeColor="accent1" w:themeShade="80"/>
           <w:sz w:val="44"/>
@@ -14,6 +15,7 @@
       </w:pPr>
       <w:r>
         <w:rPr>
+          <w:rFonts w:ascii="Liberation Sans" w:hAnsi="Liberation Sans" w:cs="Liberation Sans"/>
           <w:b/>
           <w:color w:val="1F3864" w:themeColor="accent1" w:themeShade="80"/>
           <w:sz w:val="44"/>
@@ -26,6 +28,7 @@
       <w:pPr>
         <w:jc w:val="center"/>
         <w:rPr>
+          <w:rFonts w:ascii="Liberation Sans" w:hAnsi="Liberation Sans" w:cs="Liberation Sans"/>
           <w:b/>
           <w:sz w:val="36"/>
           <w:szCs w:val="36"/>
@@ -36,6 +39,7 @@
       <w:pPr>
         <w:jc w:val="center"/>
         <w:rPr>
+          <w:rFonts w:ascii="Liberation Sans" w:hAnsi="Liberation Sans" w:cs="Liberation Sans"/>
           <w:b/>
           <w:color w:val="2E74B5" w:themeColor="accent5" w:themeShade="BF"/>
           <w:sz w:val="28"/>
@@ -44,6 +48,7 @@
       </w:pPr>
       <w:r>
         <w:rPr>
+          <w:rFonts w:ascii="Liberation Sans" w:hAnsi="Liberation Sans" w:cs="Liberation Sans"/>
           <w:b/>
           <w:color w:val="2E74B5" w:themeColor="accent5" w:themeShade="BF"/>
           <w:sz w:val="28"/>
@@ -56,12 +61,14 @@
       <w:pPr>
         <w:jc w:val="center"/>
         <w:rPr>
+          <w:rFonts w:ascii="Liberation Sans" w:hAnsi="Liberation Sans" w:cs="Liberation Sans"/>
           <w:sz w:val="28"/>
           <w:szCs w:val="28"/>
         </w:rPr>
       </w:pPr>
       <w:r>
         <w:rPr>
+          <w:rFonts w:ascii="Liberation Sans" w:hAnsi="Liberation Sans" w:cs="Liberation Sans"/>
           <w:sz w:val="28"/>
           <w:szCs w:val="28"/>
         </w:rPr>
@@ -69,6 +76,7 @@
       </w:r>
       <w:r>
         <w:rPr>
+          <w:rFonts w:ascii="Liberation Sans" w:hAnsi="Liberation Sans" w:cs="Liberation Sans"/>
           <w:iCs/>
           <w:sz w:val="28"/>
           <w:szCs w:val="28"/>
@@ -77,6 +85,7 @@
       </w:r>
       <w:r>
         <w:rPr>
+          <w:rFonts w:ascii="Liberation Sans" w:hAnsi="Liberation Sans" w:cs="Liberation Sans"/>
           <w:iCs/>
           <w:sz w:val="28"/>
           <w:szCs w:val="28"/>
@@ -85,6 +94,7 @@
       </w:r>
       <w:r>
         <w:rPr>
+          <w:rFonts w:ascii="Liberation Sans" w:hAnsi="Liberation Sans" w:cs="Liberation Sans"/>
           <w:iCs/>
           <w:sz w:val="28"/>
           <w:szCs w:val="28"/>
@@ -93,6 +103,7 @@
       </w:r>
       <w:r>
         <w:rPr>
+          <w:rFonts w:ascii="Liberation Sans" w:hAnsi="Liberation Sans" w:cs="Liberation Sans"/>
           <w:iCs/>
           <w:sz w:val="28"/>
           <w:szCs w:val="28"/>
@@ -101,6 +112,7 @@
       </w:r>
       <w:r>
         <w:rPr>
+          <w:rFonts w:ascii="Liberation Sans" w:hAnsi="Liberation Sans" w:cs="Liberation Sans"/>
           <w:iCs/>
           <w:sz w:val="28"/>
           <w:szCs w:val="28"/>
@@ -109,6 +121,7 @@
       </w:r>
       <w:r>
         <w:rPr>
+          <w:rFonts w:ascii="Liberation Sans" w:hAnsi="Liberation Sans" w:cs="Liberation Sans"/>
           <w:iCs/>
           <w:sz w:val="28"/>
           <w:szCs w:val="28"/>
@@ -117,6 +130,7 @@
       </w:r>
       <w:r>
         <w:rPr>
+          <w:rFonts w:ascii="Liberation Sans" w:hAnsi="Liberation Sans" w:cs="Liberation Sans"/>
           <w:sz w:val="28"/>
           <w:szCs w:val="28"/>
         </w:rPr>
@@ -126,12 +140,14 @@
     <w:p>
       <w:pPr>
         <w:rPr>
+          <w:rFonts w:ascii="Liberation Sans" w:hAnsi="Liberation Sans" w:cs="Liberation Sans"/>
           <w:sz w:val="28"/>
           <w:szCs w:val="28"/>
         </w:rPr>
       </w:pPr>
       <w:r>
         <w:rPr>
+          <w:rFonts w:ascii="Liberation Sans" w:hAnsi="Liberation Sans" w:cs="Liberation Sans"/>
           <w:sz w:val="28"/>
           <w:szCs w:val="28"/>
         </w:rPr>
@@ -141,6 +157,7 @@
     <w:p>
       <w:pPr>
         <w:rPr>
+          <w:rFonts w:ascii="Liberation Sans" w:hAnsi="Liberation Sans" w:cs="Liberation Sans"/>
           <w:color w:val="0070C0"/>
           <w:sz w:val="28"/>
           <w:szCs w:val="28"/>
@@ -148,6 +165,7 @@
       </w:pPr>
       <w:r>
         <w:rPr>
+          <w:rFonts w:ascii="Liberation Sans" w:hAnsi="Liberation Sans" w:cs="Liberation Sans"/>
           <w:b/>
           <w:bCs/>
           <w:color w:val="0070C0"/>
@@ -159,6 +177,7 @@
       </w:r>
       <w:r>
         <w:rPr>
+          <w:rFonts w:ascii="Liberation Sans" w:hAnsi="Liberation Sans" w:cs="Liberation Sans"/>
           <w:color w:val="0070C0"/>
           <w:sz w:val="28"/>
           <w:szCs w:val="28"/>
@@ -173,24 +192,42 @@
           <w:ilvl w:val="0"/>
           <w:numId w:val="1"/>
         </w:numPr>
-      </w:pPr>
-      <w:r>
+        <w:rPr>
+          <w:rFonts w:ascii="Liberation Sans" w:hAnsi="Liberation Sans" w:cs="Liberation Sans"/>
+        </w:rPr>
+      </w:pPr>
+      <w:r>
+        <w:rPr>
+          <w:rFonts w:ascii="Liberation Sans" w:hAnsi="Liberation Sans" w:cs="Liberation Sans"/>
+        </w:rPr>
         <w:t>Die Software soll als ein ECS-</w:t>
       </w:r>
       <w:proofErr w:type="spellStart"/>
       <w:r>
+        <w:rPr>
+          <w:rFonts w:ascii="Liberation Sans" w:hAnsi="Liberation Sans" w:cs="Liberation Sans"/>
+        </w:rPr>
         <w:t>Component</w:t>
       </w:r>
       <w:proofErr w:type="spellEnd"/>
       <w:r>
+        <w:rPr>
+          <w:rFonts w:ascii="Liberation Sans" w:hAnsi="Liberation Sans" w:cs="Liberation Sans"/>
+        </w:rPr>
         <w:t xml:space="preserve"> (als Skript) der Unity-Engine entwickelt werden, welches </w:t>
       </w:r>
       <w:proofErr w:type="spellStart"/>
       <w:r>
+        <w:rPr>
+          <w:rFonts w:ascii="Liberation Sans" w:hAnsi="Liberation Sans" w:cs="Liberation Sans"/>
+        </w:rPr>
         <w:t>GameObjects</w:t>
       </w:r>
       <w:proofErr w:type="spellEnd"/>
       <w:r>
+        <w:rPr>
+          <w:rFonts w:ascii="Liberation Sans" w:hAnsi="Liberation Sans" w:cs="Liberation Sans"/>
+        </w:rPr>
         <w:t xml:space="preserve"> erweitert.</w:t>
       </w:r>
     </w:p>
@@ -201,16 +238,28 @@
           <w:ilvl w:val="0"/>
           <w:numId w:val="1"/>
         </w:numPr>
-      </w:pPr>
-      <w:r>
+        <w:rPr>
+          <w:rFonts w:ascii="Liberation Sans" w:hAnsi="Liberation Sans" w:cs="Liberation Sans"/>
+        </w:rPr>
+      </w:pPr>
+      <w:r>
+        <w:rPr>
+          <w:rFonts w:ascii="Liberation Sans" w:hAnsi="Liberation Sans" w:cs="Liberation Sans"/>
+        </w:rPr>
         <w:t xml:space="preserve">Das System soll verschiedene physische Materialien bereitstellen, die bestimmen, wie sich das </w:t>
       </w:r>
       <w:proofErr w:type="spellStart"/>
       <w:r>
+        <w:rPr>
+          <w:rFonts w:ascii="Liberation Sans" w:hAnsi="Liberation Sans" w:cs="Liberation Sans"/>
+        </w:rPr>
         <w:t>GameObject</w:t>
       </w:r>
       <w:proofErr w:type="spellEnd"/>
       <w:r>
+        <w:rPr>
+          <w:rFonts w:ascii="Liberation Sans" w:hAnsi="Liberation Sans" w:cs="Liberation Sans"/>
+        </w:rPr>
         <w:t xml:space="preserve"> bei Deformierung verhält (z.B. Glas).</w:t>
       </w:r>
     </w:p>
@@ -221,8 +270,14 @@
           <w:ilvl w:val="0"/>
           <w:numId w:val="1"/>
         </w:numPr>
-      </w:pPr>
-      <w:r>
+        <w:rPr>
+          <w:rFonts w:ascii="Liberation Sans" w:hAnsi="Liberation Sans" w:cs="Liberation Sans"/>
+        </w:rPr>
+      </w:pPr>
+      <w:r>
+        <w:rPr>
+          <w:rFonts w:ascii="Liberation Sans" w:hAnsi="Liberation Sans" w:cs="Liberation Sans"/>
+        </w:rPr>
         <w:t>Die Genauigkeit / Feinkörnigkeit des zugrundeliegenden Finite-Elemente-Modells muss vom Entwickler konfigurierbar sein.</w:t>
       </w:r>
     </w:p>
@@ -233,8 +288,14 @@
           <w:ilvl w:val="0"/>
           <w:numId w:val="1"/>
         </w:numPr>
-      </w:pPr>
-      <w:r>
+        <w:rPr>
+          <w:rFonts w:ascii="Liberation Sans" w:hAnsi="Liberation Sans" w:cs="Liberation Sans"/>
+        </w:rPr>
+      </w:pPr>
+      <w:r>
+        <w:rPr>
+          <w:rFonts w:ascii="Liberation Sans" w:hAnsi="Liberation Sans" w:cs="Liberation Sans"/>
+        </w:rPr>
         <w:t>Das System soll auf Kollisionen und die dadurch entstehenden Kräfte reagieren können.</w:t>
       </w:r>
     </w:p>
@@ -245,8 +306,14 @@
           <w:ilvl w:val="0"/>
           <w:numId w:val="1"/>
         </w:numPr>
-      </w:pPr>
-      <w:r>
+        <w:rPr>
+          <w:rFonts w:ascii="Liberation Sans" w:hAnsi="Liberation Sans" w:cs="Liberation Sans"/>
+        </w:rPr>
+      </w:pPr>
+      <w:r>
+        <w:rPr>
+          <w:rFonts w:ascii="Liberation Sans" w:hAnsi="Liberation Sans" w:cs="Liberation Sans"/>
+        </w:rPr>
         <w:t>Das System soll auf Deformierungen und die dadurch entstehenden Kräfte reagieren können.</w:t>
       </w:r>
     </w:p>
@@ -257,8 +324,14 @@
           <w:ilvl w:val="0"/>
           <w:numId w:val="1"/>
         </w:numPr>
-      </w:pPr>
-      <w:r>
+        <w:rPr>
+          <w:rFonts w:ascii="Liberation Sans" w:hAnsi="Liberation Sans" w:cs="Liberation Sans"/>
+        </w:rPr>
+      </w:pPr>
+      <w:r>
+        <w:rPr>
+          <w:rFonts w:ascii="Liberation Sans" w:hAnsi="Liberation Sans" w:cs="Liberation Sans"/>
+        </w:rPr>
         <w:t>Das System soll selbst unter größeren Deformierungen / Frakturen performant bleiben.</w:t>
       </w:r>
     </w:p>
@@ -269,33 +342,60 @@
           <w:ilvl w:val="0"/>
           <w:numId w:val="1"/>
         </w:numPr>
-      </w:pPr>
-      <w:r>
+        <w:rPr>
+          <w:rFonts w:ascii="Liberation Sans" w:hAnsi="Liberation Sans" w:cs="Liberation Sans"/>
+        </w:rPr>
+      </w:pPr>
+      <w:r>
+        <w:rPr>
+          <w:rFonts w:ascii="Liberation Sans" w:hAnsi="Liberation Sans" w:cs="Liberation Sans"/>
+        </w:rPr>
         <w:t xml:space="preserve">Das Mesh des </w:t>
       </w:r>
       <w:proofErr w:type="spellStart"/>
       <w:r>
+        <w:rPr>
+          <w:rFonts w:ascii="Liberation Sans" w:hAnsi="Liberation Sans" w:cs="Liberation Sans"/>
+        </w:rPr>
         <w:t>GameObjects</w:t>
       </w:r>
       <w:proofErr w:type="spellEnd"/>
       <w:r>
+        <w:rPr>
+          <w:rFonts w:ascii="Liberation Sans" w:hAnsi="Liberation Sans" w:cs="Liberation Sans"/>
+        </w:rPr>
         <w:t xml:space="preserve"> muss bei Deformierungen und Frakturen entsprechend aktualisiert werden</w:t>
       </w:r>
       <w:r>
+        <w:rPr>
+          <w:rFonts w:ascii="Liberation Sans" w:hAnsi="Liberation Sans" w:cs="Liberation Sans"/>
+        </w:rPr>
         <w:t xml:space="preserve">, sodass korrektes Rendering </w:t>
       </w:r>
       <w:r>
+        <w:rPr>
+          <w:rFonts w:ascii="Liberation Sans" w:hAnsi="Liberation Sans" w:cs="Liberation Sans"/>
+        </w:rPr>
         <w:t xml:space="preserve">/ </w:t>
       </w:r>
       <w:proofErr w:type="spellStart"/>
       <w:r>
+        <w:rPr>
+          <w:rFonts w:ascii="Liberation Sans" w:hAnsi="Liberation Sans" w:cs="Liberation Sans"/>
+        </w:rPr>
         <w:t>Shading</w:t>
       </w:r>
       <w:proofErr w:type="spellEnd"/>
       <w:r>
+        <w:rPr>
+          <w:rFonts w:ascii="Liberation Sans" w:hAnsi="Liberation Sans" w:cs="Liberation Sans"/>
+        </w:rPr>
         <w:t xml:space="preserve"> </w:t>
       </w:r>
       <w:r>
+        <w:rPr>
+          <w:rFonts w:ascii="Liberation Sans" w:hAnsi="Liberation Sans" w:cs="Liberation Sans"/>
+        </w:rPr>
         <w:t>stattfinden kann.</w:t>
       </w:r>
     </w:p>
@@ -306,69 +406,122 @@
           <w:ilvl w:val="0"/>
           <w:numId w:val="1"/>
         </w:numPr>
-      </w:pPr>
-      <w:r>
+        <w:rPr>
+          <w:rFonts w:ascii="Liberation Sans" w:hAnsi="Liberation Sans" w:cs="Liberation Sans"/>
+        </w:rPr>
+      </w:pPr>
+      <w:r>
+        <w:rPr>
+          <w:rFonts w:ascii="Liberation Sans" w:hAnsi="Liberation Sans" w:cs="Liberation Sans"/>
+        </w:rPr>
         <w:t xml:space="preserve">Falls eine Teilung des Objektes entsteht, sodass es in zwei oder mehrere Teile zerbricht, sollen die einzelnen Teile als neue </w:t>
       </w:r>
       <w:proofErr w:type="spellStart"/>
       <w:r>
+        <w:rPr>
+          <w:rFonts w:ascii="Liberation Sans" w:hAnsi="Liberation Sans" w:cs="Liberation Sans"/>
+        </w:rPr>
         <w:t>GameObjects</w:t>
       </w:r>
       <w:proofErr w:type="spellEnd"/>
       <w:r>
+        <w:rPr>
+          <w:rFonts w:ascii="Liberation Sans" w:hAnsi="Liberation Sans" w:cs="Liberation Sans"/>
+        </w:rPr>
         <w:t xml:space="preserve"> mit einem eigenen Mesh, einem eigenen Collider und dem </w:t>
       </w:r>
       <w:r>
+        <w:rPr>
+          <w:rFonts w:ascii="Liberation Sans" w:hAnsi="Liberation Sans" w:cs="Liberation Sans"/>
+        </w:rPr>
         <w:t>System als Skript-</w:t>
       </w:r>
       <w:proofErr w:type="spellStart"/>
       <w:r>
+        <w:rPr>
+          <w:rFonts w:ascii="Liberation Sans" w:hAnsi="Liberation Sans" w:cs="Liberation Sans"/>
+        </w:rPr>
         <w:t>Component</w:t>
       </w:r>
       <w:proofErr w:type="spellEnd"/>
       <w:r>
+        <w:rPr>
+          <w:rFonts w:ascii="Liberation Sans" w:hAnsi="Liberation Sans" w:cs="Liberation Sans"/>
+        </w:rPr>
         <w:t xml:space="preserve"> </w:t>
       </w:r>
       <w:r>
+        <w:rPr>
+          <w:rFonts w:ascii="Liberation Sans" w:hAnsi="Liberation Sans" w:cs="Liberation Sans"/>
+        </w:rPr>
         <w:t xml:space="preserve">als Kinder des ursprünglichen </w:t>
       </w:r>
       <w:proofErr w:type="spellStart"/>
       <w:r>
+        <w:rPr>
+          <w:rFonts w:ascii="Liberation Sans" w:hAnsi="Liberation Sans" w:cs="Liberation Sans"/>
+        </w:rPr>
         <w:t>GameObjects</w:t>
       </w:r>
       <w:proofErr w:type="spellEnd"/>
       <w:r>
+        <w:rPr>
+          <w:rFonts w:ascii="Liberation Sans" w:hAnsi="Liberation Sans" w:cs="Liberation Sans"/>
+        </w:rPr>
         <w:t xml:space="preserve"> eingetragen werden</w:t>
       </w:r>
       <w:r>
+        <w:rPr>
+          <w:rFonts w:ascii="Liberation Sans" w:hAnsi="Liberation Sans" w:cs="Liberation Sans"/>
+        </w:rPr>
         <w:t>. Das Elternelement soll sein Mesh-</w:t>
       </w:r>
       <w:proofErr w:type="spellStart"/>
       <w:r>
+        <w:rPr>
+          <w:rFonts w:ascii="Liberation Sans" w:hAnsi="Liberation Sans" w:cs="Liberation Sans"/>
+        </w:rPr>
         <w:t>Component</w:t>
       </w:r>
       <w:proofErr w:type="spellEnd"/>
       <w:r>
+        <w:rPr>
+          <w:rFonts w:ascii="Liberation Sans" w:hAnsi="Liberation Sans" w:cs="Liberation Sans"/>
+        </w:rPr>
         <w:t>, seinen Collider und das System als Skript-</w:t>
       </w:r>
       <w:proofErr w:type="spellStart"/>
       <w:r>
+        <w:rPr>
+          <w:rFonts w:ascii="Liberation Sans" w:hAnsi="Liberation Sans" w:cs="Liberation Sans"/>
+        </w:rPr>
         <w:t>Component</w:t>
       </w:r>
       <w:proofErr w:type="spellEnd"/>
       <w:r>
+        <w:rPr>
+          <w:rFonts w:ascii="Liberation Sans" w:hAnsi="Liberation Sans" w:cs="Liberation Sans"/>
+        </w:rPr>
         <w:t xml:space="preserve"> entfernen.</w:t>
       </w:r>
     </w:p>
-    <w:p/>
-    <w:p>
-      <w:pPr>
-        <w:rPr>
+    <w:p>
+      <w:pPr>
+        <w:rPr>
+          <w:rFonts w:ascii="Liberation Sans" w:hAnsi="Liberation Sans" w:cs="Liberation Sans"/>
+        </w:rPr>
+      </w:pPr>
+    </w:p>
+    <w:p>
+      <w:pPr>
+        <w:rPr>
+          <w:rFonts w:ascii="Liberation Sans" w:hAnsi="Liberation Sans" w:cs="Liberation Sans"/>
           <w:color w:val="000000" w:themeColor="text1"/>
         </w:rPr>
       </w:pPr>
       <w:r>
         <w:rPr>
+          <w:rFonts w:ascii="Liberation Sans" w:hAnsi="Liberation Sans" w:cs="Liberation Sans"/>
           <w:b/>
           <w:color w:val="0070C0"/>
           <w:sz w:val="28"/>
@@ -380,11 +533,13 @@
     <w:p>
       <w:pPr>
         <w:rPr>
+          <w:rFonts w:ascii="Liberation Sans" w:hAnsi="Liberation Sans" w:cs="Liberation Sans"/>
           <w:color w:val="000000" w:themeColor="text1"/>
         </w:rPr>
       </w:pPr>
       <w:r>
         <w:rPr>
+          <w:rFonts w:ascii="Liberation Sans" w:hAnsi="Liberation Sans" w:cs="Liberation Sans"/>
           <w:color w:val="000000" w:themeColor="text1"/>
         </w:rPr>
         <w:t>Beispiele von simulierbaren Objekten:</w:t>
@@ -398,11 +553,13 @@
           <w:numId w:val="1"/>
         </w:numPr>
         <w:rPr>
+          <w:rFonts w:ascii="Liberation Sans" w:hAnsi="Liberation Sans" w:cs="Liberation Sans"/>
           <w:color w:val="000000" w:themeColor="text1"/>
         </w:rPr>
       </w:pPr>
       <w:r>
         <w:rPr>
+          <w:rFonts w:ascii="Liberation Sans" w:hAnsi="Liberation Sans" w:cs="Liberation Sans"/>
           <w:color w:val="000000" w:themeColor="text1"/>
         </w:rPr>
         <w:t>Eine statische Wand aus Holz / Beton / Backsteinen</w:t>
@@ -416,11 +573,13 @@
           <w:numId w:val="1"/>
         </w:numPr>
         <w:rPr>
+          <w:rFonts w:ascii="Liberation Sans" w:hAnsi="Liberation Sans" w:cs="Liberation Sans"/>
           <w:color w:val="000000" w:themeColor="text1"/>
         </w:rPr>
       </w:pPr>
       <w:r>
         <w:rPr>
+          <w:rFonts w:ascii="Liberation Sans" w:hAnsi="Liberation Sans" w:cs="Liberation Sans"/>
           <w:color w:val="000000" w:themeColor="text1"/>
         </w:rPr>
         <w:t>Ein Hausrenovierungsgerüst</w:t>
@@ -434,11 +593,13 @@
           <w:numId w:val="1"/>
         </w:numPr>
         <w:rPr>
+          <w:rFonts w:ascii="Liberation Sans" w:hAnsi="Liberation Sans" w:cs="Liberation Sans"/>
           <w:color w:val="000000" w:themeColor="text1"/>
         </w:rPr>
       </w:pPr>
       <w:r>
         <w:rPr>
+          <w:rFonts w:ascii="Liberation Sans" w:hAnsi="Liberation Sans" w:cs="Liberation Sans"/>
           <w:color w:val="000000" w:themeColor="text1"/>
         </w:rPr>
         <w:t>Schwerter</w:t>
@@ -452,11 +613,13 @@
           <w:numId w:val="1"/>
         </w:numPr>
         <w:rPr>
+          <w:rFonts w:ascii="Liberation Sans" w:hAnsi="Liberation Sans" w:cs="Liberation Sans"/>
           <w:color w:val="000000" w:themeColor="text1"/>
         </w:rPr>
       </w:pPr>
       <w:r>
         <w:rPr>
+          <w:rFonts w:ascii="Liberation Sans" w:hAnsi="Liberation Sans" w:cs="Liberation Sans"/>
           <w:color w:val="000000" w:themeColor="text1"/>
         </w:rPr>
         <w:t>Porzellanschale</w:t>
@@ -470,11 +633,13 @@
           <w:numId w:val="1"/>
         </w:numPr>
         <w:rPr>
+          <w:rFonts w:ascii="Liberation Sans" w:hAnsi="Liberation Sans" w:cs="Liberation Sans"/>
           <w:color w:val="000000" w:themeColor="text1"/>
         </w:rPr>
       </w:pPr>
       <w:r>
         <w:rPr>
+          <w:rFonts w:ascii="Liberation Sans" w:hAnsi="Liberation Sans" w:cs="Liberation Sans"/>
           <w:color w:val="000000" w:themeColor="text1"/>
         </w:rPr>
         <w:t>Löffel</w:t>
@@ -488,11 +653,13 @@
           <w:numId w:val="1"/>
         </w:numPr>
         <w:rPr>
+          <w:rFonts w:ascii="Liberation Sans" w:hAnsi="Liberation Sans" w:cs="Liberation Sans"/>
           <w:color w:val="000000" w:themeColor="text1"/>
         </w:rPr>
       </w:pPr>
       <w:r>
         <w:rPr>
+          <w:rFonts w:ascii="Liberation Sans" w:hAnsi="Liberation Sans" w:cs="Liberation Sans"/>
           <w:color w:val="000000" w:themeColor="text1"/>
         </w:rPr>
         <w:t>Pipeline</w:t>
@@ -506,11 +673,13 @@
           <w:numId w:val="1"/>
         </w:numPr>
         <w:rPr>
+          <w:rFonts w:ascii="Liberation Sans" w:hAnsi="Liberation Sans" w:cs="Liberation Sans"/>
           <w:color w:val="000000" w:themeColor="text1"/>
         </w:rPr>
       </w:pPr>
       <w:r>
         <w:rPr>
+          <w:rFonts w:ascii="Liberation Sans" w:hAnsi="Liberation Sans" w:cs="Liberation Sans"/>
           <w:color w:val="000000" w:themeColor="text1"/>
         </w:rPr>
         <w:t>Fenster</w:t>
@@ -524,11 +693,13 @@
           <w:numId w:val="1"/>
         </w:numPr>
         <w:rPr>
+          <w:rFonts w:ascii="Liberation Sans" w:hAnsi="Liberation Sans" w:cs="Liberation Sans"/>
           <w:color w:val="000000" w:themeColor="text1"/>
         </w:rPr>
       </w:pPr>
       <w:r>
         <w:rPr>
+          <w:rFonts w:ascii="Liberation Sans" w:hAnsi="Liberation Sans" w:cs="Liberation Sans"/>
           <w:color w:val="000000" w:themeColor="text1"/>
         </w:rPr>
         <w:t>Holzzaun</w:t>
@@ -537,11 +708,13 @@
     <w:p>
       <w:pPr>
         <w:rPr>
+          <w:rFonts w:ascii="Liberation Sans" w:hAnsi="Liberation Sans" w:cs="Liberation Sans"/>
           <w:color w:val="000000" w:themeColor="text1"/>
         </w:rPr>
       </w:pPr>
       <w:r>
         <w:rPr>
+          <w:rFonts w:ascii="Liberation Sans" w:hAnsi="Liberation Sans" w:cs="Liberation Sans"/>
           <w:color w:val="000000" w:themeColor="text1"/>
         </w:rPr>
         <w:t>Beispiele von Kräften:</w:t>
@@ -555,11 +728,13 @@
           <w:numId w:val="1"/>
         </w:numPr>
         <w:rPr>
+          <w:rFonts w:ascii="Liberation Sans" w:hAnsi="Liberation Sans" w:cs="Liberation Sans"/>
           <w:color w:val="000000" w:themeColor="text1"/>
         </w:rPr>
       </w:pPr>
       <w:r>
         <w:rPr>
+          <w:rFonts w:ascii="Liberation Sans" w:hAnsi="Liberation Sans" w:cs="Liberation Sans"/>
           <w:color w:val="000000" w:themeColor="text1"/>
         </w:rPr>
         <w:t>Kollision</w:t>
@@ -573,11 +748,13 @@
           <w:numId w:val="1"/>
         </w:numPr>
         <w:rPr>
+          <w:rFonts w:ascii="Liberation Sans" w:hAnsi="Liberation Sans" w:cs="Liberation Sans"/>
           <w:color w:val="000000" w:themeColor="text1"/>
         </w:rPr>
       </w:pPr>
       <w:r>
         <w:rPr>
+          <w:rFonts w:ascii="Liberation Sans" w:hAnsi="Liberation Sans" w:cs="Liberation Sans"/>
           <w:color w:val="000000" w:themeColor="text1"/>
         </w:rPr>
         <w:t>Streckung</w:t>
@@ -591,11 +768,13 @@
           <w:numId w:val="1"/>
         </w:numPr>
         <w:rPr>
+          <w:rFonts w:ascii="Liberation Sans" w:hAnsi="Liberation Sans" w:cs="Liberation Sans"/>
           <w:color w:val="000000" w:themeColor="text1"/>
         </w:rPr>
       </w:pPr>
       <w:r>
         <w:rPr>
+          <w:rFonts w:ascii="Liberation Sans" w:hAnsi="Liberation Sans" w:cs="Liberation Sans"/>
           <w:color w:val="000000" w:themeColor="text1"/>
         </w:rPr>
         <w:t>Stauchung</w:t>
@@ -609,11 +788,13 @@
           <w:numId w:val="1"/>
         </w:numPr>
         <w:rPr>
+          <w:rFonts w:ascii="Liberation Sans" w:hAnsi="Liberation Sans" w:cs="Liberation Sans"/>
           <w:color w:val="000000" w:themeColor="text1"/>
         </w:rPr>
       </w:pPr>
       <w:r>
         <w:rPr>
+          <w:rFonts w:ascii="Liberation Sans" w:hAnsi="Liberation Sans" w:cs="Liberation Sans"/>
           <w:color w:val="000000" w:themeColor="text1"/>
         </w:rPr>
         <w:t>Biegung</w:t>
@@ -626,42 +807,129 @@
           <w:ilvl w:val="0"/>
           <w:numId w:val="1"/>
         </w:numPr>
-      </w:pPr>
-      <w:r>
-        <w:rPr>
+        <w:rPr>
+          <w:rFonts w:ascii="Liberation Sans" w:hAnsi="Liberation Sans" w:cs="Liberation Sans"/>
+        </w:rPr>
+      </w:pPr>
+      <w:r>
+        <w:rPr>
+          <w:rFonts w:ascii="Liberation Sans" w:hAnsi="Liberation Sans" w:cs="Liberation Sans"/>
           <w:color w:val="000000" w:themeColor="text1"/>
         </w:rPr>
         <w:t>Verdrehung</w:t>
       </w:r>
     </w:p>
     <w:p>
-      <w:r>
+      <w:pPr>
+        <w:rPr>
+          <w:rFonts w:ascii="Liberation Sans" w:hAnsi="Liberation Sans" w:cs="Liberation Sans"/>
+        </w:rPr>
+      </w:pPr>
+      <w:r>
+        <w:rPr>
+          <w:rFonts w:ascii="Liberation Sans" w:hAnsi="Liberation Sans" w:cs="Liberation Sans"/>
+        </w:rPr>
         <w:t xml:space="preserve">Die simulierbaren Objekte sind mit allen Kräften beliebig kombinierbar, sodass sich schnell eine Reihe von möglichen Verwendungszwecken </w:t>
       </w:r>
       <w:r>
+        <w:rPr>
+          <w:rFonts w:ascii="Liberation Sans" w:hAnsi="Liberation Sans" w:cs="Liberation Sans"/>
+        </w:rPr>
         <w:t>f</w:t>
       </w:r>
       <w:r>
+        <w:rPr>
+          <w:rFonts w:ascii="Liberation Sans" w:hAnsi="Liberation Sans" w:cs="Liberation Sans"/>
+        </w:rPr>
         <w:t>o</w:t>
       </w:r>
       <w:r>
+        <w:rPr>
+          <w:rFonts w:ascii="Liberation Sans" w:hAnsi="Liberation Sans" w:cs="Liberation Sans"/>
+        </w:rPr>
         <w:t>rmulieren lassen.</w:t>
       </w:r>
     </w:p>
     <w:p>
-      <w:r>
+      <w:pPr>
+        <w:rPr>
+          <w:rFonts w:ascii="Liberation Sans" w:hAnsi="Liberation Sans" w:cs="Liberation Sans"/>
+        </w:rPr>
+      </w:pPr>
+      <w:r>
+        <w:rPr>
+          <w:rFonts w:ascii="Liberation Sans" w:hAnsi="Liberation Sans" w:cs="Liberation Sans"/>
+        </w:rPr>
         <w:br w:type="page"/>
       </w:r>
     </w:p>
     <w:p>
-      <w:r>
+      <w:pPr>
+        <w:rPr>
+          <w:rFonts w:ascii="Liberation Sans" w:hAnsi="Liberation Sans" w:cs="Liberation Sans"/>
+        </w:rPr>
+      </w:pPr>
+      <w:r>
+        <w:rPr>
+          <w:rFonts w:ascii="Liberation Sans" w:hAnsi="Liberation Sans" w:cs="Liberation Sans"/>
+          <w:b/>
+          <w:color w:val="0070C0"/>
+          <w:sz w:val="28"/>
+          <w:szCs w:val="28"/>
+        </w:rPr>
         <w:lastRenderedPageBreak/>
-        <w:t>Vorgehensmodell: SCRUM / inkrementell</w:t>
-      </w:r>
-    </w:p>
-    <w:p>
-      <w:r>
-        <w:t>Momentaner Stand des Projektes:</w:t>
+        <w:t>VORGEHENSMODELL</w:t>
+      </w:r>
+      <w:r>
+        <w:rPr>
+          <w:rFonts w:ascii="Liberation Sans" w:hAnsi="Liberation Sans" w:cs="Liberation Sans"/>
+          <w:b/>
+          <w:bCs/>
+          <w:color w:val="0070C0"/>
+          <w:sz w:val="28"/>
+          <w:szCs w:val="28"/>
+        </w:rPr>
+        <w:t>:</w:t>
+      </w:r>
+      <w:r>
+        <w:rPr>
+          <w:rFonts w:ascii="Liberation Sans" w:hAnsi="Liberation Sans" w:cs="Liberation Sans"/>
+        </w:rPr>
+        <w:t xml:space="preserve"> SCRUM / inkrementell</w:t>
+      </w:r>
+    </w:p>
+    <w:p>
+      <w:pPr>
+        <w:rPr>
+          <w:rFonts w:ascii="Liberation Sans" w:hAnsi="Liberation Sans" w:cs="Liberation Sans"/>
+          <w:b/>
+          <w:bCs/>
+          <w:color w:val="0070C0"/>
+          <w:sz w:val="28"/>
+          <w:szCs w:val="28"/>
+        </w:rPr>
+      </w:pPr>
+      <w:r>
+        <w:rPr>
+          <w:rFonts w:ascii="Liberation Sans" w:hAnsi="Liberation Sans" w:cs="Liberation Sans"/>
+          <w:b/>
+          <w:bCs/>
+          <w:color w:val="0070C0"/>
+          <w:sz w:val="28"/>
+          <w:szCs w:val="28"/>
+        </w:rPr>
+        <w:t>MOMENTANER STAND DES PROJEKTES</w:t>
+      </w:r>
+      <w:r>
+        <w:rPr>
+          <w:rFonts w:ascii="Liberation Sans" w:hAnsi="Liberation Sans" w:cs="Liberation Sans"/>
+          <w:b/>
+          <w:bCs/>
+          <w:color w:val="0070C0"/>
+          <w:sz w:val="28"/>
+          <w:szCs w:val="28"/>
+        </w:rPr>
+        <w:t>:</w:t>
       </w:r>
     </w:p>
     <w:p>
@@ -671,24 +939,42 @@
           <w:ilvl w:val="0"/>
           <w:numId w:val="1"/>
         </w:numPr>
-      </w:pPr>
-      <w:r>
+        <w:rPr>
+          <w:rFonts w:ascii="Liberation Sans" w:hAnsi="Liberation Sans" w:cs="Liberation Sans"/>
+        </w:rPr>
+      </w:pPr>
+      <w:r>
+        <w:rPr>
+          <w:rFonts w:ascii="Liberation Sans" w:hAnsi="Liberation Sans" w:cs="Liberation Sans"/>
+        </w:rPr>
         <w:t xml:space="preserve">Das Kraftanalysesystem ist implementiert und das </w:t>
       </w:r>
       <w:proofErr w:type="spellStart"/>
       <w:r>
+        <w:rPr>
+          <w:rFonts w:ascii="Liberation Sans" w:hAnsi="Liberation Sans" w:cs="Liberation Sans"/>
+        </w:rPr>
         <w:t>Remeshingsystem</w:t>
       </w:r>
       <w:proofErr w:type="spellEnd"/>
       <w:r>
+        <w:rPr>
+          <w:rFonts w:ascii="Liberation Sans" w:hAnsi="Liberation Sans" w:cs="Liberation Sans"/>
+        </w:rPr>
         <w:t xml:space="preserve"> befindet sich in der </w:t>
       </w:r>
       <w:proofErr w:type="spellStart"/>
       <w:r>
+        <w:rPr>
+          <w:rFonts w:ascii="Liberation Sans" w:hAnsi="Liberation Sans" w:cs="Liberation Sans"/>
+        </w:rPr>
         <w:t>Debuggingphase</w:t>
       </w:r>
       <w:proofErr w:type="spellEnd"/>
       <w:r>
+        <w:rPr>
+          <w:rFonts w:ascii="Liberation Sans" w:hAnsi="Liberation Sans" w:cs="Liberation Sans"/>
+        </w:rPr>
         <w:t>.</w:t>
       </w:r>
     </w:p>
@@ -699,19 +985,34 @@
           <w:ilvl w:val="0"/>
           <w:numId w:val="1"/>
         </w:numPr>
-      </w:pPr>
-      <w:r>
+        <w:rPr>
+          <w:rFonts w:ascii="Liberation Sans" w:hAnsi="Liberation Sans" w:cs="Liberation Sans"/>
+        </w:rPr>
+      </w:pPr>
+      <w:r>
+        <w:rPr>
+          <w:rFonts w:ascii="Liberation Sans" w:hAnsi="Liberation Sans" w:cs="Liberation Sans"/>
+        </w:rPr>
         <w:t xml:space="preserve">Es fehlt noch eine Umsetzung eines robusten </w:t>
       </w:r>
       <w:proofErr w:type="spellStart"/>
       <w:r>
+        <w:rPr>
+          <w:rFonts w:ascii="Liberation Sans" w:hAnsi="Liberation Sans" w:cs="Liberation Sans"/>
+        </w:rPr>
         <w:t>Diskretisierungs</w:t>
       </w:r>
       <w:r>
+        <w:rPr>
+          <w:rFonts w:ascii="Liberation Sans" w:hAnsi="Liberation Sans" w:cs="Liberation Sans"/>
+        </w:rPr>
         <w:t>systems</w:t>
       </w:r>
       <w:proofErr w:type="spellEnd"/>
       <w:r>
+        <w:rPr>
+          <w:rFonts w:ascii="Liberation Sans" w:hAnsi="Liberation Sans" w:cs="Liberation Sans"/>
+        </w:rPr>
         <w:t>, das konfigurierbar ist.</w:t>
       </w:r>
     </w:p>
@@ -722,19 +1023,34 @@
           <w:ilvl w:val="0"/>
           <w:numId w:val="1"/>
         </w:numPr>
-      </w:pPr>
-      <w:r>
+        <w:rPr>
+          <w:rFonts w:ascii="Liberation Sans" w:hAnsi="Liberation Sans" w:cs="Liberation Sans"/>
+        </w:rPr>
+      </w:pPr>
+      <w:r>
+        <w:rPr>
+          <w:rFonts w:ascii="Liberation Sans" w:hAnsi="Liberation Sans" w:cs="Liberation Sans"/>
+        </w:rPr>
         <w:t>Es fehlt ein System, dass erkennt, wenn Teilungen stattfinden und entsprechend Kind-</w:t>
       </w:r>
       <w:proofErr w:type="spellStart"/>
       <w:r>
+        <w:rPr>
+          <w:rFonts w:ascii="Liberation Sans" w:hAnsi="Liberation Sans" w:cs="Liberation Sans"/>
+        </w:rPr>
         <w:t>GameObjects</w:t>
       </w:r>
       <w:proofErr w:type="spellEnd"/>
       <w:r>
+        <w:rPr>
+          <w:rFonts w:ascii="Liberation Sans" w:hAnsi="Liberation Sans" w:cs="Liberation Sans"/>
+        </w:rPr>
         <w:t xml:space="preserve"> </w:t>
       </w:r>
       <w:r>
+        <w:rPr>
+          <w:rFonts w:ascii="Liberation Sans" w:hAnsi="Liberation Sans" w:cs="Liberation Sans"/>
+        </w:rPr>
         <w:t>instanziiert.</w:t>
       </w:r>
     </w:p>
@@ -745,18 +1061,3455 @@
           <w:ilvl w:val="0"/>
           <w:numId w:val="1"/>
         </w:numPr>
-      </w:pPr>
-      <w:r>
-        <w:t xml:space="preserve">Es fehlt ein Algorithmus, welches das </w:t>
+        <w:rPr>
+          <w:rFonts w:ascii="Liberation Sans" w:hAnsi="Liberation Sans" w:cs="Liberation Sans"/>
+        </w:rPr>
+      </w:pPr>
+      <w:r>
+        <w:rPr>
+          <w:rFonts w:ascii="Liberation Sans" w:hAnsi="Liberation Sans" w:cs="Liberation Sans"/>
+        </w:rPr>
+        <w:t>Es fehlt ein Algorithmus, welche</w:t>
+      </w:r>
+      <w:r>
+        <w:rPr>
+          <w:rFonts w:ascii="Liberation Sans" w:hAnsi="Liberation Sans" w:cs="Liberation Sans"/>
+        </w:rPr>
+        <w:t>r</w:t>
+      </w:r>
+      <w:r>
+        <w:rPr>
+          <w:rFonts w:ascii="Liberation Sans" w:hAnsi="Liberation Sans" w:cs="Liberation Sans"/>
+        </w:rPr>
+        <w:t xml:space="preserve"> das </w:t>
       </w:r>
       <w:proofErr w:type="spellStart"/>
       <w:r>
+        <w:rPr>
+          <w:rFonts w:ascii="Liberation Sans" w:hAnsi="Liberation Sans" w:cs="Liberation Sans"/>
+        </w:rPr>
         <w:t>Datenmesh</w:t>
       </w:r>
       <w:proofErr w:type="spellEnd"/>
       <w:r>
+        <w:rPr>
+          <w:rFonts w:ascii="Liberation Sans" w:hAnsi="Liberation Sans" w:cs="Liberation Sans"/>
+        </w:rPr>
         <w:t xml:space="preserve"> des Kraftanalysesystems</w:t>
       </w:r>
+      <w:r>
+        <w:rPr>
+          <w:rFonts w:ascii="Liberation Sans" w:hAnsi="Liberation Sans" w:cs="Liberation Sans"/>
+        </w:rPr>
+        <w:t xml:space="preserve"> in ein Mesh-</w:t>
+      </w:r>
+      <w:proofErr w:type="spellStart"/>
+      <w:r>
+        <w:rPr>
+          <w:rFonts w:ascii="Liberation Sans" w:hAnsi="Liberation Sans" w:cs="Liberation Sans"/>
+        </w:rPr>
+        <w:t>Component</w:t>
+      </w:r>
+      <w:proofErr w:type="spellEnd"/>
+      <w:r>
+        <w:rPr>
+          <w:rFonts w:ascii="Liberation Sans" w:hAnsi="Liberation Sans" w:cs="Liberation Sans"/>
+        </w:rPr>
+        <w:t xml:space="preserve"> </w:t>
+      </w:r>
+      <w:proofErr w:type="spellStart"/>
+      <w:r>
+        <w:rPr>
+          <w:rFonts w:ascii="Liberation Sans" w:hAnsi="Liberation Sans" w:cs="Liberation Sans"/>
+        </w:rPr>
+        <w:t>umfiltert</w:t>
+      </w:r>
+      <w:proofErr w:type="spellEnd"/>
+      <w:r>
+        <w:rPr>
+          <w:rFonts w:ascii="Liberation Sans" w:hAnsi="Liberation Sans" w:cs="Liberation Sans"/>
+        </w:rPr>
+        <w:t xml:space="preserve"> und außerdem einen Collider dafür generiert.</w:t>
+      </w:r>
+    </w:p>
+    <w:p>
+      <w:pPr>
+        <w:rPr>
+          <w:rFonts w:ascii="Liberation Sans" w:hAnsi="Liberation Sans" w:cs="Liberation Sans"/>
+        </w:rPr>
+      </w:pPr>
+    </w:p>
+    <w:p>
+      <w:pPr>
+        <w:rPr>
+          <w:rFonts w:ascii="Liberation Sans" w:hAnsi="Liberation Sans" w:cs="Liberation Sans"/>
+          <w:b/>
+          <w:bCs/>
+          <w:color w:val="0070C0"/>
+          <w:sz w:val="28"/>
+          <w:szCs w:val="28"/>
+        </w:rPr>
+      </w:pPr>
+      <w:r>
+        <w:rPr>
+          <w:rFonts w:ascii="Liberation Sans" w:hAnsi="Liberation Sans" w:cs="Liberation Sans"/>
+          <w:b/>
+          <w:bCs/>
+          <w:color w:val="0070C0"/>
+          <w:sz w:val="28"/>
+          <w:szCs w:val="28"/>
+        </w:rPr>
+        <w:t>WIE SOLL ES WEITERGEHEN:</w:t>
+      </w:r>
+    </w:p>
+    <w:p>
+      <w:pPr>
+        <w:pStyle w:val="Listenabsatz"/>
+        <w:numPr>
+          <w:ilvl w:val="0"/>
+          <w:numId w:val="1"/>
+        </w:numPr>
+        <w:rPr>
+          <w:rFonts w:ascii="Liberation Sans" w:hAnsi="Liberation Sans" w:cs="Liberation Sans"/>
+        </w:rPr>
+      </w:pPr>
+      <w:r>
+        <w:rPr>
+          <w:rFonts w:ascii="Liberation Sans" w:hAnsi="Liberation Sans" w:cs="Liberation Sans"/>
+        </w:rPr>
+        <w:t>Momentan werden Testfälle für das Remeshing umgesetzt</w:t>
+      </w:r>
+      <w:r>
+        <w:rPr>
+          <w:rFonts w:ascii="Liberation Sans" w:hAnsi="Liberation Sans" w:cs="Liberation Sans"/>
+        </w:rPr>
+        <w:t>, das bereits implementiert, aber noch fehlerhaft ist.</w:t>
+      </w:r>
+      <w:r>
+        <w:rPr>
+          <w:rFonts w:ascii="Liberation Sans" w:hAnsi="Liberation Sans" w:cs="Liberation Sans"/>
+        </w:rPr>
+        <w:t xml:space="preserve"> Diese Testfälle sollen erweitert werden, sodass ein robustes System entsteht.</w:t>
+      </w:r>
+    </w:p>
+    <w:p>
+      <w:pPr>
+        <w:pStyle w:val="Listenabsatz"/>
+        <w:numPr>
+          <w:ilvl w:val="0"/>
+          <w:numId w:val="1"/>
+        </w:numPr>
+        <w:rPr>
+          <w:rFonts w:ascii="Liberation Sans" w:hAnsi="Liberation Sans" w:cs="Liberation Sans"/>
+        </w:rPr>
+      </w:pPr>
+      <w:r>
+        <w:rPr>
+          <w:rFonts w:ascii="Liberation Sans" w:hAnsi="Liberation Sans" w:cs="Liberation Sans"/>
+        </w:rPr>
+        <w:t>Es sollen weiterhin Testfälle für das Kraftanalysesystem entwickelt werden, die die Robustheit des Systems zusichern.</w:t>
+      </w:r>
+    </w:p>
+    <w:p>
+      <w:pPr>
+        <w:pStyle w:val="Listenabsatz"/>
+        <w:numPr>
+          <w:ilvl w:val="0"/>
+          <w:numId w:val="1"/>
+        </w:numPr>
+        <w:rPr>
+          <w:rFonts w:ascii="Liberation Sans" w:hAnsi="Liberation Sans" w:cs="Liberation Sans"/>
+        </w:rPr>
+      </w:pPr>
+      <w:r>
+        <w:rPr>
+          <w:rFonts w:ascii="Liberation Sans" w:hAnsi="Liberation Sans" w:cs="Liberation Sans"/>
+        </w:rPr>
+        <w:t>Sobald die beiden Systeme (Kraftanalyse und Remeshing) robust genug sind, geht es darum, die bisher ausschließlich spröde Kraftanalyse auf duktil zu erweitern und dieses entsprechend gut zu testen.</w:t>
+      </w:r>
+    </w:p>
+    <w:p>
+      <w:pPr>
+        <w:pStyle w:val="Listenabsatz"/>
+        <w:numPr>
+          <w:ilvl w:val="0"/>
+          <w:numId w:val="1"/>
+        </w:numPr>
+        <w:rPr>
+          <w:rFonts w:ascii="Liberation Sans" w:hAnsi="Liberation Sans" w:cs="Liberation Sans"/>
+        </w:rPr>
+      </w:pPr>
+      <w:r>
+        <w:rPr>
+          <w:rFonts w:ascii="Liberation Sans" w:hAnsi="Liberation Sans" w:cs="Liberation Sans"/>
+        </w:rPr>
+        <w:t>Da im Moment ausschließlich Quader diskretisiert werden können, muss daraufhin ein Algorithmus entwickelt werden</w:t>
+      </w:r>
+      <w:r>
+        <w:rPr>
+          <w:rFonts w:ascii="Liberation Sans" w:hAnsi="Liberation Sans" w:cs="Liberation Sans"/>
+        </w:rPr>
+        <w:t xml:space="preserve">, der alle möglichen </w:t>
+      </w:r>
+      <w:proofErr w:type="spellStart"/>
+      <w:r>
+        <w:rPr>
+          <w:rFonts w:ascii="Liberation Sans" w:hAnsi="Liberation Sans" w:cs="Liberation Sans"/>
+        </w:rPr>
+        <w:t>Meshes</w:t>
+      </w:r>
+      <w:proofErr w:type="spellEnd"/>
+      <w:r>
+        <w:rPr>
+          <w:rFonts w:ascii="Liberation Sans" w:hAnsi="Liberation Sans" w:cs="Liberation Sans"/>
+        </w:rPr>
+        <w:t xml:space="preserve"> diskretisieren kann.</w:t>
+      </w:r>
+    </w:p>
+    <w:p>
+      <w:pPr>
+        <w:pStyle w:val="Listenabsatz"/>
+        <w:numPr>
+          <w:ilvl w:val="0"/>
+          <w:numId w:val="1"/>
+        </w:numPr>
+        <w:rPr>
+          <w:rFonts w:ascii="Liberation Sans" w:hAnsi="Liberation Sans" w:cs="Liberation Sans"/>
+        </w:rPr>
+      </w:pPr>
+      <w:r>
+        <w:rPr>
+          <w:rFonts w:ascii="Liberation Sans" w:hAnsi="Liberation Sans" w:cs="Liberation Sans"/>
+        </w:rPr>
+        <w:t xml:space="preserve">Für verschiedenste </w:t>
+      </w:r>
+      <w:proofErr w:type="spellStart"/>
+      <w:r>
+        <w:rPr>
+          <w:rFonts w:ascii="Liberation Sans" w:hAnsi="Liberation Sans" w:cs="Liberation Sans"/>
+        </w:rPr>
+        <w:t>GameObjects</w:t>
+      </w:r>
+      <w:proofErr w:type="spellEnd"/>
+      <w:r>
+        <w:rPr>
+          <w:rFonts w:ascii="Liberation Sans" w:hAnsi="Liberation Sans" w:cs="Liberation Sans"/>
+        </w:rPr>
+        <w:t xml:space="preserve"> sollen verschiedenste Testsituationen entworfen werden (s. Liste von Kräften</w:t>
+      </w:r>
+      <w:r>
+        <w:rPr>
+          <w:rFonts w:ascii="Liberation Sans" w:hAnsi="Liberation Sans" w:cs="Liberation Sans"/>
+        </w:rPr>
+        <w:t>).</w:t>
+      </w:r>
+    </w:p>
+    <w:p>
+      <w:pPr>
+        <w:pStyle w:val="Listenabsatz"/>
+        <w:numPr>
+          <w:ilvl w:val="0"/>
+          <w:numId w:val="1"/>
+        </w:numPr>
+        <w:rPr>
+          <w:rFonts w:ascii="Liberation Sans" w:hAnsi="Liberation Sans" w:cs="Liberation Sans"/>
+        </w:rPr>
+      </w:pPr>
+      <w:r>
+        <w:rPr>
+          <w:rFonts w:ascii="Liberation Sans" w:hAnsi="Liberation Sans" w:cs="Liberation Sans"/>
+        </w:rPr>
+        <w:t xml:space="preserve">Das </w:t>
+      </w:r>
+      <w:proofErr w:type="spellStart"/>
+      <w:r>
+        <w:rPr>
+          <w:rFonts w:ascii="Liberation Sans" w:hAnsi="Liberation Sans" w:cs="Liberation Sans"/>
+        </w:rPr>
+        <w:t>Datenmesh</w:t>
+      </w:r>
+      <w:proofErr w:type="spellEnd"/>
+      <w:r>
+        <w:rPr>
+          <w:rFonts w:ascii="Liberation Sans" w:hAnsi="Liberation Sans" w:cs="Liberation Sans"/>
+        </w:rPr>
+        <w:t xml:space="preserve"> muss entsprechend in einen </w:t>
+      </w:r>
+      <w:proofErr w:type="spellStart"/>
+      <w:r>
+        <w:rPr>
+          <w:rFonts w:ascii="Liberation Sans" w:hAnsi="Liberation Sans" w:cs="Liberation Sans"/>
+        </w:rPr>
+        <w:t>MeshComponent</w:t>
+      </w:r>
+      <w:proofErr w:type="spellEnd"/>
+      <w:r>
+        <w:rPr>
+          <w:rFonts w:ascii="Liberation Sans" w:hAnsi="Liberation Sans" w:cs="Liberation Sans"/>
+        </w:rPr>
+        <w:t xml:space="preserve"> eingepflegt werden.</w:t>
+      </w:r>
+    </w:p>
+    <w:p>
+      <w:pPr>
+        <w:rPr>
+          <w:rFonts w:ascii="Liberation Sans" w:hAnsi="Liberation Sans" w:cs="Liberation Sans"/>
+        </w:rPr>
+      </w:pPr>
+    </w:p>
+    <w:p>
+      <w:pPr>
+        <w:rPr>
+          <w:rFonts w:ascii="Liberation Sans" w:hAnsi="Liberation Sans" w:cs="Liberation Sans"/>
+        </w:rPr>
+      </w:pPr>
+      <w:r>
+        <w:rPr>
+          <w:rFonts w:ascii="Liberation Sans" w:hAnsi="Liberation Sans" w:cs="Liberation Sans"/>
+          <w:b/>
+          <w:bCs/>
+          <w:color w:val="0070C0"/>
+          <w:sz w:val="28"/>
+          <w:szCs w:val="28"/>
+        </w:rPr>
+        <w:t>ANFORDERUNGEN:</w:t>
+      </w:r>
+    </w:p>
+    <w:p>
+      <w:pPr>
+        <w:rPr>
+          <w:rFonts w:ascii="Liberation Sans" w:hAnsi="Liberation Sans" w:cs="Liberation Sans"/>
+        </w:rPr>
+      </w:pPr>
+    </w:p>
+    <w:p>
+      <w:pPr>
+        <w:rPr>
+          <w:rFonts w:ascii="Liberation Sans" w:hAnsi="Liberation Sans" w:cs="Liberation Sans"/>
+        </w:rPr>
+      </w:pPr>
+      <w:r>
+        <w:rPr>
+          <w:rFonts w:ascii="Liberation Sans" w:hAnsi="Liberation Sans" w:cs="Liberation Sans"/>
+        </w:rPr>
+        <w:t>Subsystem – FEM-</w:t>
+      </w:r>
+      <w:proofErr w:type="spellStart"/>
+      <w:r>
+        <w:rPr>
+          <w:rFonts w:ascii="Liberation Sans" w:hAnsi="Liberation Sans" w:cs="Liberation Sans"/>
+        </w:rPr>
+        <w:t>Diskretisierung</w:t>
+      </w:r>
+      <w:proofErr w:type="spellEnd"/>
+      <w:r>
+        <w:rPr>
+          <w:rFonts w:ascii="Liberation Sans" w:hAnsi="Liberation Sans" w:cs="Liberation Sans"/>
+        </w:rPr>
+        <w:t>:</w:t>
+      </w:r>
+    </w:p>
+    <w:p>
+      <w:pPr>
+        <w:pStyle w:val="Listenabsatz"/>
+        <w:numPr>
+          <w:ilvl w:val="0"/>
+          <w:numId w:val="1"/>
+        </w:numPr>
+        <w:rPr>
+          <w:rFonts w:ascii="Liberation Sans" w:hAnsi="Liberation Sans" w:cs="Liberation Sans"/>
+        </w:rPr>
+      </w:pPr>
+      <w:r>
+        <w:rPr>
+          <w:rFonts w:ascii="Liberation Sans" w:hAnsi="Liberation Sans" w:cs="Liberation Sans"/>
+        </w:rPr>
+        <w:t>Das System muss</w:t>
+      </w:r>
+      <w:r>
+        <w:rPr>
+          <w:rFonts w:ascii="Liberation Sans" w:hAnsi="Liberation Sans" w:cs="Liberation Sans"/>
+        </w:rPr>
+        <w:t xml:space="preserve"> jedes</w:t>
+      </w:r>
+      <w:r>
+        <w:rPr>
+          <w:rFonts w:ascii="Liberation Sans" w:hAnsi="Liberation Sans" w:cs="Liberation Sans"/>
+        </w:rPr>
+        <w:t xml:space="preserve"> Unity-</w:t>
+      </w:r>
+      <w:proofErr w:type="spellStart"/>
+      <w:r>
+        <w:rPr>
+          <w:rFonts w:ascii="Liberation Sans" w:hAnsi="Liberation Sans" w:cs="Liberation Sans"/>
+        </w:rPr>
+        <w:t>GameObject</w:t>
+      </w:r>
+      <w:proofErr w:type="spellEnd"/>
+      <w:r>
+        <w:rPr>
+          <w:rFonts w:ascii="Liberation Sans" w:hAnsi="Liberation Sans" w:cs="Liberation Sans"/>
+        </w:rPr>
+        <w:t>, an das es angehängt wird, in Tetraeder diskretisieren können.</w:t>
+      </w:r>
+    </w:p>
+    <w:p>
+      <w:pPr>
+        <w:pStyle w:val="Listenabsatz"/>
+        <w:numPr>
+          <w:ilvl w:val="0"/>
+          <w:numId w:val="1"/>
+        </w:numPr>
+        <w:rPr>
+          <w:rFonts w:ascii="Liberation Sans" w:hAnsi="Liberation Sans" w:cs="Liberation Sans"/>
+        </w:rPr>
+      </w:pPr>
+      <w:r>
+        <w:rPr>
+          <w:rFonts w:ascii="Liberation Sans" w:hAnsi="Liberation Sans" w:cs="Liberation Sans"/>
+        </w:rPr>
+        <w:t xml:space="preserve">Der benutzende Entwickler muss über Parameter des Skriptes einstellen können, wie hoch die Auflösung der </w:t>
+      </w:r>
+      <w:proofErr w:type="spellStart"/>
+      <w:r>
+        <w:rPr>
+          <w:rFonts w:ascii="Liberation Sans" w:hAnsi="Liberation Sans" w:cs="Liberation Sans"/>
+        </w:rPr>
+        <w:t>Diskretisierung</w:t>
+      </w:r>
+      <w:proofErr w:type="spellEnd"/>
+      <w:r>
+        <w:rPr>
+          <w:rFonts w:ascii="Liberation Sans" w:hAnsi="Liberation Sans" w:cs="Liberation Sans"/>
+        </w:rPr>
+        <w:t xml:space="preserve"> ist.</w:t>
+      </w:r>
+      <w:r>
+        <w:rPr>
+          <w:rFonts w:ascii="Liberation Sans" w:hAnsi="Liberation Sans" w:cs="Liberation Sans"/>
+        </w:rPr>
+        <w:t xml:space="preserve"> </w:t>
+      </w:r>
+    </w:p>
+    <w:p>
+      <w:pPr>
+        <w:pStyle w:val="Listenabsatz"/>
+        <w:numPr>
+          <w:ilvl w:val="0"/>
+          <w:numId w:val="1"/>
+        </w:numPr>
+        <w:rPr>
+          <w:rFonts w:ascii="Liberation Sans" w:hAnsi="Liberation Sans" w:cs="Liberation Sans"/>
+        </w:rPr>
+      </w:pPr>
+      <w:r>
+        <w:rPr>
+          <w:rFonts w:ascii="Liberation Sans" w:hAnsi="Liberation Sans" w:cs="Liberation Sans"/>
+        </w:rPr>
+        <w:t>Die Auflösung muss in alle 3 Dimensionen konfigurierbar sein.</w:t>
+      </w:r>
+    </w:p>
+    <w:p>
+      <w:pPr>
+        <w:pStyle w:val="Listenabsatz"/>
+        <w:numPr>
+          <w:ilvl w:val="0"/>
+          <w:numId w:val="1"/>
+        </w:numPr>
+        <w:rPr>
+          <w:rFonts w:ascii="Liberation Sans" w:hAnsi="Liberation Sans" w:cs="Liberation Sans"/>
+        </w:rPr>
+      </w:pPr>
+      <w:r>
+        <w:rPr>
+          <w:rFonts w:ascii="Liberation Sans" w:hAnsi="Liberation Sans" w:cs="Liberation Sans"/>
+        </w:rPr>
+        <w:t>Die entstehende Datenstruktur muss in einer Datei speicherbar sein.</w:t>
+      </w:r>
+    </w:p>
+    <w:p>
+      <w:pPr>
+        <w:pStyle w:val="Listenabsatz"/>
+        <w:numPr>
+          <w:ilvl w:val="0"/>
+          <w:numId w:val="1"/>
+        </w:numPr>
+        <w:rPr>
+          <w:rFonts w:ascii="Liberation Sans" w:hAnsi="Liberation Sans" w:cs="Liberation Sans"/>
+        </w:rPr>
+      </w:pPr>
+      <w:r>
+        <w:rPr>
+          <w:rFonts w:ascii="Liberation Sans" w:hAnsi="Liberation Sans" w:cs="Liberation Sans"/>
+        </w:rPr>
+        <w:t>Die entstehende Datenstruktur muss aus einer Datei lesbar sein.</w:t>
+      </w:r>
+    </w:p>
+    <w:p>
+      <w:pPr>
+        <w:pStyle w:val="Listenabsatz"/>
+        <w:numPr>
+          <w:ilvl w:val="0"/>
+          <w:numId w:val="1"/>
+        </w:numPr>
+        <w:rPr>
+          <w:rFonts w:ascii="Liberation Sans" w:hAnsi="Liberation Sans" w:cs="Liberation Sans"/>
+        </w:rPr>
+      </w:pPr>
+      <w:r>
+        <w:rPr>
+          <w:rFonts w:ascii="Liberation Sans" w:hAnsi="Liberation Sans" w:cs="Liberation Sans"/>
+        </w:rPr>
+        <w:t xml:space="preserve">Das zu diskretisierende Objekt muss die Information verwalten, ob bereits eine Datei mit den </w:t>
+      </w:r>
+      <w:proofErr w:type="spellStart"/>
+      <w:r>
+        <w:rPr>
+          <w:rFonts w:ascii="Liberation Sans" w:hAnsi="Liberation Sans" w:cs="Liberation Sans"/>
+        </w:rPr>
+        <w:t>Diskretisierungsdaten</w:t>
+      </w:r>
+      <w:proofErr w:type="spellEnd"/>
+      <w:r>
+        <w:rPr>
+          <w:rFonts w:ascii="Liberation Sans" w:hAnsi="Liberation Sans" w:cs="Liberation Sans"/>
+        </w:rPr>
+        <w:t xml:space="preserve"> existiert, oder nicht.</w:t>
+      </w:r>
+    </w:p>
+    <w:p>
+      <w:pPr>
+        <w:pStyle w:val="Listenabsatz"/>
+        <w:numPr>
+          <w:ilvl w:val="1"/>
+          <w:numId w:val="3"/>
+        </w:numPr>
+        <w:rPr>
+          <w:rFonts w:ascii="Liberation Sans" w:hAnsi="Liberation Sans" w:cs="Liberation Sans"/>
+        </w:rPr>
+      </w:pPr>
+      <w:r>
+        <w:rPr>
+          <w:rFonts w:ascii="Liberation Sans" w:hAnsi="Liberation Sans" w:cs="Liberation Sans"/>
+        </w:rPr>
+        <w:t xml:space="preserve">Falls die Datei nicht vorhanden ist, muss sie erstellt </w:t>
+      </w:r>
+      <w:r>
+        <w:rPr>
+          <w:rFonts w:ascii="Liberation Sans" w:hAnsi="Liberation Sans" w:cs="Liberation Sans"/>
+        </w:rPr>
+        <w:t xml:space="preserve">und mit den </w:t>
+      </w:r>
+      <w:proofErr w:type="spellStart"/>
+      <w:r>
+        <w:rPr>
+          <w:rFonts w:ascii="Liberation Sans" w:hAnsi="Liberation Sans" w:cs="Liberation Sans"/>
+        </w:rPr>
+        <w:t>Diskretisierungsdaten</w:t>
+      </w:r>
+      <w:proofErr w:type="spellEnd"/>
+      <w:r>
+        <w:rPr>
+          <w:rFonts w:ascii="Liberation Sans" w:hAnsi="Liberation Sans" w:cs="Liberation Sans"/>
+        </w:rPr>
+        <w:t xml:space="preserve"> befüllt </w:t>
+      </w:r>
+      <w:r>
+        <w:rPr>
+          <w:rFonts w:ascii="Liberation Sans" w:hAnsi="Liberation Sans" w:cs="Liberation Sans"/>
+        </w:rPr>
+        <w:t>werden.</w:t>
+      </w:r>
+    </w:p>
+    <w:p>
+      <w:pPr>
+        <w:pStyle w:val="Listenabsatz"/>
+        <w:numPr>
+          <w:ilvl w:val="1"/>
+          <w:numId w:val="2"/>
+        </w:numPr>
+        <w:rPr>
+          <w:rFonts w:ascii="Liberation Sans" w:hAnsi="Liberation Sans" w:cs="Liberation Sans"/>
+        </w:rPr>
+      </w:pPr>
+      <w:r>
+        <w:rPr>
+          <w:rFonts w:ascii="Liberation Sans" w:hAnsi="Liberation Sans" w:cs="Liberation Sans"/>
+        </w:rPr>
+        <w:t xml:space="preserve">Falls die Datei vorhanden ist, muss sie geladen werden können, sodass die </w:t>
+      </w:r>
+      <w:proofErr w:type="spellStart"/>
+      <w:r>
+        <w:rPr>
+          <w:rFonts w:ascii="Liberation Sans" w:hAnsi="Liberation Sans" w:cs="Liberation Sans"/>
+        </w:rPr>
+        <w:t>Diskretisierungsdaten</w:t>
+      </w:r>
+      <w:proofErr w:type="spellEnd"/>
+      <w:r>
+        <w:rPr>
+          <w:rFonts w:ascii="Liberation Sans" w:hAnsi="Liberation Sans" w:cs="Liberation Sans"/>
+        </w:rPr>
+        <w:t xml:space="preserve"> für das Skript verfügbar sind.</w:t>
+      </w:r>
+    </w:p>
+    <w:p>
+      <w:pPr>
+        <w:rPr>
+          <w:rFonts w:ascii="Liberation Sans" w:hAnsi="Liberation Sans" w:cs="Liberation Sans"/>
+        </w:rPr>
+      </w:pPr>
+      <w:r>
+        <w:rPr>
+          <w:rFonts w:ascii="Liberation Sans" w:hAnsi="Liberation Sans" w:cs="Liberation Sans"/>
+        </w:rPr>
+        <w:t xml:space="preserve">Subsystem – </w:t>
+      </w:r>
+      <w:r>
+        <w:rPr>
+          <w:rFonts w:ascii="Liberation Sans" w:hAnsi="Liberation Sans" w:cs="Liberation Sans"/>
+        </w:rPr>
+        <w:t xml:space="preserve">interne </w:t>
+      </w:r>
+      <w:r>
+        <w:rPr>
+          <w:rFonts w:ascii="Liberation Sans" w:hAnsi="Liberation Sans" w:cs="Liberation Sans"/>
+        </w:rPr>
+        <w:t>Kraftanalyse</w:t>
+      </w:r>
+      <w:r>
+        <w:rPr>
+          <w:rFonts w:ascii="Liberation Sans" w:hAnsi="Liberation Sans" w:cs="Liberation Sans"/>
+        </w:rPr>
+        <w:t xml:space="preserve"> (Deformierung)</w:t>
+      </w:r>
+      <w:r>
+        <w:rPr>
+          <w:rFonts w:ascii="Liberation Sans" w:hAnsi="Liberation Sans" w:cs="Liberation Sans"/>
+        </w:rPr>
+        <w:t xml:space="preserve">: </w:t>
+      </w:r>
+    </w:p>
+    <w:p>
+      <w:pPr>
+        <w:pStyle w:val="Listenabsatz"/>
+        <w:numPr>
+          <w:ilvl w:val="0"/>
+          <w:numId w:val="2"/>
+        </w:numPr>
+        <w:rPr>
+          <w:rFonts w:ascii="Liberation Sans" w:hAnsi="Liberation Sans" w:cs="Liberation Sans"/>
+        </w:rPr>
+      </w:pPr>
+      <w:r>
+        <w:rPr>
+          <w:rFonts w:ascii="Liberation Sans" w:hAnsi="Liberation Sans" w:cs="Liberation Sans"/>
+        </w:rPr>
+        <w:lastRenderedPageBreak/>
+        <w:t>Das System muss die durch Deformierung entstehenden internen Krä</w:t>
+      </w:r>
+      <w:r>
+        <w:rPr>
+          <w:rFonts w:ascii="Liberation Sans" w:hAnsi="Liberation Sans" w:cs="Liberation Sans"/>
+        </w:rPr>
+        <w:t>f</w:t>
+      </w:r>
+      <w:r>
+        <w:rPr>
+          <w:rFonts w:ascii="Liberation Sans" w:hAnsi="Liberation Sans" w:cs="Liberation Sans"/>
+        </w:rPr>
+        <w:t>te erkennen kö</w:t>
+      </w:r>
+      <w:r>
+        <w:rPr>
+          <w:rFonts w:ascii="Liberation Sans" w:hAnsi="Liberation Sans" w:cs="Liberation Sans"/>
+        </w:rPr>
+        <w:t>n</w:t>
+      </w:r>
+      <w:r>
+        <w:rPr>
+          <w:rFonts w:ascii="Liberation Sans" w:hAnsi="Liberation Sans" w:cs="Liberation Sans"/>
+        </w:rPr>
+        <w:t>nen und dem Frakturerkennungssystem zur Verfügung stellen.</w:t>
+      </w:r>
+    </w:p>
+    <w:p>
+      <w:pPr>
+        <w:rPr>
+          <w:rFonts w:ascii="Liberation Sans" w:hAnsi="Liberation Sans" w:cs="Liberation Sans"/>
+        </w:rPr>
+      </w:pPr>
+      <w:r>
+        <w:rPr>
+          <w:rFonts w:ascii="Liberation Sans" w:hAnsi="Liberation Sans" w:cs="Liberation Sans"/>
+        </w:rPr>
+        <w:t>Subsystem – externe Kraftanalyse</w:t>
+      </w:r>
+      <w:r>
+        <w:rPr>
+          <w:rFonts w:ascii="Liberation Sans" w:hAnsi="Liberation Sans" w:cs="Liberation Sans"/>
+        </w:rPr>
+        <w:t xml:space="preserve"> (Kollisionen)</w:t>
+      </w:r>
+      <w:r>
+        <w:rPr>
+          <w:rFonts w:ascii="Liberation Sans" w:hAnsi="Liberation Sans" w:cs="Liberation Sans"/>
+        </w:rPr>
+        <w:t>:</w:t>
+      </w:r>
+    </w:p>
+    <w:p>
+      <w:pPr>
+        <w:pStyle w:val="Listenabsatz"/>
+        <w:numPr>
+          <w:ilvl w:val="0"/>
+          <w:numId w:val="2"/>
+        </w:numPr>
+        <w:rPr>
+          <w:rFonts w:ascii="Liberation Sans" w:hAnsi="Liberation Sans" w:cs="Liberation Sans"/>
+        </w:rPr>
+      </w:pPr>
+      <w:r>
+        <w:rPr>
+          <w:rFonts w:ascii="Liberation Sans" w:hAnsi="Liberation Sans" w:cs="Liberation Sans"/>
+        </w:rPr>
+        <w:t>Das System muss die durch Kollisionen entstehenden externen Krä</w:t>
+      </w:r>
+      <w:r>
+        <w:rPr>
+          <w:rFonts w:ascii="Liberation Sans" w:hAnsi="Liberation Sans" w:cs="Liberation Sans"/>
+        </w:rPr>
+        <w:t>f</w:t>
+      </w:r>
+      <w:r>
+        <w:rPr>
+          <w:rFonts w:ascii="Liberation Sans" w:hAnsi="Liberation Sans" w:cs="Liberation Sans"/>
+        </w:rPr>
+        <w:t>te erkennen kö</w:t>
+      </w:r>
+      <w:r>
+        <w:rPr>
+          <w:rFonts w:ascii="Liberation Sans" w:hAnsi="Liberation Sans" w:cs="Liberation Sans"/>
+        </w:rPr>
+        <w:t>n</w:t>
+      </w:r>
+      <w:r>
+        <w:rPr>
+          <w:rFonts w:ascii="Liberation Sans" w:hAnsi="Liberation Sans" w:cs="Liberation Sans"/>
+        </w:rPr>
+        <w:t>nen und die dadurch entstehenden internen Krä</w:t>
+      </w:r>
+      <w:r>
+        <w:rPr>
+          <w:rFonts w:ascii="Liberation Sans" w:hAnsi="Liberation Sans" w:cs="Liberation Sans"/>
+        </w:rPr>
+        <w:t>f</w:t>
+      </w:r>
+      <w:r>
+        <w:rPr>
+          <w:rFonts w:ascii="Liberation Sans" w:hAnsi="Liberation Sans" w:cs="Liberation Sans"/>
+        </w:rPr>
+        <w:t>te dem</w:t>
+      </w:r>
+      <w:r>
+        <w:rPr>
+          <w:rFonts w:ascii="Liberation Sans" w:hAnsi="Liberation Sans" w:cs="Liberation Sans"/>
+        </w:rPr>
+        <w:t xml:space="preserve"> </w:t>
+      </w:r>
+      <w:r>
+        <w:rPr>
+          <w:rFonts w:ascii="Liberation Sans" w:hAnsi="Liberation Sans" w:cs="Liberation Sans"/>
+        </w:rPr>
+        <w:t>Frakturerkennungssystem zur Verfü</w:t>
+      </w:r>
+      <w:r>
+        <w:rPr>
+          <w:rFonts w:ascii="Liberation Sans" w:hAnsi="Liberation Sans" w:cs="Liberation Sans"/>
+        </w:rPr>
+        <w:t>g</w:t>
+      </w:r>
+      <w:r>
+        <w:rPr>
+          <w:rFonts w:ascii="Liberation Sans" w:hAnsi="Liberation Sans" w:cs="Liberation Sans"/>
+        </w:rPr>
+        <w:t>ung stellen.</w:t>
+      </w:r>
+    </w:p>
+    <w:p>
+      <w:pPr>
+        <w:rPr>
+          <w:rFonts w:ascii="Liberation Sans" w:hAnsi="Liberation Sans" w:cs="Liberation Sans"/>
+        </w:rPr>
+      </w:pPr>
+      <w:r>
+        <w:rPr>
+          <w:rFonts w:ascii="Liberation Sans" w:hAnsi="Liberation Sans" w:cs="Liberation Sans"/>
+        </w:rPr>
+        <w:t xml:space="preserve">Subsystem – </w:t>
+      </w:r>
+      <w:r>
+        <w:rPr>
+          <w:rFonts w:ascii="Liberation Sans" w:hAnsi="Liberation Sans" w:cs="Liberation Sans"/>
+        </w:rPr>
+        <w:t>Frakturerkennung</w:t>
+      </w:r>
+      <w:r>
+        <w:rPr>
+          <w:rFonts w:ascii="Liberation Sans" w:hAnsi="Liberation Sans" w:cs="Liberation Sans"/>
+        </w:rPr>
+        <w:t>:</w:t>
+      </w:r>
+      <w:r>
+        <w:rPr>
+          <w:rFonts w:ascii="Liberation Sans" w:hAnsi="Liberation Sans" w:cs="Liberation Sans"/>
+        </w:rPr>
+        <w:t xml:space="preserve"> </w:t>
+      </w:r>
+    </w:p>
+    <w:p>
+      <w:pPr>
+        <w:pStyle w:val="Listenabsatz"/>
+        <w:numPr>
+          <w:ilvl w:val="0"/>
+          <w:numId w:val="2"/>
+        </w:numPr>
+        <w:rPr>
+          <w:rFonts w:ascii="Liberation Sans" w:hAnsi="Liberation Sans" w:cs="Liberation Sans"/>
+        </w:rPr>
+      </w:pPr>
+      <w:r>
+        <w:rPr>
+          <w:rFonts w:ascii="Liberation Sans" w:hAnsi="Liberation Sans" w:cs="Liberation Sans"/>
+        </w:rPr>
+        <w:t xml:space="preserve">Die Frakturerkennung muss erkennen, wann eine Fraktur auftritt und muss dem </w:t>
+      </w:r>
+      <w:proofErr w:type="spellStart"/>
+      <w:r>
+        <w:rPr>
+          <w:rFonts w:ascii="Liberation Sans" w:hAnsi="Liberation Sans" w:cs="Liberation Sans"/>
+        </w:rPr>
+        <w:t>Remeshingsystem</w:t>
+      </w:r>
+      <w:proofErr w:type="spellEnd"/>
+      <w:r>
+        <w:rPr>
+          <w:rFonts w:ascii="Liberation Sans" w:hAnsi="Liberation Sans" w:cs="Liberation Sans"/>
+        </w:rPr>
+        <w:t xml:space="preserve"> kommunizieren kö</w:t>
+      </w:r>
+      <w:r>
+        <w:rPr>
+          <w:rFonts w:ascii="Liberation Sans" w:hAnsi="Liberation Sans" w:cs="Liberation Sans"/>
+        </w:rPr>
+        <w:t>n</w:t>
+      </w:r>
+      <w:r>
+        <w:rPr>
+          <w:rFonts w:ascii="Liberation Sans" w:hAnsi="Liberation Sans" w:cs="Liberation Sans"/>
+        </w:rPr>
+        <w:t>nen, wie die Fraktur voranschreitet.</w:t>
+      </w:r>
+    </w:p>
+    <w:p>
+      <w:pPr>
+        <w:rPr>
+          <w:rFonts w:ascii="Liberation Sans" w:hAnsi="Liberation Sans" w:cs="Liberation Sans"/>
+        </w:rPr>
+      </w:pPr>
+      <w:r>
+        <w:rPr>
+          <w:rFonts w:ascii="Liberation Sans" w:hAnsi="Liberation Sans" w:cs="Liberation Sans"/>
+        </w:rPr>
+        <w:t xml:space="preserve">Subsystem – Remeshing: </w:t>
+      </w:r>
+    </w:p>
+    <w:p>
+      <w:pPr>
+        <w:pStyle w:val="Listenabsatz"/>
+        <w:numPr>
+          <w:ilvl w:val="0"/>
+          <w:numId w:val="2"/>
+        </w:numPr>
+        <w:rPr>
+          <w:rFonts w:ascii="Liberation Sans" w:hAnsi="Liberation Sans" w:cs="Liberation Sans"/>
+        </w:rPr>
+      </w:pPr>
+      <w:r>
+        <w:rPr>
+          <w:rFonts w:ascii="Liberation Sans" w:hAnsi="Liberation Sans" w:cs="Liberation Sans"/>
+        </w:rPr>
+        <w:t xml:space="preserve">Das </w:t>
+      </w:r>
+      <w:proofErr w:type="spellStart"/>
+      <w:r>
+        <w:rPr>
+          <w:rFonts w:ascii="Liberation Sans" w:hAnsi="Liberation Sans" w:cs="Liberation Sans"/>
+        </w:rPr>
+        <w:t>Remeshingsystem</w:t>
+      </w:r>
+      <w:proofErr w:type="spellEnd"/>
+      <w:r>
+        <w:rPr>
+          <w:rFonts w:ascii="Liberation Sans" w:hAnsi="Liberation Sans" w:cs="Liberation Sans"/>
+        </w:rPr>
+        <w:t xml:space="preserve"> muss die Datenstruktur entsprechend der Frakturdaten des Frakturerkennungssystems aktualisieren.</w:t>
+      </w:r>
+    </w:p>
+    <w:p>
+      <w:pPr>
+        <w:pStyle w:val="Listenabsatz"/>
+        <w:numPr>
+          <w:ilvl w:val="0"/>
+          <w:numId w:val="2"/>
+        </w:numPr>
+        <w:rPr>
+          <w:rFonts w:ascii="Liberation Sans" w:hAnsi="Liberation Sans" w:cs="Liberation Sans"/>
+        </w:rPr>
+      </w:pPr>
+      <w:r>
+        <w:rPr>
+          <w:rFonts w:ascii="Liberation Sans" w:hAnsi="Liberation Sans" w:cs="Liberation Sans"/>
+        </w:rPr>
+        <w:t xml:space="preserve">Das </w:t>
+      </w:r>
+      <w:proofErr w:type="spellStart"/>
+      <w:r>
+        <w:rPr>
+          <w:rFonts w:ascii="Liberation Sans" w:hAnsi="Liberation Sans" w:cs="Liberation Sans"/>
+        </w:rPr>
+        <w:t>Remeshingsystem</w:t>
+      </w:r>
+      <w:proofErr w:type="spellEnd"/>
+      <w:r>
+        <w:rPr>
+          <w:rFonts w:ascii="Liberation Sans" w:hAnsi="Liberation Sans" w:cs="Liberation Sans"/>
+        </w:rPr>
+        <w:t xml:space="preserve"> ist auß</w:t>
+      </w:r>
+      <w:r>
+        <w:rPr>
+          <w:rFonts w:ascii="Liberation Sans" w:hAnsi="Liberation Sans" w:cs="Liberation Sans"/>
+        </w:rPr>
+        <w:t>erdem d</w:t>
+      </w:r>
+      <w:r>
+        <w:rPr>
+          <w:rFonts w:ascii="Liberation Sans" w:hAnsi="Liberation Sans" w:cs="Liberation Sans"/>
+        </w:rPr>
+        <w:t>afü</w:t>
+      </w:r>
+      <w:r>
+        <w:rPr>
+          <w:rFonts w:ascii="Liberation Sans" w:hAnsi="Liberation Sans" w:cs="Liberation Sans"/>
+        </w:rPr>
+        <w:t>r</w:t>
+      </w:r>
+      <w:r>
+        <w:rPr>
+          <w:rFonts w:ascii="Liberation Sans" w:hAnsi="Liberation Sans" w:cs="Liberation Sans"/>
+        </w:rPr>
+        <w:t xml:space="preserve"> zustä</w:t>
+      </w:r>
+      <w:r>
+        <w:rPr>
+          <w:rFonts w:ascii="Liberation Sans" w:hAnsi="Liberation Sans" w:cs="Liberation Sans"/>
+        </w:rPr>
+        <w:t>n</w:t>
+      </w:r>
+      <w:r>
+        <w:rPr>
+          <w:rFonts w:ascii="Liberation Sans" w:hAnsi="Liberation Sans" w:cs="Liberation Sans"/>
+        </w:rPr>
+        <w:t>dig, zu erkennen, wann eine Fraktur eine Teilung hervorruft und muss dies entsprechend an die ECS-Anpassung kommunizieren.</w:t>
+      </w:r>
+    </w:p>
+    <w:p>
+      <w:pPr>
+        <w:rPr>
+          <w:rFonts w:ascii="Liberation Sans" w:hAnsi="Liberation Sans" w:cs="Liberation Sans"/>
+        </w:rPr>
+      </w:pPr>
+      <w:r>
+        <w:rPr>
+          <w:rFonts w:ascii="Liberation Sans" w:hAnsi="Liberation Sans" w:cs="Liberation Sans"/>
+        </w:rPr>
+        <w:t>Subsystem – ECS-Anpassung:</w:t>
+      </w:r>
+    </w:p>
+    <w:p>
+      <w:pPr>
+        <w:pStyle w:val="Listenabsatz"/>
+        <w:numPr>
+          <w:ilvl w:val="0"/>
+          <w:numId w:val="2"/>
+        </w:numPr>
+        <w:rPr>
+          <w:rFonts w:ascii="Liberation Sans" w:hAnsi="Liberation Sans" w:cs="Liberation Sans"/>
+        </w:rPr>
+      </w:pPr>
+      <w:r>
+        <w:rPr>
+          <w:rFonts w:ascii="Liberation Sans" w:hAnsi="Liberation Sans" w:cs="Liberation Sans"/>
+        </w:rPr>
+        <w:t>Die ECS-Anpassung muss die Verä</w:t>
+      </w:r>
+      <w:r>
+        <w:rPr>
+          <w:rFonts w:ascii="Liberation Sans" w:hAnsi="Liberation Sans" w:cs="Liberation Sans"/>
+        </w:rPr>
+        <w:t>n</w:t>
+      </w:r>
+      <w:r>
+        <w:rPr>
+          <w:rFonts w:ascii="Liberation Sans" w:hAnsi="Liberation Sans" w:cs="Liberation Sans"/>
+        </w:rPr>
+        <w:t>derungen der Datenstruktur (durch Verformung oder Fraktur) an das Mesh-</w:t>
+      </w:r>
+      <w:proofErr w:type="spellStart"/>
+      <w:r>
+        <w:rPr>
+          <w:rFonts w:ascii="Liberation Sans" w:hAnsi="Liberation Sans" w:cs="Liberation Sans"/>
+        </w:rPr>
+        <w:t>Component</w:t>
+      </w:r>
+      <w:proofErr w:type="spellEnd"/>
+      <w:r>
+        <w:rPr>
+          <w:rFonts w:ascii="Liberation Sans" w:hAnsi="Liberation Sans" w:cs="Liberation Sans"/>
+        </w:rPr>
+        <w:t xml:space="preserve"> des </w:t>
+      </w:r>
+      <w:proofErr w:type="spellStart"/>
+      <w:r>
+        <w:rPr>
+          <w:rFonts w:ascii="Liberation Sans" w:hAnsi="Liberation Sans" w:cs="Liberation Sans"/>
+        </w:rPr>
+        <w:t>GameObjects</w:t>
+      </w:r>
+      <w:proofErr w:type="spellEnd"/>
+      <w:r>
+        <w:rPr>
+          <w:rFonts w:ascii="Liberation Sans" w:hAnsi="Liberation Sans" w:cs="Liberation Sans"/>
+        </w:rPr>
+        <w:t xml:space="preserve"> kommunizieren.</w:t>
+      </w:r>
+    </w:p>
+    <w:p>
+      <w:pPr>
+        <w:pStyle w:val="Listenabsatz"/>
+        <w:numPr>
+          <w:ilvl w:val="0"/>
+          <w:numId w:val="2"/>
+        </w:numPr>
+        <w:rPr>
+          <w:rFonts w:ascii="Liberation Sans" w:hAnsi="Liberation Sans" w:cs="Liberation Sans"/>
+        </w:rPr>
+      </w:pPr>
+      <w:r>
+        <w:rPr>
+          <w:rFonts w:ascii="Liberation Sans" w:hAnsi="Liberation Sans" w:cs="Liberation Sans"/>
+        </w:rPr>
+        <w:t xml:space="preserve">Weiterhin muss die ECS-Anpassung </w:t>
+      </w:r>
+      <w:r>
+        <w:rPr>
+          <w:rFonts w:ascii="Liberation Sans" w:hAnsi="Liberation Sans" w:cs="Liberation Sans"/>
+        </w:rPr>
+        <w:t xml:space="preserve">eine eventuelle Teilung des </w:t>
+      </w:r>
+      <w:proofErr w:type="spellStart"/>
+      <w:r>
+        <w:rPr>
+          <w:rFonts w:ascii="Liberation Sans" w:hAnsi="Liberation Sans" w:cs="Liberation Sans"/>
+        </w:rPr>
+        <w:t>GameObjects</w:t>
+      </w:r>
+      <w:proofErr w:type="spellEnd"/>
+      <w:r>
+        <w:rPr>
+          <w:rFonts w:ascii="Liberation Sans" w:hAnsi="Liberation Sans" w:cs="Liberation Sans"/>
+        </w:rPr>
+        <w:t xml:space="preserve"> managen, indem sie </w:t>
+      </w:r>
+      <w:proofErr w:type="spellStart"/>
+      <w:r>
+        <w:rPr>
+          <w:rFonts w:ascii="Liberation Sans" w:hAnsi="Liberation Sans" w:cs="Liberation Sans"/>
+        </w:rPr>
+        <w:t>Kindobjekte</w:t>
+      </w:r>
+      <w:proofErr w:type="spellEnd"/>
+      <w:r>
+        <w:rPr>
+          <w:rFonts w:ascii="Liberation Sans" w:hAnsi="Liberation Sans" w:cs="Liberation Sans"/>
+        </w:rPr>
+        <w:t xml:space="preserve"> erstellt, die die </w:t>
+      </w:r>
+      <w:proofErr w:type="spellStart"/>
+      <w:r>
+        <w:rPr>
+          <w:rFonts w:ascii="Liberation Sans" w:hAnsi="Liberation Sans" w:cs="Liberation Sans"/>
+        </w:rPr>
+        <w:t>Teilmeshes</w:t>
+      </w:r>
+      <w:proofErr w:type="spellEnd"/>
+      <w:r>
+        <w:rPr>
+          <w:rFonts w:ascii="Liberation Sans" w:hAnsi="Liberation Sans" w:cs="Liberation Sans"/>
+        </w:rPr>
+        <w:t xml:space="preserve"> enthalten und wiederum auch Collider und das Frakturskript besitzen.</w:t>
+      </w:r>
+    </w:p>
+    <w:p>
+      <w:pPr>
+        <w:rPr>
+          <w:rFonts w:ascii="Liberation Sans" w:hAnsi="Liberation Sans" w:cs="Liberation Sans"/>
+        </w:rPr>
+      </w:pPr>
+    </w:p>
+    <w:p>
+      <w:pPr>
+        <w:rPr>
+          <w:rFonts w:ascii="Liberation Sans" w:hAnsi="Liberation Sans" w:cs="Liberation Sans"/>
+        </w:rPr>
+      </w:pPr>
+    </w:p>
+    <w:p>
+      <w:pPr>
+        <w:rPr>
+          <w:rFonts w:ascii="Liberation Sans" w:hAnsi="Liberation Sans" w:cs="Liberation Sans"/>
+          <w:b/>
+          <w:bCs/>
+          <w:color w:val="0070C0"/>
+          <w:sz w:val="28"/>
+          <w:szCs w:val="28"/>
+        </w:rPr>
+      </w:pPr>
+      <w:r>
+        <w:rPr>
+          <w:rFonts w:ascii="Liberation Sans" w:hAnsi="Liberation Sans" w:cs="Liberation Sans"/>
+          <w:b/>
+          <w:bCs/>
+          <w:color w:val="0070C0"/>
+          <w:sz w:val="28"/>
+          <w:szCs w:val="28"/>
+        </w:rPr>
+        <w:t>ZEITPLAN:</w:t>
+      </w:r>
+    </w:p>
+    <w:p>
+      <w:pPr>
+        <w:rPr>
+          <w:rFonts w:ascii="Liberation Sans" w:hAnsi="Liberation Sans" w:cs="Liberation Sans"/>
+        </w:rPr>
+      </w:pPr>
+      <w:r>
+        <w:rPr>
+          <w:rFonts w:ascii="Liberation Sans" w:hAnsi="Liberation Sans" w:cs="Liberation Sans"/>
+        </w:rPr>
+        <w:t>Ich muss das Kolloquium bis zum 31.08.2020</w:t>
+      </w:r>
+      <w:r>
+        <w:rPr>
+          <w:rFonts w:ascii="Liberation Sans" w:hAnsi="Liberation Sans" w:cs="Liberation Sans"/>
+        </w:rPr>
+        <w:t xml:space="preserve"> gehalten haben.</w:t>
+      </w:r>
+      <w:r>
+        <w:rPr>
+          <w:rFonts w:ascii="Liberation Sans" w:hAnsi="Liberation Sans" w:cs="Liberation Sans"/>
+        </w:rPr>
+        <w:t xml:space="preserve"> Das bedeutet, dass ich die Software und die Ausarbeitung bis zum 17.08.2020 abgegeben haben muss.</w:t>
+      </w:r>
+      <w:r>
+        <w:rPr>
+          <w:rFonts w:ascii="Liberation Sans" w:hAnsi="Liberation Sans" w:cs="Liberation Sans"/>
+        </w:rPr>
+        <w:t xml:space="preserve"> Das wiederum bedeutet, dass ich maximal noch</w:t>
+      </w:r>
+      <w:r>
+        <w:rPr>
+          <w:rFonts w:ascii="Liberation Sans" w:hAnsi="Liberation Sans" w:cs="Liberation Sans"/>
+        </w:rPr>
+        <w:t xml:space="preserve"> 9 ½ Wochen habe</w:t>
+      </w:r>
+      <w:r>
+        <w:rPr>
+          <w:rFonts w:ascii="Liberation Sans" w:hAnsi="Liberation Sans" w:cs="Liberation Sans"/>
+        </w:rPr>
+        <w:t>, um meine Software und Ausarbeitung abzuschließen.</w:t>
+      </w:r>
+    </w:p>
+    <w:p>
+      <w:pPr>
+        <w:rPr>
+          <w:rFonts w:ascii="Liberation Sans" w:hAnsi="Liberation Sans" w:cs="Liberation Sans"/>
+        </w:rPr>
+      </w:pPr>
+      <w:r>
+        <w:rPr>
+          <w:rFonts w:ascii="Liberation Sans" w:hAnsi="Liberation Sans" w:cs="Liberation Sans"/>
+        </w:rPr>
+        <w:t>Ich rechne mit mindestens 2 Wochen für die Bearbeitung der Ausarbeitung</w:t>
+      </w:r>
+      <w:r>
+        <w:rPr>
+          <w:rFonts w:ascii="Liberation Sans" w:hAnsi="Liberation Sans" w:cs="Liberation Sans"/>
+        </w:rPr>
+        <w:t>.</w:t>
+      </w:r>
+    </w:p>
+    <w:p>
+      <w:pPr>
+        <w:rPr>
+          <w:rFonts w:ascii="Liberation Sans" w:hAnsi="Liberation Sans" w:cs="Liberation Sans"/>
+        </w:rPr>
+      </w:pPr>
+      <w:r>
+        <w:rPr>
+          <w:rFonts w:ascii="Liberation Sans" w:hAnsi="Liberation Sans" w:cs="Liberation Sans"/>
+        </w:rPr>
+        <w:t>Da ich SCRUM verwenden will, werde ich die Projektzeit in Sprints unterteilen.</w:t>
+      </w:r>
+    </w:p>
+    <w:p>
+      <w:pPr>
+        <w:rPr>
+          <w:rFonts w:ascii="Liberation Sans" w:hAnsi="Liberation Sans" w:cs="Liberation Sans"/>
+        </w:rPr>
+      </w:pPr>
+      <w:r>
+        <w:rPr>
+          <w:rFonts w:ascii="Liberation Sans" w:hAnsi="Liberation Sans" w:cs="Liberation Sans"/>
+        </w:rPr>
+        <w:t>s. Schedule.xls</w:t>
+      </w:r>
+      <w:r>
+        <w:rPr>
+          <w:rFonts w:ascii="Liberation Sans" w:hAnsi="Liberation Sans" w:cs="Liberation Sans"/>
+        </w:rPr>
+        <w:t>x</w:t>
+      </w:r>
+    </w:p>
+    <w:p>
+      <w:pPr>
+        <w:rPr>
+          <w:rFonts w:ascii="Liberation Sans" w:hAnsi="Liberation Sans" w:cs="Liberation Sans"/>
+        </w:rPr>
+      </w:pPr>
+      <w:r>
+        <w:rPr>
+          <w:rFonts w:ascii="Liberation Sans" w:hAnsi="Liberation Sans" w:cs="Liberation Sans"/>
+        </w:rPr>
+        <w:t>Meilensteine:</w:t>
+      </w:r>
+    </w:p>
+    <w:p>
+      <w:pPr>
+        <w:pStyle w:val="Listenabsatz"/>
+        <w:numPr>
+          <w:ilvl w:val="0"/>
+          <w:numId w:val="2"/>
+        </w:numPr>
+        <w:rPr>
+          <w:rFonts w:ascii="Liberation Sans" w:hAnsi="Liberation Sans" w:cs="Liberation Sans"/>
+        </w:rPr>
+      </w:pPr>
+      <w:r>
+        <w:rPr>
+          <w:rFonts w:ascii="Liberation Sans" w:hAnsi="Liberation Sans" w:cs="Liberation Sans"/>
+        </w:rPr>
+        <w:t>Aufwandsabschä</w:t>
+      </w:r>
+      <w:r>
+        <w:rPr>
+          <w:rFonts w:ascii="Liberation Sans" w:hAnsi="Liberation Sans" w:cs="Liberation Sans"/>
+        </w:rPr>
+        <w:t>tzung f</w:t>
+      </w:r>
+      <w:r>
+        <w:rPr>
+          <w:rFonts w:ascii="Liberation Sans" w:hAnsi="Liberation Sans" w:cs="Liberation Sans"/>
+        </w:rPr>
+        <w:t>ü</w:t>
+      </w:r>
+      <w:r>
+        <w:rPr>
+          <w:rFonts w:ascii="Liberation Sans" w:hAnsi="Liberation Sans" w:cs="Liberation Sans"/>
+        </w:rPr>
+        <w:t>r die n</w:t>
+      </w:r>
+      <w:r>
+        <w:rPr>
+          <w:rFonts w:ascii="Liberation Sans" w:hAnsi="Liberation Sans" w:cs="Liberation Sans"/>
+        </w:rPr>
+        <w:t>ä</w:t>
+      </w:r>
+      <w:r>
+        <w:rPr>
+          <w:rFonts w:ascii="Liberation Sans" w:hAnsi="Liberation Sans" w:cs="Liberation Sans"/>
+        </w:rPr>
+        <w:t>chsten M</w:t>
+      </w:r>
+      <w:r>
+        <w:rPr>
+          <w:rFonts w:ascii="Liberation Sans" w:hAnsi="Liberation Sans" w:cs="Liberation Sans"/>
+        </w:rPr>
+        <w:t>eilensteine abgeschlossen</w:t>
+      </w:r>
+    </w:p>
+    <w:p>
+      <w:pPr>
+        <w:pStyle w:val="Listenabsatz"/>
+        <w:numPr>
+          <w:ilvl w:val="0"/>
+          <w:numId w:val="2"/>
+        </w:numPr>
+        <w:rPr>
+          <w:rFonts w:ascii="Liberation Sans" w:hAnsi="Liberation Sans" w:cs="Liberation Sans"/>
+        </w:rPr>
+      </w:pPr>
+      <w:r>
+        <w:rPr>
+          <w:rFonts w:ascii="Liberation Sans" w:hAnsi="Liberation Sans" w:cs="Liberation Sans"/>
+        </w:rPr>
+        <w:t xml:space="preserve">Remeshing </w:t>
+      </w:r>
+      <w:r>
+        <w:rPr>
+          <w:rFonts w:ascii="Liberation Sans" w:hAnsi="Liberation Sans" w:cs="Liberation Sans"/>
+        </w:rPr>
+        <w:t xml:space="preserve">(inklusive Teilungserkennung) </w:t>
+      </w:r>
+      <w:r>
+        <w:rPr>
+          <w:rFonts w:ascii="Liberation Sans" w:hAnsi="Liberation Sans" w:cs="Liberation Sans"/>
+        </w:rPr>
+        <w:t>funktioniert</w:t>
+      </w:r>
+    </w:p>
+    <w:p>
+      <w:pPr>
+        <w:pStyle w:val="Listenabsatz"/>
+        <w:numPr>
+          <w:ilvl w:val="0"/>
+          <w:numId w:val="2"/>
+        </w:numPr>
+        <w:rPr>
+          <w:rFonts w:ascii="Liberation Sans" w:hAnsi="Liberation Sans" w:cs="Liberation Sans"/>
+        </w:rPr>
+      </w:pPr>
+      <w:r>
+        <w:rPr>
+          <w:rFonts w:ascii="Liberation Sans" w:hAnsi="Liberation Sans" w:cs="Liberation Sans"/>
+        </w:rPr>
+        <w:t>Robustes Testen von interner Kraftanalyse und Remeshing</w:t>
+      </w:r>
+      <w:r>
+        <w:rPr>
+          <w:rFonts w:ascii="Liberation Sans" w:hAnsi="Liberation Sans" w:cs="Liberation Sans"/>
+        </w:rPr>
+        <w:t xml:space="preserve"> erfolgreich</w:t>
+      </w:r>
+    </w:p>
+    <w:p>
+      <w:pPr>
+        <w:pStyle w:val="Listenabsatz"/>
+        <w:numPr>
+          <w:ilvl w:val="0"/>
+          <w:numId w:val="2"/>
+        </w:numPr>
+        <w:rPr>
+          <w:rFonts w:ascii="Liberation Sans" w:hAnsi="Liberation Sans" w:cs="Liberation Sans"/>
+        </w:rPr>
+      </w:pPr>
+      <w:r>
+        <w:rPr>
+          <w:rFonts w:ascii="Liberation Sans" w:hAnsi="Liberation Sans" w:cs="Liberation Sans"/>
+        </w:rPr>
+        <w:t>Externe Kraftanalyse funktioniert</w:t>
+      </w:r>
+      <w:r>
+        <w:rPr>
+          <w:rFonts w:ascii="Liberation Sans" w:hAnsi="Liberation Sans" w:cs="Liberation Sans"/>
+        </w:rPr>
+        <w:t xml:space="preserve"> &amp; ist robust</w:t>
+      </w:r>
+      <w:r>
+        <w:rPr>
+          <w:rFonts w:ascii="Liberation Sans" w:hAnsi="Liberation Sans" w:cs="Liberation Sans"/>
+        </w:rPr>
+        <w:t xml:space="preserve"> getestet</w:t>
+      </w:r>
+    </w:p>
+    <w:p>
+      <w:pPr>
+        <w:pStyle w:val="Listenabsatz"/>
+        <w:numPr>
+          <w:ilvl w:val="0"/>
+          <w:numId w:val="2"/>
+        </w:numPr>
+        <w:rPr>
+          <w:rFonts w:ascii="Liberation Sans" w:hAnsi="Liberation Sans" w:cs="Liberation Sans"/>
+        </w:rPr>
+      </w:pPr>
+      <w:r>
+        <w:rPr>
+          <w:rFonts w:ascii="Liberation Sans" w:hAnsi="Liberation Sans" w:cs="Liberation Sans"/>
+        </w:rPr>
+        <w:t>ECS-Anpassung</w:t>
+      </w:r>
+      <w:r>
+        <w:rPr>
+          <w:rFonts w:ascii="Liberation Sans" w:hAnsi="Liberation Sans" w:cs="Liberation Sans"/>
+        </w:rPr>
+        <w:t>ssystem</w:t>
+      </w:r>
+      <w:r>
+        <w:rPr>
+          <w:rFonts w:ascii="Liberation Sans" w:hAnsi="Liberation Sans" w:cs="Liberation Sans"/>
+        </w:rPr>
+        <w:t xml:space="preserve"> funktioniert &amp; ist robust getestet</w:t>
+      </w:r>
+    </w:p>
+    <w:p>
+      <w:pPr>
+        <w:pStyle w:val="Listenabsatz"/>
+        <w:numPr>
+          <w:ilvl w:val="0"/>
+          <w:numId w:val="2"/>
+        </w:numPr>
+        <w:rPr>
+          <w:rFonts w:ascii="Liberation Sans" w:hAnsi="Liberation Sans" w:cs="Liberation Sans"/>
+        </w:rPr>
+      </w:pPr>
+      <w:r>
+        <w:rPr>
+          <w:rFonts w:ascii="Liberation Sans" w:hAnsi="Liberation Sans" w:cs="Liberation Sans"/>
+        </w:rPr>
+        <w:t>Grundlegende Struktur der Ausarbeitung steht fest</w:t>
+      </w:r>
+      <w:r>
+        <w:rPr>
+          <w:rFonts w:ascii="Liberation Sans" w:hAnsi="Liberation Sans" w:cs="Liberation Sans"/>
+        </w:rPr>
+        <w:t xml:space="preserve"> und besitzt inhaltliche Stichpunkte</w:t>
+      </w:r>
+    </w:p>
+    <w:p>
+      <w:pPr>
+        <w:pStyle w:val="Listenabsatz"/>
+        <w:numPr>
+          <w:ilvl w:val="0"/>
+          <w:numId w:val="2"/>
+        </w:numPr>
+        <w:rPr>
+          <w:rFonts w:ascii="Liberation Sans" w:hAnsi="Liberation Sans" w:cs="Liberation Sans"/>
+        </w:rPr>
+      </w:pPr>
+      <w:r>
+        <w:rPr>
+          <w:rFonts w:ascii="Liberation Sans" w:hAnsi="Liberation Sans" w:cs="Liberation Sans"/>
+        </w:rPr>
+        <w:t>Ausarbeitung ist auf 40 Seiten ausformuliert</w:t>
+      </w:r>
+    </w:p>
+    <w:p>
+      <w:pPr>
+        <w:pStyle w:val="Listenabsatz"/>
+        <w:numPr>
+          <w:ilvl w:val="0"/>
+          <w:numId w:val="2"/>
+        </w:numPr>
+        <w:rPr>
+          <w:rFonts w:ascii="Liberation Sans" w:hAnsi="Liberation Sans" w:cs="Liberation Sans"/>
+        </w:rPr>
+      </w:pPr>
+      <w:r>
+        <w:rPr>
+          <w:rFonts w:ascii="Liberation Sans" w:hAnsi="Liberation Sans" w:cs="Liberation Sans"/>
+        </w:rPr>
+        <w:t>Ausarbeitung wurde finalisiert</w:t>
+      </w:r>
+    </w:p>
+    <w:p>
+      <w:pPr>
+        <w:rPr>
+          <w:rFonts w:ascii="Liberation Sans" w:hAnsi="Liberation Sans" w:cs="Liberation Sans"/>
+        </w:rPr>
+      </w:pPr>
+    </w:p>
+    <w:tbl>
+      <w:tblPr>
+        <w:tblStyle w:val="Tabellenraster"/>
+        <w:tblpPr w:leftFromText="141" w:rightFromText="141" w:vertAnchor="page" w:horzAnchor="margin" w:tblpY="2440"/>
+        <w:tblW w:w="9188" w:type="dxa"/>
+        <w:tblLook w:val="04A0" w:firstRow="1" w:lastRow="0" w:firstColumn="1" w:lastColumn="0" w:noHBand="0" w:noVBand="1"/>
+      </w:tblPr>
+      <w:tblGrid>
+        <w:gridCol w:w="1312"/>
+        <w:gridCol w:w="1312"/>
+        <w:gridCol w:w="1312"/>
+        <w:gridCol w:w="1313"/>
+        <w:gridCol w:w="1313"/>
+        <w:gridCol w:w="1313"/>
+        <w:gridCol w:w="1313"/>
+      </w:tblGrid>
+      <w:tr>
+        <w:trPr>
+          <w:trHeight w:val="829"/>
+        </w:trPr>
+        <w:tc>
+          <w:tcPr>
+            <w:tcW w:w="1312" w:type="dxa"/>
+          </w:tcPr>
+          <w:p>
+            <w:pPr>
+              <w:rPr>
+                <w:rFonts w:ascii="Liberation Sans" w:hAnsi="Liberation Sans" w:cs="Liberation Sans"/>
+              </w:rPr>
+            </w:pPr>
+          </w:p>
+        </w:tc>
+        <w:tc>
+          <w:tcPr>
+            <w:tcW w:w="1312" w:type="dxa"/>
+          </w:tcPr>
+          <w:p>
+            <w:pPr>
+              <w:rPr>
+                <w:rFonts w:ascii="Liberation Sans" w:hAnsi="Liberation Sans" w:cs="Liberation Sans"/>
+              </w:rPr>
+            </w:pPr>
+          </w:p>
+        </w:tc>
+        <w:tc>
+          <w:tcPr>
+            <w:tcW w:w="1312" w:type="dxa"/>
+          </w:tcPr>
+          <w:p>
+            <w:pPr>
+              <w:rPr>
+                <w:rFonts w:ascii="Liberation Sans" w:hAnsi="Liberation Sans" w:cs="Liberation Sans"/>
+              </w:rPr>
+            </w:pPr>
+          </w:p>
+        </w:tc>
+        <w:tc>
+          <w:tcPr>
+            <w:tcW w:w="1313" w:type="dxa"/>
+          </w:tcPr>
+          <w:p>
+            <w:pPr>
+              <w:rPr>
+                <w:rFonts w:ascii="Liberation Sans" w:hAnsi="Liberation Sans" w:cs="Liberation Sans"/>
+              </w:rPr>
+            </w:pPr>
+            <w:r>
+              <w:rPr>
+                <w:rFonts w:ascii="Liberation Sans" w:hAnsi="Liberation Sans" w:cs="Liberation Sans"/>
+                <w:noProof/>
+              </w:rPr>
+              <mc:AlternateContent>
+                <mc:Choice Requires="wpi">
+                  <w:drawing>
+                    <wp:anchor distT="0" distB="0" distL="114300" distR="114300" simplePos="0" relativeHeight="251715584" behindDoc="0" locked="0" layoutInCell="1" allowOverlap="1" wp14:anchorId="66D59989" wp14:editId="24A09087">
+                      <wp:simplePos x="0" y="0"/>
+                      <wp:positionH relativeFrom="column">
+                        <wp:posOffset>-31345</wp:posOffset>
+                      </wp:positionH>
+                      <wp:positionV relativeFrom="paragraph">
+                        <wp:posOffset>52624</wp:posOffset>
+                      </wp:positionV>
+                      <wp:extent cx="739440" cy="423000"/>
+                      <wp:effectExtent l="57150" t="76200" r="60960" b="110490"/>
+                      <wp:wrapNone/>
+                      <wp:docPr id="69" name="Freihand 69"/>
+                      <wp:cNvGraphicFramePr/>
+                      <a:graphic xmlns:a="http://schemas.openxmlformats.org/drawingml/2006/main">
+                        <a:graphicData uri="http://schemas.microsoft.com/office/word/2010/wordprocessingInk">
+                          <w14:contentPart bwMode="auto" r:id="rId5">
+                            <w14:nvContentPartPr>
+                              <w14:cNvContentPartPr/>
+                            </w14:nvContentPartPr>
+                            <w14:xfrm>
+                              <a:off x="0" y="0"/>
+                              <a:ext cx="739440" cy="423000"/>
+                            </w14:xfrm>
+                          </w14:contentPart>
+                        </a:graphicData>
+                      </a:graphic>
+                    </wp:anchor>
+                  </w:drawing>
+                </mc:Choice>
+                <mc:Fallback>
+                  <w:pict>
+                    <v:shapetype w14:anchorId="091918A1" id="_x0000_t75" coordsize="21600,21600" o:spt="75" o:preferrelative="t" path="m@4@5l@4@11@9@11@9@5xe" filled="f" stroked="f">
+                      <v:stroke joinstyle="miter"/>
+                      <v:formulas>
+                        <v:f eqn="if lineDrawn pixelLineWidth 0"/>
+                        <v:f eqn="sum @0 1 0"/>
+                        <v:f eqn="sum 0 0 @1"/>
+                        <v:f eqn="prod @2 1 2"/>
+                        <v:f eqn="prod @3 21600 pixelWidth"/>
+                        <v:f eqn="prod @3 21600 pixelHeight"/>
+                        <v:f eqn="sum @0 0 1"/>
+                        <v:f eqn="prod @6 1 2"/>
+                        <v:f eqn="prod @7 21600 pixelWidth"/>
+                        <v:f eqn="sum @8 21600 0"/>
+                        <v:f eqn="prod @7 21600 pixelHeight"/>
+                        <v:f eqn="sum @10 21600 0"/>
+                      </v:formulas>
+                      <v:path o:extrusionok="f" gradientshapeok="t" o:connecttype="rect"/>
+                      <o:lock v:ext="edit" aspectratio="t"/>
+                    </v:shapetype>
+                    <v:shape id="Freihand 69" o:spid="_x0000_s1026" type="#_x0000_t75" style="position:absolute;margin-left:-3.85pt;margin-top:1.3pt;width:61.05pt;height:38.95pt;z-index:251715584;visibility:visible;mso-wrap-style:square;mso-wrap-distance-left:9pt;mso-wrap-distance-top:0;mso-wrap-distance-right:9pt;mso-wrap-distance-bottom:0;mso-position-horizontal:absolute;mso-position-horizontal-relative:text;mso-position-vertical:absolute;mso-position-vertical-relative:text" o:gfxdata="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">
+                      <v:imagedata r:id="rId6" o:title=""/>
+                    </v:shape>
+                  </w:pict>
+                </mc:Fallback>
+              </mc:AlternateContent>
+            </w:r>
+          </w:p>
+        </w:tc>
+        <w:tc>
+          <w:tcPr>
+            <w:tcW w:w="1313" w:type="dxa"/>
+          </w:tcPr>
+          <w:p>
+            <w:pPr>
+              <w:rPr>
+                <w:rFonts w:ascii="Liberation Sans" w:hAnsi="Liberation Sans" w:cs="Liberation Sans"/>
+              </w:rPr>
+            </w:pPr>
+          </w:p>
+        </w:tc>
+        <w:tc>
+          <w:tcPr>
+            <w:tcW w:w="1313" w:type="dxa"/>
+            <w:shd w:val="clear" w:color="auto" w:fill="D9D9D9" w:themeFill="background1" w:themeFillShade="D9"/>
+          </w:tcPr>
+          <w:p>
+            <w:pPr>
+              <w:rPr>
+                <w:rFonts w:ascii="Liberation Sans" w:hAnsi="Liberation Sans" w:cs="Liberation Sans"/>
+              </w:rPr>
+            </w:pPr>
+          </w:p>
+        </w:tc>
+        <w:tc>
+          <w:tcPr>
+            <w:tcW w:w="1313" w:type="dxa"/>
+            <w:shd w:val="clear" w:color="auto" w:fill="C5E0B3" w:themeFill="accent6" w:themeFillTint="66"/>
+          </w:tcPr>
+          <w:p>
+            <w:pPr>
+              <w:jc w:val="center"/>
+              <w:rPr>
+                <w:rFonts w:ascii="Liberation Sans" w:hAnsi="Liberation Sans" w:cs="Liberation Sans"/>
+              </w:rPr>
+            </w:pPr>
+          </w:p>
+          <w:p>
+            <w:pPr>
+              <w:jc w:val="center"/>
+              <w:rPr>
+                <w:rFonts w:ascii="Liberation Sans" w:hAnsi="Liberation Sans" w:cs="Liberation Sans"/>
+              </w:rPr>
+            </w:pPr>
+            <w:r>
+              <w:rPr>
+                <w:rFonts w:ascii="Liberation Sans" w:hAnsi="Liberation Sans" w:cs="Liberation Sans"/>
+                <w:sz w:val="18"/>
+                <w:szCs w:val="18"/>
+              </w:rPr>
+              <w:t>Remeshing</w:t>
+            </w:r>
+          </w:p>
+        </w:tc>
+      </w:tr>
+      <w:tr>
+        <w:trPr>
+          <w:trHeight w:val="849"/>
+        </w:trPr>
+        <w:tc>
+          <w:tcPr>
+            <w:tcW w:w="1312" w:type="dxa"/>
+          </w:tcPr>
+          <w:p>
+            <w:pPr>
+              <w:rPr>
+                <w:rFonts w:ascii="Liberation Sans" w:hAnsi="Liberation Sans" w:cs="Liberation Sans"/>
+              </w:rPr>
+            </w:pPr>
+          </w:p>
+        </w:tc>
+        <w:tc>
+          <w:tcPr>
+            <w:tcW w:w="1312" w:type="dxa"/>
+          </w:tcPr>
+          <w:p>
+            <w:pPr>
+              <w:rPr>
+                <w:rFonts w:ascii="Liberation Sans" w:hAnsi="Liberation Sans" w:cs="Liberation Sans"/>
+              </w:rPr>
+            </w:pPr>
+          </w:p>
+        </w:tc>
+        <w:tc>
+          <w:tcPr>
+            <w:tcW w:w="1312" w:type="dxa"/>
+          </w:tcPr>
+          <w:p>
+            <w:pPr>
+              <w:rPr>
+                <w:rFonts w:ascii="Liberation Sans" w:hAnsi="Liberation Sans" w:cs="Liberation Sans"/>
+              </w:rPr>
+            </w:pPr>
+          </w:p>
+        </w:tc>
+        <w:tc>
+          <w:tcPr>
+            <w:tcW w:w="1313" w:type="dxa"/>
+          </w:tcPr>
+          <w:p>
+            <w:pPr>
+              <w:rPr>
+                <w:rFonts w:ascii="Liberation Sans" w:hAnsi="Liberation Sans" w:cs="Liberation Sans"/>
+              </w:rPr>
+            </w:pPr>
+          </w:p>
+        </w:tc>
+        <w:tc>
+          <w:tcPr>
+            <w:tcW w:w="1313" w:type="dxa"/>
+          </w:tcPr>
+          <w:p>
+            <w:pPr>
+              <w:rPr>
+                <w:rFonts w:ascii="Liberation Sans" w:hAnsi="Liberation Sans" w:cs="Liberation Sans"/>
+              </w:rPr>
+            </w:pPr>
+          </w:p>
+        </w:tc>
+        <w:tc>
+          <w:tcPr>
+            <w:tcW w:w="1313" w:type="dxa"/>
+            <w:shd w:val="clear" w:color="auto" w:fill="D9D9D9" w:themeFill="background1" w:themeFillShade="D9"/>
+          </w:tcPr>
+          <w:p>
+            <w:pPr>
+              <w:rPr>
+                <w:rFonts w:ascii="Liberation Sans" w:hAnsi="Liberation Sans" w:cs="Liberation Sans"/>
+              </w:rPr>
+            </w:pPr>
+          </w:p>
+        </w:tc>
+        <w:tc>
+          <w:tcPr>
+            <w:tcW w:w="1313" w:type="dxa"/>
+            <w:shd w:val="clear" w:color="auto" w:fill="C5E0B3" w:themeFill="accent6" w:themeFillTint="66"/>
+          </w:tcPr>
+          <w:p>
+            <w:pPr>
+              <w:jc w:val="center"/>
+              <w:rPr>
+                <w:rFonts w:ascii="Liberation Sans" w:hAnsi="Liberation Sans" w:cs="Liberation Sans"/>
+                <w:sz w:val="18"/>
+                <w:szCs w:val="18"/>
+              </w:rPr>
+            </w:pPr>
+            <w:r>
+              <w:rPr>
+                <w:rFonts w:ascii="Liberation Sans" w:hAnsi="Liberation Sans" w:cs="Liberation Sans"/>
+                <w:sz w:val="18"/>
+                <w:szCs w:val="18"/>
+              </w:rPr>
+              <w:t>Testen von</w:t>
+            </w:r>
+          </w:p>
+          <w:p>
+            <w:pPr>
+              <w:jc w:val="center"/>
+              <w:rPr>
+                <w:rFonts w:ascii="Liberation Sans" w:hAnsi="Liberation Sans" w:cs="Liberation Sans"/>
+                <w:lang w:val="en-US"/>
+              </w:rPr>
+            </w:pPr>
+            <w:r>
+              <w:rPr>
+                <w:rFonts w:ascii="Liberation Sans" w:hAnsi="Liberation Sans" w:cs="Liberation Sans"/>
+                <w:sz w:val="18"/>
+                <w:szCs w:val="18"/>
+              </w:rPr>
+              <w:t>i</w:t>
+            </w:r>
+            <w:r>
+              <w:rPr>
+                <w:rFonts w:ascii="Liberation Sans" w:hAnsi="Liberation Sans" w:cs="Liberation Sans"/>
+                <w:sz w:val="18"/>
+                <w:szCs w:val="18"/>
+              </w:rPr>
+              <w:t>nternen Krä</w:t>
+            </w:r>
+            <w:r>
+              <w:rPr>
+                <w:rFonts w:ascii="Liberation Sans" w:hAnsi="Liberation Sans" w:cs="Liberation Sans"/>
+                <w:sz w:val="18"/>
+                <w:szCs w:val="18"/>
+                <w:lang w:val="en-US"/>
+              </w:rPr>
+              <w:t>ften und Remeshing</w:t>
+            </w:r>
+          </w:p>
+        </w:tc>
+      </w:tr>
+      <w:tr>
+        <w:trPr>
+          <w:trHeight w:val="829"/>
+        </w:trPr>
+        <w:tc>
+          <w:tcPr>
+            <w:tcW w:w="1312" w:type="dxa"/>
+          </w:tcPr>
+          <w:p>
+            <w:pPr>
+              <w:rPr>
+                <w:rFonts w:ascii="Liberation Sans" w:hAnsi="Liberation Sans" w:cs="Liberation Sans"/>
+              </w:rPr>
+            </w:pPr>
+          </w:p>
+        </w:tc>
+        <w:tc>
+          <w:tcPr>
+            <w:tcW w:w="1312" w:type="dxa"/>
+          </w:tcPr>
+          <w:p>
+            <w:pPr>
+              <w:rPr>
+                <w:rFonts w:ascii="Liberation Sans" w:hAnsi="Liberation Sans" w:cs="Liberation Sans"/>
+              </w:rPr>
+            </w:pPr>
+          </w:p>
+        </w:tc>
+        <w:tc>
+          <w:tcPr>
+            <w:tcW w:w="1312" w:type="dxa"/>
+          </w:tcPr>
+          <w:p>
+            <w:pPr>
+              <w:rPr>
+                <w:rFonts w:ascii="Liberation Sans" w:hAnsi="Liberation Sans" w:cs="Liberation Sans"/>
+              </w:rPr>
+            </w:pPr>
+          </w:p>
+        </w:tc>
+        <w:tc>
+          <w:tcPr>
+            <w:tcW w:w="1313" w:type="dxa"/>
+          </w:tcPr>
+          <w:p>
+            <w:pPr>
+              <w:rPr>
+                <w:rFonts w:ascii="Liberation Sans" w:hAnsi="Liberation Sans" w:cs="Liberation Sans"/>
+              </w:rPr>
+            </w:pPr>
+          </w:p>
+        </w:tc>
+        <w:tc>
+          <w:tcPr>
+            <w:tcW w:w="1313" w:type="dxa"/>
+          </w:tcPr>
+          <w:p>
+            <w:pPr>
+              <w:rPr>
+                <w:rFonts w:ascii="Liberation Sans" w:hAnsi="Liberation Sans" w:cs="Liberation Sans"/>
+              </w:rPr>
+            </w:pPr>
+          </w:p>
+        </w:tc>
+        <w:tc>
+          <w:tcPr>
+            <w:tcW w:w="1313" w:type="dxa"/>
+            <w:shd w:val="clear" w:color="auto" w:fill="D9D9D9" w:themeFill="background1" w:themeFillShade="D9"/>
+          </w:tcPr>
+          <w:p>
+            <w:pPr>
+              <w:rPr>
+                <w:rFonts w:ascii="Liberation Sans" w:hAnsi="Liberation Sans" w:cs="Liberation Sans"/>
+              </w:rPr>
+            </w:pPr>
+          </w:p>
+        </w:tc>
+        <w:tc>
+          <w:tcPr>
+            <w:tcW w:w="1313" w:type="dxa"/>
+            <w:shd w:val="clear" w:color="auto" w:fill="C5E0B3" w:themeFill="accent6" w:themeFillTint="66"/>
+          </w:tcPr>
+          <w:p>
+            <w:pPr>
+              <w:rPr>
+                <w:rFonts w:ascii="Liberation Sans" w:hAnsi="Liberation Sans" w:cs="Liberation Sans"/>
+                <w:sz w:val="18"/>
+                <w:szCs w:val="18"/>
+              </w:rPr>
+            </w:pPr>
+          </w:p>
+          <w:p>
+            <w:pPr>
+              <w:jc w:val="center"/>
+              <w:rPr>
+                <w:rFonts w:ascii="Liberation Sans" w:hAnsi="Liberation Sans" w:cs="Liberation Sans"/>
+              </w:rPr>
+            </w:pPr>
+            <w:r>
+              <w:rPr>
+                <w:rFonts w:ascii="Liberation Sans" w:hAnsi="Liberation Sans" w:cs="Liberation Sans"/>
+                <w:sz w:val="18"/>
+                <w:szCs w:val="18"/>
+              </w:rPr>
+              <w:t>Externe Kraftanalyse</w:t>
+            </w:r>
+          </w:p>
+        </w:tc>
+      </w:tr>
+      <w:tr>
+        <w:trPr>
+          <w:trHeight w:val="849"/>
+        </w:trPr>
+        <w:tc>
+          <w:tcPr>
+            <w:tcW w:w="1312" w:type="dxa"/>
+          </w:tcPr>
+          <w:p>
+            <w:pPr>
+              <w:rPr>
+                <w:rFonts w:ascii="Liberation Sans" w:hAnsi="Liberation Sans" w:cs="Liberation Sans"/>
+              </w:rPr>
+            </w:pPr>
+          </w:p>
+        </w:tc>
+        <w:tc>
+          <w:tcPr>
+            <w:tcW w:w="1312" w:type="dxa"/>
+          </w:tcPr>
+          <w:p>
+            <w:pPr>
+              <w:rPr>
+                <w:rFonts w:ascii="Liberation Sans" w:hAnsi="Liberation Sans" w:cs="Liberation Sans"/>
+              </w:rPr>
+            </w:pPr>
+          </w:p>
+        </w:tc>
+        <w:tc>
+          <w:tcPr>
+            <w:tcW w:w="1312" w:type="dxa"/>
+          </w:tcPr>
+          <w:p>
+            <w:pPr>
+              <w:rPr>
+                <w:rFonts w:ascii="Liberation Sans" w:hAnsi="Liberation Sans" w:cs="Liberation Sans"/>
+              </w:rPr>
+            </w:pPr>
+          </w:p>
+        </w:tc>
+        <w:tc>
+          <w:tcPr>
+            <w:tcW w:w="1313" w:type="dxa"/>
+          </w:tcPr>
+          <w:p>
+            <w:pPr>
+              <w:rPr>
+                <w:rFonts w:ascii="Liberation Sans" w:hAnsi="Liberation Sans" w:cs="Liberation Sans"/>
+              </w:rPr>
+            </w:pPr>
+          </w:p>
+        </w:tc>
+        <w:tc>
+          <w:tcPr>
+            <w:tcW w:w="1313" w:type="dxa"/>
+          </w:tcPr>
+          <w:p>
+            <w:pPr>
+              <w:rPr>
+                <w:rFonts w:ascii="Liberation Sans" w:hAnsi="Liberation Sans" w:cs="Liberation Sans"/>
+              </w:rPr>
+            </w:pPr>
+          </w:p>
+        </w:tc>
+        <w:tc>
+          <w:tcPr>
+            <w:tcW w:w="1313" w:type="dxa"/>
+            <w:shd w:val="clear" w:color="auto" w:fill="D9D9D9" w:themeFill="background1" w:themeFillShade="D9"/>
+          </w:tcPr>
+          <w:p>
+            <w:pPr>
+              <w:rPr>
+                <w:rFonts w:ascii="Liberation Sans" w:hAnsi="Liberation Sans" w:cs="Liberation Sans"/>
+              </w:rPr>
+            </w:pPr>
+          </w:p>
+        </w:tc>
+        <w:tc>
+          <w:tcPr>
+            <w:tcW w:w="1313" w:type="dxa"/>
+            <w:shd w:val="clear" w:color="auto" w:fill="C5E0B3" w:themeFill="accent6" w:themeFillTint="66"/>
+          </w:tcPr>
+          <w:p>
+            <w:pPr>
+              <w:jc w:val="center"/>
+              <w:rPr>
+                <w:rFonts w:ascii="Liberation Sans" w:hAnsi="Liberation Sans" w:cs="Liberation Sans"/>
+                <w:sz w:val="18"/>
+                <w:szCs w:val="18"/>
+              </w:rPr>
+            </w:pPr>
+          </w:p>
+          <w:p>
+            <w:pPr>
+              <w:jc w:val="center"/>
+              <w:rPr>
+                <w:rFonts w:ascii="Liberation Sans" w:hAnsi="Liberation Sans" w:cs="Liberation Sans"/>
+                <w:sz w:val="18"/>
+                <w:szCs w:val="18"/>
+              </w:rPr>
+            </w:pPr>
+            <w:r>
+              <w:rPr>
+                <w:rFonts w:ascii="Liberation Sans" w:hAnsi="Liberation Sans" w:cs="Liberation Sans"/>
+                <w:sz w:val="18"/>
+                <w:szCs w:val="18"/>
+              </w:rPr>
+              <w:t>ECS-Anpassung</w:t>
+            </w:r>
+          </w:p>
+        </w:tc>
+      </w:tr>
+      <w:tr>
+        <w:trPr>
+          <w:trHeight w:val="829"/>
+        </w:trPr>
+        <w:tc>
+          <w:tcPr>
+            <w:tcW w:w="1312" w:type="dxa"/>
+          </w:tcPr>
+          <w:p>
+            <w:pPr>
+              <w:rPr>
+                <w:rFonts w:ascii="Liberation Sans" w:hAnsi="Liberation Sans" w:cs="Liberation Sans"/>
+              </w:rPr>
+            </w:pPr>
+          </w:p>
+        </w:tc>
+        <w:tc>
+          <w:tcPr>
+            <w:tcW w:w="1312" w:type="dxa"/>
+          </w:tcPr>
+          <w:p>
+            <w:pPr>
+              <w:rPr>
+                <w:rFonts w:ascii="Liberation Sans" w:hAnsi="Liberation Sans" w:cs="Liberation Sans"/>
+              </w:rPr>
+            </w:pPr>
+          </w:p>
+        </w:tc>
+        <w:tc>
+          <w:tcPr>
+            <w:tcW w:w="1312" w:type="dxa"/>
+          </w:tcPr>
+          <w:p>
+            <w:pPr>
+              <w:rPr>
+                <w:rFonts w:ascii="Liberation Sans" w:hAnsi="Liberation Sans" w:cs="Liberation Sans"/>
+              </w:rPr>
+            </w:pPr>
+          </w:p>
+        </w:tc>
+        <w:tc>
+          <w:tcPr>
+            <w:tcW w:w="1313" w:type="dxa"/>
+          </w:tcPr>
+          <w:p>
+            <w:pPr>
+              <w:rPr>
+                <w:rFonts w:ascii="Liberation Sans" w:hAnsi="Liberation Sans" w:cs="Liberation Sans"/>
+              </w:rPr>
+            </w:pPr>
+          </w:p>
+        </w:tc>
+        <w:tc>
+          <w:tcPr>
+            <w:tcW w:w="1313" w:type="dxa"/>
+          </w:tcPr>
+          <w:p>
+            <w:pPr>
+              <w:rPr>
+                <w:rFonts w:ascii="Liberation Sans" w:hAnsi="Liberation Sans" w:cs="Liberation Sans"/>
+              </w:rPr>
+            </w:pPr>
+          </w:p>
+        </w:tc>
+        <w:tc>
+          <w:tcPr>
+            <w:tcW w:w="1313" w:type="dxa"/>
+            <w:shd w:val="clear" w:color="auto" w:fill="D9D9D9" w:themeFill="background1" w:themeFillShade="D9"/>
+          </w:tcPr>
+          <w:p>
+            <w:pPr>
+              <w:rPr>
+                <w:rFonts w:ascii="Liberation Sans" w:hAnsi="Liberation Sans" w:cs="Liberation Sans"/>
+              </w:rPr>
+            </w:pPr>
+          </w:p>
+        </w:tc>
+        <w:tc>
+          <w:tcPr>
+            <w:tcW w:w="1313" w:type="dxa"/>
+            <w:shd w:val="clear" w:color="auto" w:fill="D9D9D9" w:themeFill="background1" w:themeFillShade="D9"/>
+          </w:tcPr>
+          <w:p>
+            <w:pPr>
+              <w:rPr>
+                <w:rFonts w:ascii="Liberation Sans" w:hAnsi="Liberation Sans" w:cs="Liberation Sans"/>
+              </w:rPr>
+            </w:pPr>
+          </w:p>
+        </w:tc>
+      </w:tr>
+      <w:tr>
+        <w:trPr>
+          <w:trHeight w:val="849"/>
+        </w:trPr>
+        <w:tc>
+          <w:tcPr>
+            <w:tcW w:w="1312" w:type="dxa"/>
+          </w:tcPr>
+          <w:p>
+            <w:pPr>
+              <w:rPr>
+                <w:rFonts w:ascii="Liberation Sans" w:hAnsi="Liberation Sans" w:cs="Liberation Sans"/>
+              </w:rPr>
+            </w:pPr>
+          </w:p>
+        </w:tc>
+        <w:tc>
+          <w:tcPr>
+            <w:tcW w:w="1312" w:type="dxa"/>
+          </w:tcPr>
+          <w:p>
+            <w:pPr>
+              <w:rPr>
+                <w:rFonts w:ascii="Liberation Sans" w:hAnsi="Liberation Sans" w:cs="Liberation Sans"/>
+              </w:rPr>
+            </w:pPr>
+          </w:p>
+        </w:tc>
+        <w:tc>
+          <w:tcPr>
+            <w:tcW w:w="1312" w:type="dxa"/>
+          </w:tcPr>
+          <w:p>
+            <w:pPr>
+              <w:rPr>
+                <w:rFonts w:ascii="Liberation Sans" w:hAnsi="Liberation Sans" w:cs="Liberation Sans"/>
+              </w:rPr>
+            </w:pPr>
+          </w:p>
+        </w:tc>
+        <w:tc>
+          <w:tcPr>
+            <w:tcW w:w="1313" w:type="dxa"/>
+          </w:tcPr>
+          <w:p>
+            <w:pPr>
+              <w:rPr>
+                <w:rFonts w:ascii="Liberation Sans" w:hAnsi="Liberation Sans" w:cs="Liberation Sans"/>
+              </w:rPr>
+            </w:pPr>
+          </w:p>
+        </w:tc>
+        <w:tc>
+          <w:tcPr>
+            <w:tcW w:w="1313" w:type="dxa"/>
+          </w:tcPr>
+          <w:p>
+            <w:pPr>
+              <w:rPr>
+                <w:rFonts w:ascii="Liberation Sans" w:hAnsi="Liberation Sans" w:cs="Liberation Sans"/>
+              </w:rPr>
+            </w:pPr>
+          </w:p>
+        </w:tc>
+        <w:tc>
+          <w:tcPr>
+            <w:tcW w:w="1313" w:type="dxa"/>
+            <w:shd w:val="clear" w:color="auto" w:fill="D9D9D9" w:themeFill="background1" w:themeFillShade="D9"/>
+          </w:tcPr>
+          <w:p>
+            <w:pPr>
+              <w:rPr>
+                <w:rFonts w:ascii="Liberation Sans" w:hAnsi="Liberation Sans" w:cs="Liberation Sans"/>
+              </w:rPr>
+            </w:pPr>
+          </w:p>
+        </w:tc>
+        <w:tc>
+          <w:tcPr>
+            <w:tcW w:w="1313" w:type="dxa"/>
+            <w:shd w:val="clear" w:color="auto" w:fill="C5E0B3" w:themeFill="accent6" w:themeFillTint="66"/>
+          </w:tcPr>
+          <w:p>
+            <w:pPr>
+              <w:jc w:val="center"/>
+              <w:rPr>
+                <w:rFonts w:ascii="Liberation Sans" w:hAnsi="Liberation Sans" w:cs="Liberation Sans"/>
+                <w:sz w:val="18"/>
+                <w:szCs w:val="18"/>
+              </w:rPr>
+            </w:pPr>
+          </w:p>
+          <w:p>
+            <w:pPr>
+              <w:jc w:val="center"/>
+              <w:rPr>
+                <w:rFonts w:ascii="Liberation Sans" w:hAnsi="Liberation Sans" w:cs="Liberation Sans"/>
+              </w:rPr>
+            </w:pPr>
+            <w:r>
+              <w:rPr>
+                <w:rFonts w:ascii="Liberation Sans" w:hAnsi="Liberation Sans" w:cs="Liberation Sans"/>
+                <w:sz w:val="18"/>
+                <w:szCs w:val="18"/>
+              </w:rPr>
+              <w:t xml:space="preserve">40 Seiten </w:t>
+            </w:r>
+            <w:r>
+              <w:rPr>
+                <w:rFonts w:ascii="Liberation Sans" w:hAnsi="Liberation Sans" w:cs="Liberation Sans"/>
+                <w:sz w:val="18"/>
+                <w:szCs w:val="18"/>
+              </w:rPr>
+              <w:t>A</w:t>
+            </w:r>
+            <w:r>
+              <w:rPr>
+                <w:rFonts w:ascii="Liberation Sans" w:hAnsi="Liberation Sans" w:cs="Liberation Sans"/>
+                <w:sz w:val="18"/>
+                <w:szCs w:val="18"/>
+              </w:rPr>
+              <w:t>usarbeitung</w:t>
+            </w:r>
+          </w:p>
+        </w:tc>
+      </w:tr>
+      <w:tr>
+        <w:trPr>
+          <w:trHeight w:val="829"/>
+        </w:trPr>
+        <w:tc>
+          <w:tcPr>
+            <w:tcW w:w="1312" w:type="dxa"/>
+          </w:tcPr>
+          <w:p>
+            <w:pPr>
+              <w:rPr>
+                <w:rFonts w:ascii="Liberation Sans" w:hAnsi="Liberation Sans" w:cs="Liberation Sans"/>
+              </w:rPr>
+            </w:pPr>
+          </w:p>
+        </w:tc>
+        <w:tc>
+          <w:tcPr>
+            <w:tcW w:w="1312" w:type="dxa"/>
+          </w:tcPr>
+          <w:p>
+            <w:pPr>
+              <w:rPr>
+                <w:rFonts w:ascii="Liberation Sans" w:hAnsi="Liberation Sans" w:cs="Liberation Sans"/>
+              </w:rPr>
+            </w:pPr>
+          </w:p>
+        </w:tc>
+        <w:tc>
+          <w:tcPr>
+            <w:tcW w:w="1312" w:type="dxa"/>
+          </w:tcPr>
+          <w:p>
+            <w:pPr>
+              <w:rPr>
+                <w:rFonts w:ascii="Liberation Sans" w:hAnsi="Liberation Sans" w:cs="Liberation Sans"/>
+              </w:rPr>
+            </w:pPr>
+          </w:p>
+        </w:tc>
+        <w:tc>
+          <w:tcPr>
+            <w:tcW w:w="1313" w:type="dxa"/>
+          </w:tcPr>
+          <w:p>
+            <w:pPr>
+              <w:rPr>
+                <w:rFonts w:ascii="Liberation Sans" w:hAnsi="Liberation Sans" w:cs="Liberation Sans"/>
+              </w:rPr>
+            </w:pPr>
+          </w:p>
+        </w:tc>
+        <w:tc>
+          <w:tcPr>
+            <w:tcW w:w="1313" w:type="dxa"/>
+          </w:tcPr>
+          <w:p>
+            <w:pPr>
+              <w:rPr>
+                <w:rFonts w:ascii="Liberation Sans" w:hAnsi="Liberation Sans" w:cs="Liberation Sans"/>
+              </w:rPr>
+            </w:pPr>
+          </w:p>
+        </w:tc>
+        <w:tc>
+          <w:tcPr>
+            <w:tcW w:w="1313" w:type="dxa"/>
+            <w:shd w:val="clear" w:color="auto" w:fill="D9D9D9" w:themeFill="background1" w:themeFillShade="D9"/>
+          </w:tcPr>
+          <w:p>
+            <w:pPr>
+              <w:rPr>
+                <w:rFonts w:ascii="Liberation Sans" w:hAnsi="Liberation Sans" w:cs="Liberation Sans"/>
+              </w:rPr>
+            </w:pPr>
+          </w:p>
+        </w:tc>
+        <w:tc>
+          <w:tcPr>
+            <w:tcW w:w="1313" w:type="dxa"/>
+            <w:shd w:val="clear" w:color="auto" w:fill="D9D9D9" w:themeFill="background1" w:themeFillShade="D9"/>
+          </w:tcPr>
+          <w:p>
+            <w:pPr>
+              <w:rPr>
+                <w:rFonts w:ascii="Liberation Sans" w:hAnsi="Liberation Sans" w:cs="Liberation Sans"/>
+              </w:rPr>
+            </w:pPr>
+          </w:p>
+        </w:tc>
+      </w:tr>
+      <w:tr>
+        <w:trPr>
+          <w:trHeight w:val="829"/>
+        </w:trPr>
+        <w:tc>
+          <w:tcPr>
+            <w:tcW w:w="1312" w:type="dxa"/>
+          </w:tcPr>
+          <w:p>
+            <w:pPr>
+              <w:rPr>
+                <w:rFonts w:ascii="Liberation Sans" w:hAnsi="Liberation Sans" w:cs="Liberation Sans"/>
+              </w:rPr>
+            </w:pPr>
+          </w:p>
+        </w:tc>
+        <w:tc>
+          <w:tcPr>
+            <w:tcW w:w="1312" w:type="dxa"/>
+          </w:tcPr>
+          <w:p>
+            <w:pPr>
+              <w:rPr>
+                <w:rFonts w:ascii="Liberation Sans" w:hAnsi="Liberation Sans" w:cs="Liberation Sans"/>
+              </w:rPr>
+            </w:pPr>
+          </w:p>
+        </w:tc>
+        <w:tc>
+          <w:tcPr>
+            <w:tcW w:w="1312" w:type="dxa"/>
+          </w:tcPr>
+          <w:p>
+            <w:pPr>
+              <w:rPr>
+                <w:rFonts w:ascii="Liberation Sans" w:hAnsi="Liberation Sans" w:cs="Liberation Sans"/>
+              </w:rPr>
+            </w:pPr>
+          </w:p>
+        </w:tc>
+        <w:tc>
+          <w:tcPr>
+            <w:tcW w:w="1313" w:type="dxa"/>
+          </w:tcPr>
+          <w:p>
+            <w:pPr>
+              <w:rPr>
+                <w:rFonts w:ascii="Liberation Sans" w:hAnsi="Liberation Sans" w:cs="Liberation Sans"/>
+              </w:rPr>
+            </w:pPr>
+          </w:p>
+        </w:tc>
+        <w:tc>
+          <w:tcPr>
+            <w:tcW w:w="1313" w:type="dxa"/>
+          </w:tcPr>
+          <w:p>
+            <w:pPr>
+              <w:rPr>
+                <w:rFonts w:ascii="Liberation Sans" w:hAnsi="Liberation Sans" w:cs="Liberation Sans"/>
+              </w:rPr>
+            </w:pPr>
+          </w:p>
+        </w:tc>
+        <w:tc>
+          <w:tcPr>
+            <w:tcW w:w="1313" w:type="dxa"/>
+            <w:shd w:val="clear" w:color="auto" w:fill="D9D9D9" w:themeFill="background1" w:themeFillShade="D9"/>
+          </w:tcPr>
+          <w:p>
+            <w:pPr>
+              <w:rPr>
+                <w:rFonts w:ascii="Liberation Sans" w:hAnsi="Liberation Sans" w:cs="Liberation Sans"/>
+              </w:rPr>
+            </w:pPr>
+          </w:p>
+        </w:tc>
+        <w:tc>
+          <w:tcPr>
+            <w:tcW w:w="1313" w:type="dxa"/>
+            <w:shd w:val="clear" w:color="auto" w:fill="D9D9D9" w:themeFill="background1" w:themeFillShade="D9"/>
+          </w:tcPr>
+          <w:p>
+            <w:pPr>
+              <w:rPr>
+                <w:rFonts w:ascii="Liberation Sans" w:hAnsi="Liberation Sans" w:cs="Liberation Sans"/>
+              </w:rPr>
+            </w:pPr>
+          </w:p>
+        </w:tc>
+      </w:tr>
+      <w:tr>
+        <w:trPr>
+          <w:trHeight w:val="829"/>
+        </w:trPr>
+        <w:tc>
+          <w:tcPr>
+            <w:tcW w:w="1312" w:type="dxa"/>
+          </w:tcPr>
+          <w:p>
+            <w:pPr>
+              <w:rPr>
+                <w:rFonts w:ascii="Liberation Sans" w:hAnsi="Liberation Sans" w:cs="Liberation Sans"/>
+              </w:rPr>
+            </w:pPr>
+          </w:p>
+        </w:tc>
+        <w:tc>
+          <w:tcPr>
+            <w:tcW w:w="1312" w:type="dxa"/>
+          </w:tcPr>
+          <w:p>
+            <w:pPr>
+              <w:rPr>
+                <w:rFonts w:ascii="Liberation Sans" w:hAnsi="Liberation Sans" w:cs="Liberation Sans"/>
+              </w:rPr>
+            </w:pPr>
+          </w:p>
+        </w:tc>
+        <w:tc>
+          <w:tcPr>
+            <w:tcW w:w="1312" w:type="dxa"/>
+          </w:tcPr>
+          <w:p>
+            <w:pPr>
+              <w:rPr>
+                <w:rFonts w:ascii="Liberation Sans" w:hAnsi="Liberation Sans" w:cs="Liberation Sans"/>
+              </w:rPr>
+            </w:pPr>
+          </w:p>
+        </w:tc>
+        <w:tc>
+          <w:tcPr>
+            <w:tcW w:w="1313" w:type="dxa"/>
+          </w:tcPr>
+          <w:p>
+            <w:pPr>
+              <w:rPr>
+                <w:rFonts w:ascii="Liberation Sans" w:hAnsi="Liberation Sans" w:cs="Liberation Sans"/>
+              </w:rPr>
+            </w:pPr>
+          </w:p>
+        </w:tc>
+        <w:tc>
+          <w:tcPr>
+            <w:tcW w:w="1313" w:type="dxa"/>
+          </w:tcPr>
+          <w:p>
+            <w:pPr>
+              <w:rPr>
+                <w:rFonts w:ascii="Liberation Sans" w:hAnsi="Liberation Sans" w:cs="Liberation Sans"/>
+              </w:rPr>
+            </w:pPr>
+          </w:p>
+        </w:tc>
+        <w:tc>
+          <w:tcPr>
+            <w:tcW w:w="1313" w:type="dxa"/>
+            <w:shd w:val="clear" w:color="auto" w:fill="D9D9D9" w:themeFill="background1" w:themeFillShade="D9"/>
+          </w:tcPr>
+          <w:p>
+            <w:pPr>
+              <w:rPr>
+                <w:rFonts w:ascii="Liberation Sans" w:hAnsi="Liberation Sans" w:cs="Liberation Sans"/>
+              </w:rPr>
+            </w:pPr>
+          </w:p>
+        </w:tc>
+        <w:tc>
+          <w:tcPr>
+            <w:tcW w:w="1313" w:type="dxa"/>
+            <w:shd w:val="clear" w:color="auto" w:fill="D9D9D9" w:themeFill="background1" w:themeFillShade="D9"/>
+          </w:tcPr>
+          <w:p>
+            <w:pPr>
+              <w:jc w:val="center"/>
+              <w:rPr>
+                <w:rFonts w:ascii="Liberation Sans" w:hAnsi="Liberation Sans" w:cs="Liberation Sans"/>
+                <w:sz w:val="18"/>
+                <w:szCs w:val="18"/>
+              </w:rPr>
+            </w:pPr>
+          </w:p>
+          <w:p>
+            <w:pPr>
+              <w:jc w:val="center"/>
+              <w:rPr>
+                <w:rFonts w:ascii="Liberation Sans" w:hAnsi="Liberation Sans" w:cs="Liberation Sans"/>
+              </w:rPr>
+            </w:pPr>
+          </w:p>
+        </w:tc>
+      </w:tr>
+      <w:tr>
+        <w:trPr>
+          <w:trHeight w:val="829"/>
+        </w:trPr>
+        <w:tc>
+          <w:tcPr>
+            <w:tcW w:w="1312" w:type="dxa"/>
+          </w:tcPr>
+          <w:p>
+            <w:pPr>
+              <w:rPr>
+                <w:rFonts w:ascii="Liberation Sans" w:hAnsi="Liberation Sans" w:cs="Liberation Sans"/>
+              </w:rPr>
+            </w:pPr>
+          </w:p>
+        </w:tc>
+        <w:tc>
+          <w:tcPr>
+            <w:tcW w:w="1312" w:type="dxa"/>
+          </w:tcPr>
+          <w:p>
+            <w:pPr>
+              <w:rPr>
+                <w:rFonts w:ascii="Liberation Sans" w:hAnsi="Liberation Sans" w:cs="Liberation Sans"/>
+              </w:rPr>
+            </w:pPr>
+          </w:p>
+        </w:tc>
+        <w:tc>
+          <w:tcPr>
+            <w:tcW w:w="1312" w:type="dxa"/>
+          </w:tcPr>
+          <w:p>
+            <w:pPr>
+              <w:rPr>
+                <w:rFonts w:ascii="Liberation Sans" w:hAnsi="Liberation Sans" w:cs="Liberation Sans"/>
+              </w:rPr>
+            </w:pPr>
+          </w:p>
+        </w:tc>
+        <w:tc>
+          <w:tcPr>
+            <w:tcW w:w="1313" w:type="dxa"/>
+          </w:tcPr>
+          <w:p>
+            <w:pPr>
+              <w:rPr>
+                <w:rFonts w:ascii="Liberation Sans" w:hAnsi="Liberation Sans" w:cs="Liberation Sans"/>
+              </w:rPr>
+            </w:pPr>
+          </w:p>
+        </w:tc>
+        <w:tc>
+          <w:tcPr>
+            <w:tcW w:w="1313" w:type="dxa"/>
+          </w:tcPr>
+          <w:p>
+            <w:pPr>
+              <w:rPr>
+                <w:rFonts w:ascii="Liberation Sans" w:hAnsi="Liberation Sans" w:cs="Liberation Sans"/>
+              </w:rPr>
+            </w:pPr>
+          </w:p>
+        </w:tc>
+        <w:tc>
+          <w:tcPr>
+            <w:tcW w:w="1313" w:type="dxa"/>
+            <w:shd w:val="clear" w:color="auto" w:fill="D9D9D9" w:themeFill="background1" w:themeFillShade="D9"/>
+          </w:tcPr>
+          <w:p>
+            <w:pPr>
+              <w:rPr>
+                <w:rFonts w:ascii="Liberation Sans" w:hAnsi="Liberation Sans" w:cs="Liberation Sans"/>
+              </w:rPr>
+            </w:pPr>
+          </w:p>
+        </w:tc>
+        <w:tc>
+          <w:tcPr>
+            <w:tcW w:w="1313" w:type="dxa"/>
+            <w:shd w:val="clear" w:color="auto" w:fill="C5E0B3" w:themeFill="accent6" w:themeFillTint="66"/>
+          </w:tcPr>
+          <w:p>
+            <w:pPr>
+              <w:jc w:val="center"/>
+              <w:rPr>
+                <w:rFonts w:ascii="Liberation Sans" w:hAnsi="Liberation Sans" w:cs="Liberation Sans"/>
+              </w:rPr>
+            </w:pPr>
+            <w:r>
+              <w:rPr>
+                <w:rFonts w:ascii="Liberation Sans" w:hAnsi="Liberation Sans" w:cs="Liberation Sans"/>
+                <w:sz w:val="18"/>
+                <w:szCs w:val="18"/>
+              </w:rPr>
+              <w:t xml:space="preserve">Software und </w:t>
+            </w:r>
+            <w:r>
+              <w:rPr>
+                <w:rFonts w:ascii="Liberation Sans" w:hAnsi="Liberation Sans" w:cs="Liberation Sans"/>
+                <w:sz w:val="18"/>
+                <w:szCs w:val="18"/>
+              </w:rPr>
+              <w:t>Ausarbeitung finalisiert</w:t>
+            </w:r>
+          </w:p>
+        </w:tc>
+      </w:tr>
+      <w:tr>
+        <w:trPr>
+          <w:trHeight w:val="829"/>
+        </w:trPr>
+        <w:tc>
+          <w:tcPr>
+            <w:tcW w:w="1312" w:type="dxa"/>
+          </w:tcPr>
+          <w:p>
+            <w:pPr>
+              <w:rPr>
+                <w:rFonts w:ascii="Liberation Sans" w:hAnsi="Liberation Sans" w:cs="Liberation Sans"/>
+              </w:rPr>
+            </w:pPr>
+            <w:r>
+              <w:rPr>
+                <w:rFonts w:ascii="Liberation Sans" w:hAnsi="Liberation Sans" w:cs="Liberation Sans"/>
+                <w:noProof/>
+              </w:rPr>
+              <mc:AlternateContent>
+                <mc:Choice Requires="wpi">
+                  <w:drawing>
+                    <wp:anchor distT="0" distB="0" distL="114300" distR="114300" simplePos="0" relativeHeight="251736064" behindDoc="0" locked="0" layoutInCell="1" allowOverlap="1" wp14:anchorId="69D86981" wp14:editId="4061D847">
+                      <wp:simplePos x="0" y="0"/>
+                      <wp:positionH relativeFrom="column">
+                        <wp:posOffset>-13804</wp:posOffset>
+                      </wp:positionH>
+                      <wp:positionV relativeFrom="paragraph">
+                        <wp:posOffset>56519</wp:posOffset>
+                      </wp:positionV>
+                      <wp:extent cx="826200" cy="479880"/>
+                      <wp:effectExtent l="57150" t="76200" r="69215" b="111125"/>
+                      <wp:wrapNone/>
+                      <wp:docPr id="144" name="Freihand 144"/>
+                      <wp:cNvGraphicFramePr/>
+                      <a:graphic xmlns:a="http://schemas.openxmlformats.org/drawingml/2006/main">
+                        <a:graphicData uri="http://schemas.microsoft.com/office/word/2010/wordprocessingInk">
+                          <w14:contentPart bwMode="auto" r:id="rId7">
+                            <w14:nvContentPartPr>
+                              <w14:cNvContentPartPr/>
+                            </w14:nvContentPartPr>
+                            <w14:xfrm>
+                              <a:off x="0" y="0"/>
+                              <a:ext cx="826200" cy="479880"/>
+                            </w14:xfrm>
+                          </w14:contentPart>
+                        </a:graphicData>
+                      </a:graphic>
+                    </wp:anchor>
+                  </w:drawing>
+                </mc:Choice>
+                <mc:Fallback>
+                  <w:pict>
+                    <v:shape w14:anchorId="6D255920" id="Freihand 144" o:spid="_x0000_s1026" type="#_x0000_t75" style="position:absolute;margin-left:-2.5pt;margin-top:1.6pt;width:67.85pt;height:43.5pt;z-index:251736064;visibility:visible;mso-wrap-style:square;mso-wrap-distance-left:9pt;mso-wrap-distance-top:0;mso-wrap-distance-right:9pt;mso-wrap-distance-bottom:0;mso-position-horizontal:absolute;mso-position-horizontal-relative:text;mso-position-vertical:absolute;mso-position-vertical-relative:text" o:gfxdata="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">
+                      <v:imagedata r:id="rId8" o:title=""/>
+                    </v:shape>
+                  </w:pict>
+                </mc:Fallback>
+              </mc:AlternateContent>
+            </w:r>
+            <w:r>
+              <w:rPr>
+                <w:rFonts w:ascii="Liberation Sans" w:hAnsi="Liberation Sans" w:cs="Liberation Sans"/>
+                <w:noProof/>
+              </w:rPr>
+              <mc:AlternateContent>
+                <mc:Choice Requires="wpi">
+                  <w:drawing>
+                    <wp:anchor distT="0" distB="0" distL="114300" distR="114300" simplePos="0" relativeHeight="251735040" behindDoc="0" locked="0" layoutInCell="1" allowOverlap="1" wp14:anchorId="72F22BC5" wp14:editId="69E11993">
+                      <wp:simplePos x="0" y="0"/>
+                      <wp:positionH relativeFrom="column">
+                        <wp:posOffset>16436</wp:posOffset>
+                      </wp:positionH>
+                      <wp:positionV relativeFrom="paragraph">
+                        <wp:posOffset>43559</wp:posOffset>
+                      </wp:positionV>
+                      <wp:extent cx="599040" cy="402840"/>
+                      <wp:effectExtent l="76200" t="76200" r="67945" b="111760"/>
+                      <wp:wrapNone/>
+                      <wp:docPr id="143" name="Freihand 143"/>
+                      <wp:cNvGraphicFramePr/>
+                      <a:graphic xmlns:a="http://schemas.openxmlformats.org/drawingml/2006/main">
+                        <a:graphicData uri="http://schemas.microsoft.com/office/word/2010/wordprocessingInk">
+                          <w14:contentPart bwMode="auto" r:id="rId9">
+                            <w14:nvContentPartPr>
+                              <w14:cNvContentPartPr/>
+                            </w14:nvContentPartPr>
+                            <w14:xfrm>
+                              <a:off x="0" y="0"/>
+                              <a:ext cx="599040" cy="402840"/>
+                            </w14:xfrm>
+                          </w14:contentPart>
+                        </a:graphicData>
+                      </a:graphic>
+                    </wp:anchor>
+                  </w:drawing>
+                </mc:Choice>
+                <mc:Fallback>
+                  <w:pict>
+                    <v:shape w14:anchorId="7B8E96E9" id="Freihand 143" o:spid="_x0000_s1026" type="#_x0000_t75" style="position:absolute;margin-left:-.1pt;margin-top:.65pt;width:49.95pt;height:37.35pt;z-index:251735040;visibility:visible;mso-wrap-style:square;mso-wrap-distance-left:9pt;mso-wrap-distance-top:0;mso-wrap-distance-right:9pt;mso-wrap-distance-bottom:0;mso-position-horizontal:absolute;mso-position-horizontal-relative:text;mso-position-vertical:absolute;mso-position-vertical-relative:text" o:gfxdata="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">
+                      <v:imagedata r:id="rId10" o:title=""/>
+                    </v:shape>
+                  </w:pict>
+                </mc:Fallback>
+              </mc:AlternateContent>
+            </w:r>
+          </w:p>
+        </w:tc>
+        <w:tc>
+          <w:tcPr>
+            <w:tcW w:w="1312" w:type="dxa"/>
+          </w:tcPr>
+          <w:p>
+            <w:pPr>
+              <w:rPr>
+                <w:rFonts w:ascii="Liberation Sans" w:hAnsi="Liberation Sans" w:cs="Liberation Sans"/>
+              </w:rPr>
+            </w:pPr>
+            <w:r>
+              <w:rPr>
+                <w:rFonts w:ascii="Liberation Sans" w:hAnsi="Liberation Sans" w:cs="Liberation Sans"/>
+                <w:noProof/>
+              </w:rPr>
+              <mc:AlternateContent>
+                <mc:Choice Requires="wpi">
+                  <w:drawing>
+                    <wp:anchor distT="0" distB="0" distL="114300" distR="114300" simplePos="0" relativeHeight="251737088" behindDoc="0" locked="0" layoutInCell="1" allowOverlap="1" wp14:anchorId="25C40D9C" wp14:editId="41E87C7E">
+                      <wp:simplePos x="0" y="0"/>
+                      <wp:positionH relativeFrom="column">
+                        <wp:posOffset>143796</wp:posOffset>
+                      </wp:positionH>
+                      <wp:positionV relativeFrom="paragraph">
+                        <wp:posOffset>168839</wp:posOffset>
+                      </wp:positionV>
+                      <wp:extent cx="4956120" cy="100080"/>
+                      <wp:effectExtent l="57150" t="76200" r="16510" b="109855"/>
+                      <wp:wrapNone/>
+                      <wp:docPr id="145" name="Freihand 145"/>
+                      <wp:cNvGraphicFramePr/>
+                      <a:graphic xmlns:a="http://schemas.openxmlformats.org/drawingml/2006/main">
+                        <a:graphicData uri="http://schemas.microsoft.com/office/word/2010/wordprocessingInk">
+                          <w14:contentPart bwMode="auto" r:id="rId11">
+                            <w14:nvContentPartPr>
+                              <w14:cNvContentPartPr/>
+                            </w14:nvContentPartPr>
+                            <w14:xfrm>
+                              <a:off x="0" y="0"/>
+                              <a:ext cx="4956120" cy="100080"/>
+                            </w14:xfrm>
+                          </w14:contentPart>
+                        </a:graphicData>
+                      </a:graphic>
+                    </wp:anchor>
+                  </w:drawing>
+                </mc:Choice>
+                <mc:Fallback>
+                  <w:pict>
+                    <v:shape w14:anchorId="0F546C41" id="Freihand 145" o:spid="_x0000_s1026" type="#_x0000_t75" style="position:absolute;margin-left:9.9pt;margin-top:10.5pt;width:393.1pt;height:13.55pt;z-index:251737088;visibility:visible;mso-wrap-style:square;mso-wrap-distance-left:9pt;mso-wrap-distance-top:0;mso-wrap-distance-right:9pt;mso-wrap-distance-bottom:0;mso-position-horizontal:absolute;mso-position-horizontal-relative:text;mso-position-vertical:absolute;mso-position-vertical-relative:text" o:gfxdata="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">
+                      <v:imagedata r:id="rId12" o:title=""/>
+                    </v:shape>
+                  </w:pict>
+                </mc:Fallback>
+              </mc:AlternateContent>
+            </w:r>
+          </w:p>
+        </w:tc>
+        <w:tc>
+          <w:tcPr>
+            <w:tcW w:w="1312" w:type="dxa"/>
+          </w:tcPr>
+          <w:p>
+            <w:pPr>
+              <w:rPr>
+                <w:rFonts w:ascii="Liberation Sans" w:hAnsi="Liberation Sans" w:cs="Liberation Sans"/>
+              </w:rPr>
+            </w:pPr>
+          </w:p>
+        </w:tc>
+        <w:tc>
+          <w:tcPr>
+            <w:tcW w:w="1313" w:type="dxa"/>
+          </w:tcPr>
+          <w:p>
+            <w:pPr>
+              <w:rPr>
+                <w:rFonts w:ascii="Liberation Sans" w:hAnsi="Liberation Sans" w:cs="Liberation Sans"/>
+              </w:rPr>
+            </w:pPr>
+          </w:p>
+        </w:tc>
+        <w:tc>
+          <w:tcPr>
+            <w:tcW w:w="1313" w:type="dxa"/>
+          </w:tcPr>
+          <w:p>
+            <w:pPr>
+              <w:rPr>
+                <w:rFonts w:ascii="Liberation Sans" w:hAnsi="Liberation Sans" w:cs="Liberation Sans"/>
+              </w:rPr>
+            </w:pPr>
+          </w:p>
+        </w:tc>
+        <w:tc>
+          <w:tcPr>
+            <w:tcW w:w="1313" w:type="dxa"/>
+            <w:shd w:val="clear" w:color="auto" w:fill="D9D9D9" w:themeFill="background1" w:themeFillShade="D9"/>
+          </w:tcPr>
+          <w:p>
+            <w:pPr>
+              <w:rPr>
+                <w:rFonts w:ascii="Liberation Sans" w:hAnsi="Liberation Sans" w:cs="Liberation Sans"/>
+              </w:rPr>
+            </w:pPr>
+          </w:p>
+        </w:tc>
+        <w:tc>
+          <w:tcPr>
+            <w:tcW w:w="1313" w:type="dxa"/>
+            <w:shd w:val="clear" w:color="auto" w:fill="D9D9D9" w:themeFill="background1" w:themeFillShade="D9"/>
+          </w:tcPr>
+          <w:p>
+            <w:pPr>
+              <w:rPr>
+                <w:rFonts w:ascii="Liberation Sans" w:hAnsi="Liberation Sans" w:cs="Liberation Sans"/>
+              </w:rPr>
+            </w:pPr>
+          </w:p>
+        </w:tc>
+      </w:tr>
+    </w:tbl>
+    <w:p>
+      <w:pPr>
+        <w:rPr>
+          <w:rFonts w:ascii="Liberation Sans" w:hAnsi="Liberation Sans" w:cs="Liberation Sans"/>
+        </w:rPr>
+      </w:pPr>
+      <w:r>
+        <w:rPr>
+          <w:rFonts w:ascii="Liberation Sans" w:hAnsi="Liberation Sans" w:cs="Liberation Sans"/>
+          <w:noProof/>
+        </w:rPr>
+        <mc:AlternateContent>
+          <mc:Choice Requires="wpi">
+            <w:drawing>
+              <wp:anchor distT="0" distB="0" distL="114300" distR="114300" simplePos="0" relativeHeight="251681792" behindDoc="0" locked="0" layoutInCell="1" allowOverlap="1" wp14:anchorId="18F8D3D6" wp14:editId="5876653C">
+                <wp:simplePos x="0" y="0"/>
+                <wp:positionH relativeFrom="column">
+                  <wp:posOffset>1508003</wp:posOffset>
+                </wp:positionH>
+                <wp:positionV relativeFrom="paragraph">
+                  <wp:posOffset>-364030</wp:posOffset>
+                </wp:positionV>
+                <wp:extent cx="2658875" cy="404495"/>
+                <wp:effectExtent l="38100" t="38100" r="27305" b="52705"/>
+                <wp:wrapNone/>
+                <wp:docPr id="24" name="Freihand 24"/>
+                <wp:cNvGraphicFramePr/>
+                <a:graphic xmlns:a="http://schemas.openxmlformats.org/drawingml/2006/main">
+                  <a:graphicData uri="http://schemas.microsoft.com/office/word/2010/wordprocessingInk">
+                    <w14:contentPart bwMode="auto" r:id="rId13">
+                      <w14:nvContentPartPr>
+                        <w14:cNvContentPartPr/>
+                      </w14:nvContentPartPr>
+                      <w14:xfrm>
+                        <a:off x="0" y="0"/>
+                        <a:ext cx="2658875" cy="404495"/>
+                      </w14:xfrm>
+                    </w14:contentPart>
+                  </a:graphicData>
+                </a:graphic>
+              </wp:anchor>
+            </w:drawing>
+          </mc:Choice>
+          <mc:Fallback>
+            <w:pict>
+              <v:shapetype w14:anchorId="058CDCCB" id="_x0000_t75" coordsize="21600,21600" o:spt="75" o:preferrelative="t" path="m@4@5l@4@11@9@11@9@5xe" filled="f" stroked="f">
+                <v:stroke joinstyle="miter"/>
+                <v:formulas>
+                  <v:f eqn="if lineDrawn pixelLineWidth 0"/>
+                  <v:f eqn="sum @0 1 0"/>
+                  <v:f eqn="sum 0 0 @1"/>
+                  <v:f eqn="prod @2 1 2"/>
+                  <v:f eqn="prod @3 21600 pixelWidth"/>
+                  <v:f eqn="prod @3 21600 pixelHeight"/>
+                  <v:f eqn="sum @0 0 1"/>
+                  <v:f eqn="prod @6 1 2"/>
+                  <v:f eqn="prod @7 21600 pixelWidth"/>
+                  <v:f eqn="sum @8 21600 0"/>
+                  <v:f eqn="prod @7 21600 pixelHeight"/>
+                  <v:f eqn="sum @10 21600 0"/>
+                </v:formulas>
+                <v:path o:extrusionok="f" gradientshapeok="t" o:connecttype="rect"/>
+                <o:lock v:ext="edit" aspectratio="t"/>
+              </v:shapetype>
+              <v:shape id="Freihand 24" o:spid="_x0000_s1026" type="#_x0000_t75" style="position:absolute;margin-left:118.05pt;margin-top:-29.4pt;width:210.85pt;height:33.3pt;z-index:251681792;visibility:visible;mso-wrap-style:square;mso-wrap-distance-left:9pt;mso-wrap-distance-top:0;mso-wrap-distance-right:9pt;mso-wrap-distance-bottom:0;mso-position-horizontal:absolute;mso-position-horizontal-relative:text;mso-position-vertical:absolute;mso-position-vertical-relative:text" o:gfxdata="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">
+                <v:imagedata r:id="rId14" o:title=""/>
+              </v:shape>
+            </w:pict>
+          </mc:Fallback>
+        </mc:AlternateContent>
+      </w:r>
+      <w:r>
+        <w:rPr>
+          <w:rFonts w:ascii="Liberation Sans" w:hAnsi="Liberation Sans" w:cs="Liberation Sans"/>
+          <w:noProof/>
+        </w:rPr>
+        <mc:AlternateContent>
+          <mc:Choice Requires="wpi">
+            <w:drawing>
+              <wp:anchor distT="0" distB="0" distL="114300" distR="114300" simplePos="0" relativeHeight="251714560" behindDoc="0" locked="0" layoutInCell="1" allowOverlap="1" wp14:anchorId="05223178" wp14:editId="12FFCE6E">
+                <wp:simplePos x="0" y="0"/>
+                <wp:positionH relativeFrom="column">
+                  <wp:posOffset>5176520</wp:posOffset>
+                </wp:positionH>
+                <wp:positionV relativeFrom="paragraph">
+                  <wp:posOffset>321310</wp:posOffset>
+                </wp:positionV>
+                <wp:extent cx="238125" cy="196850"/>
+                <wp:effectExtent l="57150" t="57150" r="0" b="50800"/>
+                <wp:wrapNone/>
+                <wp:docPr id="57" name="Freihand 57"/>
+                <wp:cNvGraphicFramePr/>
+                <a:graphic xmlns:a="http://schemas.openxmlformats.org/drawingml/2006/main">
+                  <a:graphicData uri="http://schemas.microsoft.com/office/word/2010/wordprocessingInk">
+                    <w14:contentPart bwMode="auto" r:id="rId15">
+                      <w14:nvContentPartPr>
+                        <w14:cNvContentPartPr/>
+                      </w14:nvContentPartPr>
+                      <w14:xfrm>
+                        <a:off x="0" y="0"/>
+                        <a:ext cx="238125" cy="196850"/>
+                      </w14:xfrm>
+                    </w14:contentPart>
+                  </a:graphicData>
+                </a:graphic>
+              </wp:anchor>
+            </w:drawing>
+          </mc:Choice>
+          <mc:Fallback>
+            <w:pict>
+              <v:shape w14:anchorId="14935947" id="Freihand 57" o:spid="_x0000_s1026" type="#_x0000_t75" style="position:absolute;margin-left:406.95pt;margin-top:24.6pt;width:20.05pt;height:16.9pt;z-index:251714560;visibility:visible;mso-wrap-style:square;mso-wrap-distance-left:9pt;mso-wrap-distance-top:0;mso-wrap-distance-right:9pt;mso-wrap-distance-bottom:0;mso-position-horizontal:absolute;mso-position-horizontal-relative:text;mso-position-vertical:absolute;mso-position-vertical-relative:text" o:gfxdata="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">
+                <v:imagedata r:id="rId16" o:title=""/>
+              </v:shape>
+            </w:pict>
+          </mc:Fallback>
+        </mc:AlternateContent>
+      </w:r>
+      <w:r>
+        <w:rPr>
+          <w:rFonts w:ascii="Liberation Sans" w:hAnsi="Liberation Sans" w:cs="Liberation Sans"/>
+          <w:noProof/>
+        </w:rPr>
+        <mc:AlternateContent>
+          <mc:Choice Requires="wpi">
+            <w:drawing>
+              <wp:anchor distT="0" distB="0" distL="114300" distR="114300" simplePos="0" relativeHeight="251711488" behindDoc="0" locked="0" layoutInCell="1" allowOverlap="1" wp14:anchorId="20E2C0D4" wp14:editId="710CCC20">
+                <wp:simplePos x="0" y="0"/>
+                <wp:positionH relativeFrom="column">
+                  <wp:posOffset>4380230</wp:posOffset>
+                </wp:positionH>
+                <wp:positionV relativeFrom="paragraph">
+                  <wp:posOffset>329565</wp:posOffset>
+                </wp:positionV>
+                <wp:extent cx="226060" cy="168275"/>
+                <wp:effectExtent l="38100" t="57150" r="2540" b="41275"/>
+                <wp:wrapNone/>
+                <wp:docPr id="54" name="Freihand 54"/>
+                <wp:cNvGraphicFramePr/>
+                <a:graphic xmlns:a="http://schemas.openxmlformats.org/drawingml/2006/main">
+                  <a:graphicData uri="http://schemas.microsoft.com/office/word/2010/wordprocessingInk">
+                    <w14:contentPart bwMode="auto" r:id="rId17">
+                      <w14:nvContentPartPr>
+                        <w14:cNvContentPartPr/>
+                      </w14:nvContentPartPr>
+                      <w14:xfrm>
+                        <a:off x="0" y="0"/>
+                        <a:ext cx="226060" cy="168275"/>
+                      </w14:xfrm>
+                    </w14:contentPart>
+                  </a:graphicData>
+                </a:graphic>
+              </wp:anchor>
+            </w:drawing>
+          </mc:Choice>
+          <mc:Fallback>
+            <w:pict>
+              <v:shape w14:anchorId="3AD83630" id="Freihand 54" o:spid="_x0000_s1026" type="#_x0000_t75" style="position:absolute;margin-left:344.2pt;margin-top:25.25pt;width:19.2pt;height:14.65pt;z-index:251711488;visibility:visible;mso-wrap-style:square;mso-wrap-distance-left:9pt;mso-wrap-distance-top:0;mso-wrap-distance-right:9pt;mso-wrap-distance-bottom:0;mso-position-horizontal:absolute;mso-position-horizontal-relative:text;mso-position-vertical:absolute;mso-position-vertical-relative:text" o:gfxdata="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">
+                <v:imagedata r:id="rId18" o:title=""/>
+              </v:shape>
+            </w:pict>
+          </mc:Fallback>
+        </mc:AlternateContent>
+      </w:r>
+      <w:r>
+        <w:rPr>
+          <w:rFonts w:ascii="Liberation Sans" w:hAnsi="Liberation Sans" w:cs="Liberation Sans"/>
+          <w:noProof/>
+        </w:rPr>
+        <mc:AlternateContent>
+          <mc:Choice Requires="wpi">
+            <w:drawing>
+              <wp:anchor distT="0" distB="0" distL="114300" distR="114300" simplePos="0" relativeHeight="251708416" behindDoc="0" locked="0" layoutInCell="1" allowOverlap="1" wp14:anchorId="7F4F776A" wp14:editId="1B784C1E">
+                <wp:simplePos x="0" y="0"/>
+                <wp:positionH relativeFrom="column">
+                  <wp:posOffset>3441065</wp:posOffset>
+                </wp:positionH>
+                <wp:positionV relativeFrom="paragraph">
+                  <wp:posOffset>337820</wp:posOffset>
+                </wp:positionV>
+                <wp:extent cx="248285" cy="158115"/>
+                <wp:effectExtent l="57150" t="57150" r="37465" b="51435"/>
+                <wp:wrapNone/>
+                <wp:docPr id="51" name="Freihand 51"/>
+                <wp:cNvGraphicFramePr/>
+                <a:graphic xmlns:a="http://schemas.openxmlformats.org/drawingml/2006/main">
+                  <a:graphicData uri="http://schemas.microsoft.com/office/word/2010/wordprocessingInk">
+                    <w14:contentPart bwMode="auto" r:id="rId19">
+                      <w14:nvContentPartPr>
+                        <w14:cNvContentPartPr/>
+                      </w14:nvContentPartPr>
+                      <w14:xfrm>
+                        <a:off x="0" y="0"/>
+                        <a:ext cx="248285" cy="158115"/>
+                      </w14:xfrm>
+                    </w14:contentPart>
+                  </a:graphicData>
+                </a:graphic>
+              </wp:anchor>
+            </w:drawing>
+          </mc:Choice>
+          <mc:Fallback>
+            <w:pict>
+              <v:shape w14:anchorId="04926380" id="Freihand 51" o:spid="_x0000_s1026" type="#_x0000_t75" style="position:absolute;margin-left:270.25pt;margin-top:25.9pt;width:20.95pt;height:13.85pt;z-index:251708416;visibility:visible;mso-wrap-style:square;mso-wrap-distance-left:9pt;mso-wrap-distance-top:0;mso-wrap-distance-right:9pt;mso-wrap-distance-bottom:0;mso-position-horizontal:absolute;mso-position-horizontal-relative:text;mso-position-vertical:absolute;mso-position-vertical-relative:text" o:gfxdata="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">
+                <v:imagedata r:id="rId20" o:title=""/>
+              </v:shape>
+            </w:pict>
+          </mc:Fallback>
+        </mc:AlternateContent>
+      </w:r>
+      <w:r>
+        <w:rPr>
+          <w:rFonts w:ascii="Liberation Sans" w:hAnsi="Liberation Sans" w:cs="Liberation Sans"/>
+          <w:noProof/>
+        </w:rPr>
+        <mc:AlternateContent>
+          <mc:Choice Requires="wpi">
+            <w:drawing>
+              <wp:anchor distT="0" distB="0" distL="114300" distR="114300" simplePos="0" relativeHeight="251703296" behindDoc="0" locked="0" layoutInCell="1" allowOverlap="1" wp14:anchorId="21CFD790" wp14:editId="23F224BE">
+                <wp:simplePos x="0" y="0"/>
+                <wp:positionH relativeFrom="column">
+                  <wp:posOffset>2707005</wp:posOffset>
+                </wp:positionH>
+                <wp:positionV relativeFrom="paragraph">
+                  <wp:posOffset>376555</wp:posOffset>
+                </wp:positionV>
+                <wp:extent cx="210820" cy="129540"/>
+                <wp:effectExtent l="38100" t="57150" r="0" b="41910"/>
+                <wp:wrapNone/>
+                <wp:docPr id="46" name="Freihand 46"/>
+                <wp:cNvGraphicFramePr/>
+                <a:graphic xmlns:a="http://schemas.openxmlformats.org/drawingml/2006/main">
+                  <a:graphicData uri="http://schemas.microsoft.com/office/word/2010/wordprocessingInk">
+                    <w14:contentPart bwMode="auto" r:id="rId21">
+                      <w14:nvContentPartPr>
+                        <w14:cNvContentPartPr/>
+                      </w14:nvContentPartPr>
+                      <w14:xfrm>
+                        <a:off x="0" y="0"/>
+                        <a:ext cx="210820" cy="129540"/>
+                      </w14:xfrm>
+                    </w14:contentPart>
+                  </a:graphicData>
+                </a:graphic>
+              </wp:anchor>
+            </w:drawing>
+          </mc:Choice>
+          <mc:Fallback>
+            <w:pict>
+              <v:shape w14:anchorId="26EF40EE" id="Freihand 46" o:spid="_x0000_s1026" type="#_x0000_t75" style="position:absolute;margin-left:212.45pt;margin-top:28.95pt;width:18pt;height:11.6pt;z-index:251703296;visibility:visible;mso-wrap-style:square;mso-wrap-distance-left:9pt;mso-wrap-distance-top:0;mso-wrap-distance-right:9pt;mso-wrap-distance-bottom:0;mso-position-horizontal:absolute;mso-position-horizontal-relative:text;mso-position-vertical:absolute;mso-position-vertical-relative:text" o:gfxdata="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">
+                <v:imagedata r:id="rId22" o:title=""/>
+              </v:shape>
+            </w:pict>
+          </mc:Fallback>
+        </mc:AlternateContent>
+      </w:r>
+      <w:r>
+        <w:rPr>
+          <w:rFonts w:ascii="Liberation Sans" w:hAnsi="Liberation Sans" w:cs="Liberation Sans"/>
+          <w:noProof/>
+        </w:rPr>
+        <mc:AlternateContent>
+          <mc:Choice Requires="wpi">
+            <w:drawing>
+              <wp:anchor distT="0" distB="0" distL="114300" distR="114300" simplePos="0" relativeHeight="251698176" behindDoc="0" locked="0" layoutInCell="1" allowOverlap="1" wp14:anchorId="209CBC2E" wp14:editId="1E7FB291">
+                <wp:simplePos x="0" y="0"/>
+                <wp:positionH relativeFrom="column">
+                  <wp:posOffset>1860550</wp:posOffset>
+                </wp:positionH>
+                <wp:positionV relativeFrom="paragraph">
+                  <wp:posOffset>394335</wp:posOffset>
+                </wp:positionV>
+                <wp:extent cx="209550" cy="120015"/>
+                <wp:effectExtent l="38100" t="57150" r="57150" b="51435"/>
+                <wp:wrapNone/>
+                <wp:docPr id="41" name="Freihand 41"/>
+                <wp:cNvGraphicFramePr/>
+                <a:graphic xmlns:a="http://schemas.openxmlformats.org/drawingml/2006/main">
+                  <a:graphicData uri="http://schemas.microsoft.com/office/word/2010/wordprocessingInk">
+                    <w14:contentPart bwMode="auto" r:id="rId23">
+                      <w14:nvContentPartPr>
+                        <w14:cNvContentPartPr/>
+                      </w14:nvContentPartPr>
+                      <w14:xfrm>
+                        <a:off x="0" y="0"/>
+                        <a:ext cx="209550" cy="120015"/>
+                      </w14:xfrm>
+                    </w14:contentPart>
+                  </a:graphicData>
+                </a:graphic>
+              </wp:anchor>
+            </w:drawing>
+          </mc:Choice>
+          <mc:Fallback>
+            <w:pict>
+              <v:shape w14:anchorId="31DEFA3A" id="Freihand 41" o:spid="_x0000_s1026" type="#_x0000_t75" style="position:absolute;margin-left:145.8pt;margin-top:30.35pt;width:17.9pt;height:10.85pt;z-index:251698176;visibility:visible;mso-wrap-style:square;mso-wrap-distance-left:9pt;mso-wrap-distance-top:0;mso-wrap-distance-right:9pt;mso-wrap-distance-bottom:0;mso-position-horizontal:absolute;mso-position-horizontal-relative:text;mso-position-vertical:absolute;mso-position-vertical-relative:text" o:gfxdata="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">
+                <v:imagedata r:id="rId24" o:title=""/>
+              </v:shape>
+            </w:pict>
+          </mc:Fallback>
+        </mc:AlternateContent>
+      </w:r>
+      <w:r>
+        <w:rPr>
+          <w:rFonts w:ascii="Liberation Sans" w:hAnsi="Liberation Sans" w:cs="Liberation Sans"/>
+          <w:noProof/>
+        </w:rPr>
+        <mc:AlternateContent>
+          <mc:Choice Requires="wpi">
+            <w:drawing>
+              <wp:anchor distT="0" distB="0" distL="114300" distR="114300" simplePos="0" relativeHeight="251699200" behindDoc="0" locked="0" layoutInCell="1" allowOverlap="1" wp14:anchorId="0FA61AF6" wp14:editId="73FBD0A1">
+                <wp:simplePos x="0" y="0"/>
+                <wp:positionH relativeFrom="column">
+                  <wp:posOffset>1054735</wp:posOffset>
+                </wp:positionH>
+                <wp:positionV relativeFrom="paragraph">
+                  <wp:posOffset>351790</wp:posOffset>
+                </wp:positionV>
+                <wp:extent cx="211455" cy="144145"/>
+                <wp:effectExtent l="38100" t="38100" r="0" b="46355"/>
+                <wp:wrapNone/>
+                <wp:docPr id="42" name="Freihand 42"/>
+                <wp:cNvGraphicFramePr/>
+                <a:graphic xmlns:a="http://schemas.openxmlformats.org/drawingml/2006/main">
+                  <a:graphicData uri="http://schemas.microsoft.com/office/word/2010/wordprocessingInk">
+                    <w14:contentPart bwMode="auto" r:id="rId25">
+                      <w14:nvContentPartPr>
+                        <w14:cNvContentPartPr/>
+                      </w14:nvContentPartPr>
+                      <w14:xfrm>
+                        <a:off x="0" y="0"/>
+                        <a:ext cx="211455" cy="144145"/>
+                      </w14:xfrm>
+                    </w14:contentPart>
+                  </a:graphicData>
+                </a:graphic>
+              </wp:anchor>
+            </w:drawing>
+          </mc:Choice>
+          <mc:Fallback>
+            <w:pict>
+              <v:shape w14:anchorId="1E39EA01" id="Freihand 42" o:spid="_x0000_s1026" type="#_x0000_t75" style="position:absolute;margin-left:82.35pt;margin-top:27pt;width:18.05pt;height:12.75pt;z-index:251699200;visibility:visible;mso-wrap-style:square;mso-wrap-distance-left:9pt;mso-wrap-distance-top:0;mso-wrap-distance-right:9pt;mso-wrap-distance-bottom:0;mso-position-horizontal:absolute;mso-position-horizontal-relative:text;mso-position-vertical:absolute;mso-position-vertical-relative:text" o:gfxdata="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">
+                <v:imagedata r:id="rId26" o:title=""/>
+              </v:shape>
+            </w:pict>
+          </mc:Fallback>
+        </mc:AlternateContent>
+      </w:r>
+      <w:r>
+        <w:rPr>
+          <w:rFonts w:ascii="Liberation Sans" w:hAnsi="Liberation Sans" w:cs="Liberation Sans"/>
+          <w:noProof/>
+        </w:rPr>
+        <mc:AlternateContent>
+          <mc:Choice Requires="wpi">
+            <w:drawing>
+              <wp:anchor distT="0" distB="0" distL="114300" distR="114300" simplePos="0" relativeHeight="251688960" behindDoc="0" locked="0" layoutInCell="1" allowOverlap="1" wp14:anchorId="61A425E2" wp14:editId="5FC18C2D">
+                <wp:simplePos x="0" y="0"/>
+                <wp:positionH relativeFrom="column">
+                  <wp:posOffset>202119</wp:posOffset>
+                </wp:positionH>
+                <wp:positionV relativeFrom="paragraph">
+                  <wp:posOffset>405265</wp:posOffset>
+                </wp:positionV>
+                <wp:extent cx="212800" cy="95625"/>
+                <wp:effectExtent l="38100" t="38100" r="34925" b="57150"/>
+                <wp:wrapNone/>
+                <wp:docPr id="32" name="Freihand 32"/>
+                <wp:cNvGraphicFramePr/>
+                <a:graphic xmlns:a="http://schemas.openxmlformats.org/drawingml/2006/main">
+                  <a:graphicData uri="http://schemas.microsoft.com/office/word/2010/wordprocessingInk">
+                    <w14:contentPart bwMode="auto" r:id="rId27">
+                      <w14:nvContentPartPr>
+                        <w14:cNvContentPartPr/>
+                      </w14:nvContentPartPr>
+                      <w14:xfrm>
+                        <a:off x="0" y="0"/>
+                        <a:ext cx="212800" cy="95625"/>
+                      </w14:xfrm>
+                    </w14:contentPart>
+                  </a:graphicData>
+                </a:graphic>
+              </wp:anchor>
+            </w:drawing>
+          </mc:Choice>
+          <mc:Fallback>
+            <w:pict>
+              <v:shape w14:anchorId="5DF535DA" id="Freihand 32" o:spid="_x0000_s1026" type="#_x0000_t75" style="position:absolute;margin-left:15.2pt;margin-top:31.25pt;width:18.15pt;height:8.85pt;z-index:251688960;visibility:visible;mso-wrap-style:square;mso-wrap-distance-left:9pt;mso-wrap-distance-top:0;mso-wrap-distance-right:9pt;mso-wrap-distance-bottom:0;mso-position-horizontal:absolute;mso-position-horizontal-relative:text;mso-position-vertical:absolute;mso-position-vertical-relative:text" o:gfxdata="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">
+                <v:imagedata r:id="rId28" o:title=""/>
+              </v:shape>
+            </w:pict>
+          </mc:Fallback>
+        </mc:AlternateContent>
+      </w:r>
+    </w:p>
+    <w:p>
+      <w:pPr>
+        <w:rPr>
+          <w:rFonts w:ascii="Liberation Sans" w:hAnsi="Liberation Sans" w:cs="Liberation Sans"/>
+        </w:rPr>
+      </w:pPr>
+    </w:p>
+    <w:p>
+      <w:pPr>
+        <w:jc w:val="center"/>
+        <w:rPr>
+          <w:rFonts w:ascii="Liberation Sans" w:hAnsi="Liberation Sans" w:cs="Liberation Sans"/>
+        </w:rPr>
+      </w:pPr>
+    </w:p>
+    <w:p>
+      <w:pPr>
+        <w:jc w:val="center"/>
+        <w:rPr>
+          <w:rFonts w:ascii="Liberation Sans" w:hAnsi="Liberation Sans" w:cs="Liberation Sans"/>
+        </w:rPr>
+      </w:pPr>
+    </w:p>
+    <w:p>
+      <w:pPr>
+        <w:rPr>
+          <w:rFonts w:ascii="Liberation Sans" w:hAnsi="Liberation Sans" w:cs="Liberation Sans"/>
+        </w:rPr>
+      </w:pPr>
+      <w:r>
+        <w:rPr>
+          <w:rFonts w:ascii="Liberation Sans" w:hAnsi="Liberation Sans" w:cs="Liberation Sans"/>
+        </w:rPr>
+        <w:br w:type="page"/>
+      </w:r>
+    </w:p>
+    <w:p>
+      <w:pPr>
+        <w:rPr>
+          <w:rFonts w:ascii="Liberation Sans" w:hAnsi="Liberation Sans" w:cs="Liberation Sans"/>
+        </w:rPr>
+      </w:pPr>
+      <w:bookmarkStart w:id="0" w:name="_GoBack"/>
+      <w:bookmarkEnd w:id="0"/>
+    </w:p>
+    <w:p>
+      <w:pPr>
+        <w:rPr>
+          <w:rFonts w:ascii="Liberation Sans" w:hAnsi="Liberation Sans" w:cs="Liberation Sans"/>
+        </w:rPr>
+      </w:pPr>
+    </w:p>
+    <w:p>
+      <w:pPr>
+        <w:rPr>
+          <w:rFonts w:ascii="Liberation Sans" w:hAnsi="Liberation Sans" w:cs="Liberation Sans"/>
+        </w:rPr>
+      </w:pPr>
+    </w:p>
+    <w:p>
+      <w:pPr>
+        <w:rPr>
+          <w:rFonts w:ascii="Liberation Sans" w:hAnsi="Liberation Sans" w:cs="Liberation Sans"/>
+        </w:rPr>
+      </w:pPr>
+    </w:p>
+    <w:p>
+      <w:pPr>
+        <w:rPr>
+          <w:rFonts w:ascii="Liberation Sans" w:hAnsi="Liberation Sans" w:cs="Liberation Sans"/>
+        </w:rPr>
+      </w:pPr>
+    </w:p>
+    <w:p>
+      <w:pPr>
+        <w:rPr>
+          <w:rFonts w:ascii="Liberation Sans" w:hAnsi="Liberation Sans" w:cs="Liberation Sans"/>
+        </w:rPr>
+      </w:pPr>
+    </w:p>
+    <w:p>
+      <w:pPr>
+        <w:rPr>
+          <w:rFonts w:ascii="Liberation Sans" w:hAnsi="Liberation Sans" w:cs="Liberation Sans"/>
+        </w:rPr>
+      </w:pPr>
+    </w:p>
+    <w:p>
+      <w:pPr>
+        <w:rPr>
+          <w:rFonts w:ascii="Liberation Sans" w:hAnsi="Liberation Sans" w:cs="Liberation Sans"/>
+        </w:rPr>
+      </w:pPr>
+    </w:p>
+    <w:p>
+      <w:pPr>
+        <w:rPr>
+          <w:rFonts w:ascii="Liberation Sans" w:hAnsi="Liberation Sans" w:cs="Liberation Sans"/>
+        </w:rPr>
+      </w:pPr>
+    </w:p>
+    <w:p>
+      <w:pPr>
+        <w:rPr>
+          <w:rFonts w:ascii="Liberation Sans" w:hAnsi="Liberation Sans" w:cs="Liberation Sans"/>
+        </w:rPr>
+      </w:pPr>
+    </w:p>
+    <w:p>
+      <w:pPr>
+        <w:rPr>
+          <w:rFonts w:ascii="Liberation Sans" w:hAnsi="Liberation Sans" w:cs="Liberation Sans"/>
+        </w:rPr>
+      </w:pPr>
+    </w:p>
+    <w:p>
+      <w:pPr>
+        <w:rPr>
+          <w:rFonts w:ascii="Liberation Sans" w:hAnsi="Liberation Sans" w:cs="Liberation Sans"/>
+        </w:rPr>
+      </w:pPr>
+    </w:p>
+    <w:p>
+      <w:pPr>
+        <w:rPr>
+          <w:rFonts w:ascii="Liberation Sans" w:hAnsi="Liberation Sans" w:cs="Liberation Sans"/>
+        </w:rPr>
+      </w:pPr>
+    </w:p>
+    <w:p>
+      <w:pPr>
+        <w:rPr>
+          <w:rFonts w:ascii="Liberation Sans" w:hAnsi="Liberation Sans" w:cs="Liberation Sans"/>
+        </w:rPr>
+      </w:pPr>
+    </w:p>
+    <w:p>
+      <w:pPr>
+        <w:rPr>
+          <w:rFonts w:ascii="Liberation Sans" w:hAnsi="Liberation Sans" w:cs="Liberation Sans"/>
+        </w:rPr>
+      </w:pPr>
+    </w:p>
+    <w:p>
+      <w:pPr>
+        <w:rPr>
+          <w:rFonts w:ascii="Liberation Sans" w:hAnsi="Liberation Sans" w:cs="Liberation Sans"/>
+        </w:rPr>
+      </w:pPr>
+    </w:p>
+    <w:p>
+      <w:pPr>
+        <w:rPr>
+          <w:rFonts w:ascii="Liberation Sans" w:hAnsi="Liberation Sans" w:cs="Liberation Sans"/>
+        </w:rPr>
+      </w:pPr>
+    </w:p>
+    <w:p>
+      <w:pPr>
+        <w:rPr>
+          <w:rFonts w:ascii="Liberation Sans" w:hAnsi="Liberation Sans" w:cs="Liberation Sans"/>
+        </w:rPr>
+      </w:pPr>
+    </w:p>
+    <w:p>
+      <w:pPr>
+        <w:rPr>
+          <w:rFonts w:ascii="Liberation Sans" w:hAnsi="Liberation Sans" w:cs="Liberation Sans"/>
+        </w:rPr>
+      </w:pPr>
+    </w:p>
+    <w:p>
+      <w:pPr>
+        <w:rPr>
+          <w:rFonts w:ascii="Liberation Sans" w:hAnsi="Liberation Sans" w:cs="Liberation Sans"/>
+        </w:rPr>
+      </w:pPr>
+    </w:p>
+    <w:p>
+      <w:pPr>
+        <w:rPr>
+          <w:rFonts w:ascii="Liberation Sans" w:hAnsi="Liberation Sans" w:cs="Liberation Sans"/>
+        </w:rPr>
+      </w:pPr>
+    </w:p>
+    <w:p>
+      <w:pPr>
+        <w:rPr>
+          <w:rFonts w:ascii="Liberation Sans" w:hAnsi="Liberation Sans" w:cs="Liberation Sans"/>
+        </w:rPr>
+      </w:pPr>
     </w:p>
     <w:sectPr>
       <w:pgSz w:w="11906" w:h="16838"/>
@@ -769,8 +4522,119 @@
 </file>
 
 <file path=word/numbering.xml><?xml version="1.0" encoding="utf-8"?>
-<w:numbering xmlns:wpc="http://schemas.microsoft.com/office/word/2010/wordprocessingCanvas" xmlns:cx="http://schemas.microsoft.com/office/drawing/2014/chartex" xmlns:cx1="http://schemas.microsoft.com/office/drawing/2015/9/8/chartex" xmlns:cx2="http://schemas.microsoft.com/office/drawing/2015/10/21/chartex" xmlns:cx3="http://schemas.microsoft.com/office/drawing/2016/5/9/chartex" xmlns:cx4="http://schemas.microsoft.com/office/drawing/2016/5/10/chartex" xmlns:cx5="http://schemas.microsoft.com/office/drawing/2016/5/11/chartex" xmlns:cx6="http://schemas.microsoft.com/office/drawing/2016/5/12/chartex" xmlns:cx7="http://schemas.microsoft.com/office/drawing/2016/5/13/chartex" xmlns:cx8="http://schemas.microsoft.com/office/drawing/2016/5/14/chartex" xmlns:mc="http://schemas.openxmlformats.org/markup-compatibility/2006" xmlns:aink="http://schemas.microsoft.com/office/drawing/2016/ink" xmlns:am3d="http://schemas.microsoft.com/office/drawing/2017/model3d" xmlns:o="urn:schemas-microsoft-com:office:office" xmlns:r="http://schemas.openxmlformats.org/officeDocument/2006/relationships" xmlns:m="http://schemas.openxmlformats.org/officeDocument/2006/math" xmlns:v="urn:schemas-microsoft-com:vml" xmlns:wp14="http://schemas.microsoft.com/office/word/2010/wordprocessingDrawing" xmlns:wp="http://schemas.openxmlformats.org/drawingml/2006/wordprocessingDrawing" xmlns:w10="urn:schemas-microsoft-com:office:word" xmlns:w="http://schemas.openxmlformats.org/wordprocessingml/2006/main" xmlns:w14="http://schemas.microsoft.com/office/word/2010/wordml" xmlns:w15="http://schemas.microsoft.com/office/word/2012/wordml" xmlns:w16cex="http://schemas.microsoft.com/office/word/2018/wordml/cex" xmlns:w16cid="http://schemas.microsoft.com/office/word/2016/wordml/cid" xmlns:w16="http://schemas.microsoft.com/office/word/2018/wordml" xmlns:w16se="http://schemas.microsoft.com/office/word/2015/wordml/symex" xmlns:wpg="http://schemas.microsoft.com/office/word/2010/wordprocessingGroup" xmlns:wpi="http://schemas.microsoft.com/office/word/2010/wordprocessingInk" xmlns:wne="http://schemas.microsoft.com/office/word/2006/wordml" xmlns:wps="http://schemas.microsoft.com/office/word/2010/wordprocessingShape" mc:Ignorable="w14 w15 w16se w16cid w16 w16cex wp14">
+<w:numbering xmlns:wpc="http://schemas.microsoft.com/office/word/2010/wordprocessingCanvas" xmlns:cx="http://schemas.microsoft.com/office/drawing/2014/chartex" xmlns:cx1="http://schemas.microsoft.com/office/drawing/2015/9/8/chartex" xmlns:cx2="http://schemas.microsoft.com/office/drawing/2015/10/21/chartex" xmlns:cx3="http://schemas.microsoft.com/office/drawing/2016/5/9/chartex" xmlns:cx4="http://schemas.microsoft.com/office/drawing/2016/5/10/chartex" xmlns:cx5="http://schemas.microsoft.com/office/drawing/2016/5/11/chartex" xmlns:cx6="http://schemas.microsoft.com/office/drawing/2016/5/12/chartex" xmlns:cx7="http://schemas.microsoft.com/office/drawing/2016/5/13/chartex" xmlns:cx8="http://schemas.microsoft.com/office/drawing/2016/5/14/chartex" xmlns:mc="http://schemas.openxmlformats.org/markup-compatibility/2006" xmlns:aink="http://schemas.microsoft.com/office/drawing/2016/ink" xmlns:am3d="http://schemas.microsoft.com/office/drawing/2017/model3d" xmlns:o="urn:schemas-microsoft-com:office:office" xmlns:r="http://schemas.openxmlformats.org/officeDocument/2006/relationships" xmlns:m="http://schemas.openxmlformats.org/officeDocument/2006/math" xmlns:v="urn:schemas-microsoft-com:vml" xmlns:wp14="http://schemas.microsoft.com/office/word/2010/wordprocessingDrawing" xmlns:wp="http://schemas.openxmlformats.org/drawingml/2006/wordprocessingDrawing" xmlns:w10="urn:schemas-microsoft-com:office:word" xmlns:w="http://schemas.openxmlformats.org/wordprocessingml/2006/main" xmlns:w14="http://schemas.microsoft.com/office/word/2010/wordml" xmlns:w15="http://schemas.microsoft.com/office/word/2012/wordml" xmlns:w16cid="http://schemas.microsoft.com/office/word/2016/wordml/cid" xmlns:w16se="http://schemas.microsoft.com/office/word/2015/wordml/symex" xmlns:wpg="http://schemas.microsoft.com/office/word/2010/wordprocessingGroup" xmlns:wpi="http://schemas.microsoft.com/office/word/2010/wordprocessingInk" xmlns:wne="http://schemas.microsoft.com/office/word/2006/wordml" xmlns:wps="http://schemas.microsoft.com/office/word/2010/wordprocessingShape" mc:Ignorable="w14 w15 w16se w16cid wp14">
   <w:abstractNum w:abstractNumId="0" w15:restartNumberingAfterBreak="0">
+    <w:nsid w:val="0D6F0981"/>
+    <w:multiLevelType w:val="hybridMultilevel"/>
+    <w:tmpl w:val="9BE41C4C"/>
+    <w:lvl w:ilvl="0" w:tplc="5F8AA888">
+      <w:numFmt w:val="bullet"/>
+      <w:lvlText w:val="-"/>
+      <w:lvlJc w:val="left"/>
+      <w:pPr>
+        <w:ind w:left="720" w:hanging="360"/>
+      </w:pPr>
+      <w:rPr>
+        <w:rFonts w:ascii="Calibri" w:eastAsiaTheme="minorHAnsi" w:hAnsi="Calibri" w:cs="Calibri" w:hint="default"/>
+      </w:rPr>
+    </w:lvl>
+    <w:lvl w:ilvl="1" w:tplc="5F8AA888">
+      <w:numFmt w:val="bullet"/>
+      <w:lvlText w:val="-"/>
+      <w:lvlJc w:val="left"/>
+      <w:pPr>
+        <w:ind w:left="1440" w:hanging="360"/>
+      </w:pPr>
+      <w:rPr>
+        <w:rFonts w:ascii="Calibri" w:eastAsiaTheme="minorHAnsi" w:hAnsi="Calibri" w:cs="Calibri" w:hint="default"/>
+      </w:rPr>
+    </w:lvl>
+    <w:lvl w:ilvl="2" w:tplc="04070005" w:tentative="1">
+      <w:start w:val="1"/>
+      <w:numFmt w:val="bullet"/>
+      <w:lvlText w:val=""/>
+      <w:lvlJc w:val="left"/>
+      <w:pPr>
+        <w:ind w:left="2160" w:hanging="360"/>
+      </w:pPr>
+      <w:rPr>
+        <w:rFonts w:ascii="Wingdings" w:hAnsi="Wingdings" w:hint="default"/>
+      </w:rPr>
+    </w:lvl>
+    <w:lvl w:ilvl="3" w:tplc="04070001" w:tentative="1">
+      <w:start w:val="1"/>
+      <w:numFmt w:val="bullet"/>
+      <w:lvlText w:val=""/>
+      <w:lvlJc w:val="left"/>
+      <w:pPr>
+        <w:ind w:left="2880" w:hanging="360"/>
+      </w:pPr>
+      <w:rPr>
+        <w:rFonts w:ascii="Symbol" w:hAnsi="Symbol" w:hint="default"/>
+      </w:rPr>
+    </w:lvl>
+    <w:lvl w:ilvl="4" w:tplc="04070003" w:tentative="1">
+      <w:start w:val="1"/>
+      <w:numFmt w:val="bullet"/>
+      <w:lvlText w:val="o"/>
+      <w:lvlJc w:val="left"/>
+      <w:pPr>
+        <w:ind w:left="3600" w:hanging="360"/>
+      </w:pPr>
+      <w:rPr>
+        <w:rFonts w:ascii="Courier New" w:hAnsi="Courier New" w:cs="Courier New" w:hint="default"/>
+      </w:rPr>
+    </w:lvl>
+    <w:lvl w:ilvl="5" w:tplc="04070005" w:tentative="1">
+      <w:start w:val="1"/>
+      <w:numFmt w:val="bullet"/>
+      <w:lvlText w:val=""/>
+      <w:lvlJc w:val="left"/>
+      <w:pPr>
+        <w:ind w:left="4320" w:hanging="360"/>
+      </w:pPr>
+      <w:rPr>
+        <w:rFonts w:ascii="Wingdings" w:hAnsi="Wingdings" w:hint="default"/>
+      </w:rPr>
+    </w:lvl>
+    <w:lvl w:ilvl="6" w:tplc="04070001" w:tentative="1">
+      <w:start w:val="1"/>
+      <w:numFmt w:val="bullet"/>
+      <w:lvlText w:val=""/>
+      <w:lvlJc w:val="left"/>
+      <w:pPr>
+        <w:ind w:left="5040" w:hanging="360"/>
+      </w:pPr>
+      <w:rPr>
+        <w:rFonts w:ascii="Symbol" w:hAnsi="Symbol" w:hint="default"/>
+      </w:rPr>
+    </w:lvl>
+    <w:lvl w:ilvl="7" w:tplc="04070003" w:tentative="1">
+      <w:start w:val="1"/>
+      <w:numFmt w:val="bullet"/>
+      <w:lvlText w:val="o"/>
+      <w:lvlJc w:val="left"/>
+      <w:pPr>
+        <w:ind w:left="5760" w:hanging="360"/>
+      </w:pPr>
+      <w:rPr>
+        <w:rFonts w:ascii="Courier New" w:hAnsi="Courier New" w:cs="Courier New" w:hint="default"/>
+      </w:rPr>
+    </w:lvl>
+    <w:lvl w:ilvl="8" w:tplc="04070005" w:tentative="1">
+      <w:start w:val="1"/>
+      <w:numFmt w:val="bullet"/>
+      <w:lvlText w:val=""/>
+      <w:lvlJc w:val="left"/>
+      <w:pPr>
+        <w:ind w:left="6480" w:hanging="360"/>
+      </w:pPr>
+      <w:rPr>
+        <w:rFonts w:ascii="Wingdings" w:hAnsi="Wingdings" w:hint="default"/>
+      </w:rPr>
+    </w:lvl>
+  </w:abstractNum>
+  <w:abstractNum w:abstractNumId="1" w15:restartNumberingAfterBreak="0">
     <w:nsid w:val="58365067"/>
     <w:multiLevelType w:val="hybridMultilevel"/>
     <w:tmpl w:val="E66A1B84"/>
@@ -785,7 +4649,7 @@
         <w:rFonts w:ascii="Calibri" w:eastAsiaTheme="minorHAnsi" w:hAnsi="Calibri" w:cs="Calibri" w:hint="default"/>
       </w:rPr>
     </w:lvl>
-    <w:lvl w:ilvl="1" w:tplc="04070003" w:tentative="1">
+    <w:lvl w:ilvl="1" w:tplc="04070003">
       <w:start w:val="1"/>
       <w:numFmt w:val="bullet"/>
       <w:lvlText w:val="o"/>
@@ -882,14 +4746,131 @@
       </w:rPr>
     </w:lvl>
   </w:abstractNum>
+  <w:abstractNum w:abstractNumId="2" w15:restartNumberingAfterBreak="0">
+    <w:nsid w:val="6F207B9A"/>
+    <w:multiLevelType w:val="hybridMultilevel"/>
+    <w:tmpl w:val="525AA1CE"/>
+    <w:lvl w:ilvl="0" w:tplc="5F8AA888">
+      <w:numFmt w:val="bullet"/>
+      <w:lvlText w:val="-"/>
+      <w:lvlJc w:val="left"/>
+      <w:pPr>
+        <w:ind w:left="720" w:hanging="360"/>
+      </w:pPr>
+      <w:rPr>
+        <w:rFonts w:ascii="Calibri" w:eastAsiaTheme="minorHAnsi" w:hAnsi="Calibri" w:cs="Calibri" w:hint="default"/>
+      </w:rPr>
+    </w:lvl>
+    <w:lvl w:ilvl="1" w:tplc="5F8AA888">
+      <w:numFmt w:val="bullet"/>
+      <w:lvlText w:val="-"/>
+      <w:lvlJc w:val="left"/>
+      <w:pPr>
+        <w:ind w:left="1440" w:hanging="360"/>
+      </w:pPr>
+      <w:rPr>
+        <w:rFonts w:ascii="Calibri" w:eastAsiaTheme="minorHAnsi" w:hAnsi="Calibri" w:cs="Calibri" w:hint="default"/>
+      </w:rPr>
+    </w:lvl>
+    <w:lvl w:ilvl="2" w:tplc="04070005" w:tentative="1">
+      <w:start w:val="1"/>
+      <w:numFmt w:val="bullet"/>
+      <w:lvlText w:val=""/>
+      <w:lvlJc w:val="left"/>
+      <w:pPr>
+        <w:ind w:left="2160" w:hanging="360"/>
+      </w:pPr>
+      <w:rPr>
+        <w:rFonts w:ascii="Wingdings" w:hAnsi="Wingdings" w:hint="default"/>
+      </w:rPr>
+    </w:lvl>
+    <w:lvl w:ilvl="3" w:tplc="04070001" w:tentative="1">
+      <w:start w:val="1"/>
+      <w:numFmt w:val="bullet"/>
+      <w:lvlText w:val=""/>
+      <w:lvlJc w:val="left"/>
+      <w:pPr>
+        <w:ind w:left="2880" w:hanging="360"/>
+      </w:pPr>
+      <w:rPr>
+        <w:rFonts w:ascii="Symbol" w:hAnsi="Symbol" w:hint="default"/>
+      </w:rPr>
+    </w:lvl>
+    <w:lvl w:ilvl="4" w:tplc="04070003" w:tentative="1">
+      <w:start w:val="1"/>
+      <w:numFmt w:val="bullet"/>
+      <w:lvlText w:val="o"/>
+      <w:lvlJc w:val="left"/>
+      <w:pPr>
+        <w:ind w:left="3600" w:hanging="360"/>
+      </w:pPr>
+      <w:rPr>
+        <w:rFonts w:ascii="Courier New" w:hAnsi="Courier New" w:cs="Courier New" w:hint="default"/>
+      </w:rPr>
+    </w:lvl>
+    <w:lvl w:ilvl="5" w:tplc="04070005" w:tentative="1">
+      <w:start w:val="1"/>
+      <w:numFmt w:val="bullet"/>
+      <w:lvlText w:val=""/>
+      <w:lvlJc w:val="left"/>
+      <w:pPr>
+        <w:ind w:left="4320" w:hanging="360"/>
+      </w:pPr>
+      <w:rPr>
+        <w:rFonts w:ascii="Wingdings" w:hAnsi="Wingdings" w:hint="default"/>
+      </w:rPr>
+    </w:lvl>
+    <w:lvl w:ilvl="6" w:tplc="04070001" w:tentative="1">
+      <w:start w:val="1"/>
+      <w:numFmt w:val="bullet"/>
+      <w:lvlText w:val=""/>
+      <w:lvlJc w:val="left"/>
+      <w:pPr>
+        <w:ind w:left="5040" w:hanging="360"/>
+      </w:pPr>
+      <w:rPr>
+        <w:rFonts w:ascii="Symbol" w:hAnsi="Symbol" w:hint="default"/>
+      </w:rPr>
+    </w:lvl>
+    <w:lvl w:ilvl="7" w:tplc="04070003" w:tentative="1">
+      <w:start w:val="1"/>
+      <w:numFmt w:val="bullet"/>
+      <w:lvlText w:val="o"/>
+      <w:lvlJc w:val="left"/>
+      <w:pPr>
+        <w:ind w:left="5760" w:hanging="360"/>
+      </w:pPr>
+      <w:rPr>
+        <w:rFonts w:ascii="Courier New" w:hAnsi="Courier New" w:cs="Courier New" w:hint="default"/>
+      </w:rPr>
+    </w:lvl>
+    <w:lvl w:ilvl="8" w:tplc="04070005" w:tentative="1">
+      <w:start w:val="1"/>
+      <w:numFmt w:val="bullet"/>
+      <w:lvlText w:val=""/>
+      <w:lvlJc w:val="left"/>
+      <w:pPr>
+        <w:ind w:left="6480" w:hanging="360"/>
+      </w:pPr>
+      <w:rPr>
+        <w:rFonts w:ascii="Wingdings" w:hAnsi="Wingdings" w:hint="default"/>
+      </w:rPr>
+    </w:lvl>
+  </w:abstractNum>
   <w:num w:numId="1">
+    <w:abstractNumId w:val="1"/>
+  </w:num>
+  <w:num w:numId="2">
     <w:abstractNumId w:val="0"/>
+  </w:num>
+  <w:num w:numId="3">
+    <w:abstractNumId w:val="2"/>
   </w:num>
 </w:numbering>
 </file>
 
 <file path=word/styles.xml><?xml version="1.0" encoding="utf-8"?>
-<w:styles xmlns:mc="http://schemas.openxmlformats.org/markup-compatibility/2006" xmlns:r="http://schemas.openxmlformats.org/officeDocument/2006/relationships" xmlns:w="http://schemas.openxmlformats.org/wordprocessingml/2006/main" xmlns:w14="http://schemas.microsoft.com/office/word/2010/wordml" xmlns:w15="http://schemas.microsoft.com/office/word/2012/wordml" xmlns:w16cex="http://schemas.microsoft.com/office/word/2018/wordml/cex" xmlns:w16cid="http://schemas.microsoft.com/office/word/2016/wordml/cid" xmlns:w16="http://schemas.microsoft.com/office/word/2018/wordml" xmlns:w16se="http://schemas.microsoft.com/office/word/2015/wordml/symex" mc:Ignorable="w14 w15 w16se w16cid w16 w16cex">
+<w:styles xmlns:mc="http://schemas.openxmlformats.org/markup-compatibility/2006" xmlns:r="http://schemas.openxmlformats.org/officeDocument/2006/relationships" xmlns:w="http://schemas.openxmlformats.org/wordprocessingml/2006/main" xmlns:w14="http://schemas.microsoft.com/office/word/2010/wordml" xmlns:w15="http://schemas.microsoft.com/office/word/2012/wordml" xmlns:w16cid="http://schemas.microsoft.com/office/word/2016/wordml/cid" xmlns:w16se="http://schemas.microsoft.com/office/word/2015/wordml/symex" mc:Ignorable="w14 w15 w16se w16cid">
   <w:docDefaults>
     <w:rPrDefault>
       <w:rPr>
@@ -1325,7 +5306,406 @@
       <w:contextualSpacing/>
     </w:pPr>
   </w:style>
+  <w:style w:type="table" w:styleId="Tabellenraster">
+    <w:name w:val="Table Grid"/>
+    <w:basedOn w:val="NormaleTabelle"/>
+    <w:uiPriority w:val="39"/>
+    <w:rsid w:val="00FA1B40"/>
+    <w:pPr>
+      <w:spacing w:after="0" w:line="240" w:lineRule="auto"/>
+    </w:pPr>
+    <w:tblPr>
+      <w:tblBorders>
+        <w:top w:val="single" w:sz="4" w:space="0" w:color="auto"/>
+        <w:left w:val="single" w:sz="4" w:space="0" w:color="auto"/>
+        <w:bottom w:val="single" w:sz="4" w:space="0" w:color="auto"/>
+        <w:right w:val="single" w:sz="4" w:space="0" w:color="auto"/>
+        <w:insideH w:val="single" w:sz="4" w:space="0" w:color="auto"/>
+        <w:insideV w:val="single" w:sz="4" w:space="0" w:color="auto"/>
+      </w:tblBorders>
+    </w:tblPr>
+  </w:style>
 </w:styles>
+</file>
+
+<file path=word/ink/ink1.xml><?xml version="1.0" encoding="utf-8"?>
+<inkml:ink xmlns:inkml="http://www.w3.org/2003/InkML">
+  <inkml:definitions>
+    <inkml:context xml:id="ctx0">
+      <inkml:inkSource xml:id="inkSrc0">
+        <inkml:traceFormat>
+          <inkml:channel name="X" type="integer" min="-2.14748E9" max="2.14748E9" units="cm"/>
+          <inkml:channel name="Y" type="integer" min="-2.14748E9" max="2.14748E9" units="cm"/>
+          <inkml:channel name="F" type="integer" max="32767" units="dev"/>
+        </inkml:traceFormat>
+        <inkml:channelProperties>
+          <inkml:channelProperty channel="X" name="resolution" value="1000" units="1/cm"/>
+          <inkml:channelProperty channel="Y" name="resolution" value="1000" units="1/cm"/>
+          <inkml:channelProperty channel="F" name="resolution" value="0" units="1/dev"/>
+        </inkml:channelProperties>
+      </inkml:inkSource>
+      <inkml:timestamp xml:id="ts0" timeString="2020-06-11T12:09:03.326"/>
+    </inkml:context>
+    <inkml:brush xml:id="br0">
+      <inkml:brushProperty name="width" value="0.1" units="cm"/>
+      <inkml:brushProperty name="height" value="0.2" units="cm"/>
+      <inkml:brushProperty name="color" value="#FF2500"/>
+      <inkml:brushProperty name="tip" value="rectangle"/>
+      <inkml:brushProperty name="rasterOp" value="maskPen"/>
+    </inkml:brush>
+  </inkml:definitions>
+  <inkml:trace contextRef="#ctx0" brushRef="#br0">1486 110 11253,'0'0'2537,"0"0"-672,-7-16 478,3 6-1876,3 6-338,0 0-1,-1 0 0,0-1 1,1 1-1,-1 1 0,0-1 1,-1 0-1,1 0 0,-1 1 1,0-1-1,1 1 0,-1 0 1,-1 0-1,1 0 0,0 0 1,-1 1-1,0-1 0,1 1 1,-1 0-1,0 0 1,0 0-1,0 1 0,0-1 1,-1 1-1,-1 0-128,-53-4 806,0 2 0,0 3 0,0 3 0,-37 7-806,-236 47 528,275-46-350,-13 2-50,0 3 1,1 2-1,1 4 1,-61 28-129,108-40 45,1 2 0,0 0 0,1 1-1,1 0 1,0 2 0,1 0 0,-14 16-45,20-18 13,0 1 0,2-1-1,0 2 1,0-1 0,1 1-1,1 0 1,1 1 0,0 0 0,1 0-1,0 0 1,0 11-13,0 0 5,1 0-1,1 0 0,2 1 1,1-1-1,1 1 0,1-1 1,4 19-5,-2-28 8,1-1 1,0 1 0,1-1-1,1-1 1,0 1-1,2-1 1,0-1-1,0 1 1,2-2-1,0 1 1,0-1 0,2 0-9,8 6 12,1 0 1,0-2-1,1-1 1,1-1 0,1 0-1,0-2 1,1-1 0,1-1-1,0-2 1,0 0 0,1-2-1,3 0-12,31 5-138,0-3-1,1-3 0,0-2 1,0-3-1,1-3 139,8-2-250,1-4 0,-1-3-1,0-3 1,-1-3 0,-1-3 0,22-11 250,-6-2-389,-2-5 0,-1-2 0,-2-5 0,59-42 389,-114 68-92,-1 0 1,0-2 0,-2-1-1,0 0 1,-1-2 0,13-19 91,-28 33-5,-1 1 1,0-1-1,0 0 0,-1 0 1,-1-1-1,0 0 0,0 0 1,0 0-1,-2 0 0,1 0 1,-1-1-1,-1 1 0,0-1 1,0 1-1,-1-1 0,0 1 1,-1-1-1,0 0 0,-1 1 1,0 0-1,-1-4 5,-2 1 1,-1 0 0,0 1 0,-1 0 1,-1 0-1,1 0 0,-2 1 0,0 0 0,0 0 0,-1 1 0,0 0 1,0 1-1,-1 0 0,-9-4-1,-15-10 3,0 2 0,-2 1 0,0 3 0,-8-2-3,-30-10-34,-1 4 0,-1 3 1,-1 3-1,-29 0 34,-30 1-275,0 6-1,-18 6 276,67 5-410,-85 10 410,143-6-339,0 2-1,0 1 1,0 1-1,1 1 1,0 1 0,-25 13 339,51-21-212,1 0 0,0 0 1,-1 0-1,1 1 0,0-1 1,0 1-1,0-1 0,0 1 1,0 0-1,0 0 0,0-1 1,1 1-1,-1 1 0,1-1 1,-1 0-1,1 0 0,0 0 1,-1 3 211,-5 28-6070</inkml:trace>
+</inkml:ink>
+</file>
+
+<file path=word/ink/ink10.xml><?xml version="1.0" encoding="utf-8"?>
+<inkml:ink xmlns:inkml="http://www.w3.org/2003/InkML">
+  <inkml:definitions>
+    <inkml:context xml:id="ctx0">
+      <inkml:inkSource xml:id="inkSrc0">
+        <inkml:traceFormat>
+          <inkml:channel name="X" type="integer" min="-2.14748E9" max="2.14748E9" units="cm"/>
+          <inkml:channel name="Y" type="integer" min="-2.14748E9" max="2.14748E9" units="cm"/>
+          <inkml:channel name="F" type="integer" max="32767" units="dev"/>
+        </inkml:traceFormat>
+        <inkml:channelProperties>
+          <inkml:channelProperty channel="X" name="resolution" value="1000" units="1/cm"/>
+          <inkml:channelProperty channel="Y" name="resolution" value="1000" units="1/cm"/>
+          <inkml:channelProperty channel="F" name="resolution" value="0" units="1/dev"/>
+        </inkml:channelProperties>
+      </inkml:inkSource>
+      <inkml:timestamp xml:id="ts0" timeString="2020-06-11T12:08:06.333"/>
+    </inkml:context>
+    <inkml:brush xml:id="br0">
+      <inkml:brushProperty name="width" value="0.05" units="cm"/>
+      <inkml:brushProperty name="height" value="0.05" units="cm"/>
+      <inkml:brushProperty name="color" value="#F6630D"/>
+    </inkml:brush>
+  </inkml:definitions>
+  <inkml:trace contextRef="#ctx0" brushRef="#br0">8 23 11557,'0'0'6227,"0"0"-3474,0 0-864,0 0-208,0 0-705,0 0-335,-8 82 47,8-44 64,0 4-415,0-1-321,0-5-16,8-8-497,3-13-447,-3-12-1009,-8-3-2641,0-6-5074</inkml:trace>
+  <inkml:trace contextRef="#ctx0" brushRef="#br0" timeOffset="388.66">0 0 12198,'0'0'5375,"0"0"-2013,0 0-721,0 0-696,2 14-563,9 44-368,-10-56-974,0 0 1,0 0 0,0 0-1,0 0 1,0 0 0,1 0-1,-1 0 1,0-1 0,1 1-1,0-1 1,-1 1-1,1-1 1,0 0 0,-1 1-1,1-1 1,0 0 0,0 0-1,0 0 1,0 0 0,0-1-1,0 1-40,44 5 208,-38-5-202,15 0-212,1 0 0,-1-2 0,1 0 0,15-4 206,-33 4-252,1 0 0,-1-1-1,0 1 1,0-1 0,0 0 0,0-1 0,-1 1-1,1-1 1,-1-1 0,1 1 0,-1-1-1,0 1 1,0-1 0,-1-1 0,1 1 0,-1-1-1,0 0 1,0 0 0,3-5 252,-8 6-2664,-7 7 2360,-8 7 906,11-5-448,1 0 0,-1 1 1,1-1-1,0 1 0,1 0 1,-1 0-1,1 1 0,0-1 1,1 0-1,0 1 0,0 0 1,-1 5-155,0 8 369,1 1 1,1 0 0,1 12-370,0-27 5,0-4-18,1 1 0,-1 0 0,1 0-1,0 0 1,0-1 0,0 1 0,0 0 0,1-1-1,-1 1 1,1-1 0,-1 0 0,1 1 0,0-1-1,0 0 1,0 0 0,0 0 0,1 0 0,-1-1-1,0 1 1,1 0 0,-1-1 0,1 0-1,-1 0 1,1 1 0,0-1 0,-1-1 0,1 1-1,0 0 1,2-1 13,45 7-2842,-5-11-5303,-34 0-1139</inkml:trace>
+  <inkml:trace contextRef="#ctx0" brushRef="#br0" timeOffset="722.01">514 234 12982,'0'0'4386,"0"0"-2801,0 0-257,0 0-1328,53 93-304,-45-88-3346,-1-3-10436</inkml:trace>
+  <inkml:trace contextRef="#ctx0" brushRef="#br0" timeOffset="1078.44">514 65 1953,'0'0'22378,"0"0"-19657,0 0-928,0 0-928,0 0-865,0 0-1745,7 20-3746,-7-15-9155</inkml:trace>
+</inkml:ink>
+</file>
+
+<file path=word/ink/ink11.xml><?xml version="1.0" encoding="utf-8"?>
+<inkml:ink xmlns:inkml="http://www.w3.org/2003/InkML">
+  <inkml:definitions>
+    <inkml:context xml:id="ctx0">
+      <inkml:inkSource xml:id="inkSrc0">
+        <inkml:traceFormat>
+          <inkml:channel name="X" type="integer" min="-2.14748E9" max="2.14748E9" units="cm"/>
+          <inkml:channel name="Y" type="integer" min="-2.14748E9" max="2.14748E9" units="cm"/>
+          <inkml:channel name="F" type="integer" max="32767" units="dev"/>
+        </inkml:traceFormat>
+        <inkml:channelProperties>
+          <inkml:channelProperty channel="X" name="resolution" value="1000" units="1/cm"/>
+          <inkml:channelProperty channel="Y" name="resolution" value="1000" units="1/cm"/>
+          <inkml:channelProperty channel="F" name="resolution" value="0" units="1/dev"/>
+        </inkml:channelProperties>
+      </inkml:inkSource>
+      <inkml:timestamp xml:id="ts0" timeString="2020-06-11T12:08:04.390"/>
+    </inkml:context>
+    <inkml:brush xml:id="br0">
+      <inkml:brushProperty name="width" value="0.05" units="cm"/>
+      <inkml:brushProperty name="height" value="0.05" units="cm"/>
+      <inkml:brushProperty name="color" value="#F6630D"/>
+    </inkml:brush>
+  </inkml:definitions>
+  <inkml:trace contextRef="#ctx0" brushRef="#br0">123 118 6787,'0'0'6643,"0"0"-3986,0 0-256,0 0-320,0 0-896,0 0-337,0 0-63,-8 74-65,16-40-272,-4 2-192,-1-1-48,1-7-208,-4-5-160,0-10-800,0-5-1313,0-8-2721,0 0-8212</inkml:trace>
+  <inkml:trace contextRef="#ctx0" brushRef="#br0" timeOffset="384.63">24 100 12342,'0'0'4367,"0"0"-2406,0 0-515,21-13-230,73-44-276,-85 52-815,-1 1 1,1 0 0,-1 1 0,1 0 0,0 0 0,0 1 0,1 0 0,-1 1 0,0 0 0,1 0 0,-1 1 0,10 1-126,0-1 159,-16 0-78,0 0 0,0 1 0,0 0 0,0-1 0,0 1 0,0 0 0,0 0 0,0 1 0,0-1 0,-1 1 0,1-1 0,0 1 0,-1 0 0,1 0 0,-1 0 0,0 0 0,0 0 0,0 1 0,0-1 0,0 1 0,0-1 0,0 1 1,-1 0-1,0 0 0,1 0 0,-1 0 0,0 0 0,0 0 0,-1 0 0,1 0 0,-1 0 0,1 2-81,2 16 183,0 1 0,-2 0 0,0 0 0,-2 11-183,0-7-121,1-20 98,0 0 0,-1 0 0,0 0 0,0 0-1,0 0 1,-1 0 0,0 0 0,0 0 0,0 0 0,-1-1 0,0 1 0,0-1 0,-1 0 0,1 0 0,-2 1 23,-2 2-16,0-2-1,0 1 1,0-1 0,-1 0 0,0 0-1,0-1 1,-1 0 0,1-1-1,-6 2 17,-3 1-185,-1-1 0,-1 0 0,1-2 0,-1 0 0,0-1 0,0-1 0,0-1 0,0 0-1,-17-3 186,34 2-201,0 0-1,0 0 0,0-1 0,0 1 0,0-1 0,0 1 0,0-1 0,0 0 0,0 0 0,1 0 0,-1 0 0,0 0 0,0 0 0,1 0 0,-1 0 0,1-1 0,-1 1 0,1-1 202,-4-14-8098,5 6-5156</inkml:trace>
+  <inkml:trace contextRef="#ctx0" brushRef="#br0" timeOffset="811.53">588 239 8628,'0'0'8516,"0"0"-6339,0 0-144,0 0-288,0 0-1121,0 0-624,-23 73-128,23-58-977,0-3-1072,0-11-2289,0 1-4242</inkml:trace>
+  <inkml:trace contextRef="#ctx0" brushRef="#br0" timeOffset="1142.87">553 116 18569,'0'0'5074,"0"0"-3169,0 0-513,0 0-1392,0 0-272,0 0-3618,-7 11-6322</inkml:trace>
+</inkml:ink>
+</file>
+
+<file path=word/ink/ink12.xml><?xml version="1.0" encoding="utf-8"?>
+<inkml:ink xmlns:inkml="http://www.w3.org/2003/InkML">
+  <inkml:definitions>
+    <inkml:context xml:id="ctx0">
+      <inkml:inkSource xml:id="inkSrc0">
+        <inkml:traceFormat>
+          <inkml:channel name="X" type="integer" min="-2.14748E9" max="2.14748E9" units="cm"/>
+          <inkml:channel name="Y" type="integer" min="-2.14748E9" max="2.14748E9" units="cm"/>
+          <inkml:channel name="F" type="integer" max="32767" units="dev"/>
+        </inkml:traceFormat>
+        <inkml:channelProperties>
+          <inkml:channelProperty channel="X" name="resolution" value="1000" units="1/cm"/>
+          <inkml:channelProperty channel="Y" name="resolution" value="1000" units="1/cm"/>
+          <inkml:channelProperty channel="F" name="resolution" value="0" units="1/dev"/>
+        </inkml:channelProperties>
+      </inkml:inkSource>
+      <inkml:timestamp xml:id="ts0" timeString="2020-06-11T12:08:01.570"/>
+    </inkml:context>
+    <inkml:brush xml:id="br0">
+      <inkml:brushProperty name="width" value="0.05" units="cm"/>
+      <inkml:brushProperty name="height" value="0.05" units="cm"/>
+      <inkml:brushProperty name="color" value="#F6630D"/>
+    </inkml:brush>
+  </inkml:definitions>
+  <inkml:trace contextRef="#ctx0" brushRef="#br0">54 46 672,'0'0'4418,"0"0"-3761,0 0-657,0 0-321,0 0-1103,0 0-993</inkml:trace>
+  <inkml:trace contextRef="#ctx0" brushRef="#br0" timeOffset="331.47">54 46 368,'0'63'0</inkml:trace>
+  <inkml:trace contextRef="#ctx0" brushRef="#br0" timeOffset="871.83">66 56 4930,'0'0'713,"0"0"439,0 0 22,0 0-739,0 0-371,0-5-35,-1 7 11291,1 16-5233,-1 34-3914,-4 90-5209,4-141 2829,1 13-782,0-6-3084,0-8-1420</inkml:trace>
+  <inkml:trace contextRef="#ctx0" brushRef="#br0" timeOffset="1353.45">0 9 15495,'0'0'3644,"0"0"-984,0 0-227,0 0-837,0 0-484,12 14-285,37 42-261,-45-52-561,1-1 0,-1 0 1,1 0-1,-1-1 0,1 0 0,0 0 0,0 0 1,0 0-1,0-1 0,0 0 0,0 0 1,1 0-1,-1-1 0,0 0 0,0 0 0,0 0 1,1-1-1,-1 0 0,0 0 0,2-1-5,-1 1-91,-3 0-43,0 0 0,0-1 0,0 1 0,0-1 0,0 0 0,0 0 0,0 0 0,0 0 0,-1 0 0,1-1 0,-1 0 0,1 1 0,-1-1 0,0 0 0,0 0 0,0 0 0,0-2 134,22-48-3621,-22 49 3984,-2 27 415,0 8 201,0-1 1,5 21-980,-4-43 26,0 1-1,1-1 1,0 0 0,0 0 0,1 0 0,0 0-1,1 0 1,-1 0 0,1-1 0,1 0-1,3 6-25,13 2-1507,-5-13-4223,-11-2-1722</inkml:trace>
+  <inkml:trace contextRef="#ctx0" brushRef="#br0" timeOffset="1815.6">572 188 4642,'0'0'8756,"0"0"-5200,0 0-1373,0 0-289,0 0-808,0 0-494,-13-13-250,-39-41-190,50 53-156,1 0 1,-1-1-1,0 1 1,1 0-1,-1 0 1,0 0-1,0 0 1,0 1 0,0-1-1,0 0 1,0 1-1,0-1 1,0 1-1,0 0 1,0 0-1,0 0 1,0 0 0,0 0-1,0 0 1,0 1-1,0-1 1,1 1-1,-1 0 1,0-1-1,0 1 1,0 0-1,0 0 1,0 0 0,1 0-1,-1 1 1,1-1-1,-1 0 1,0 1-1,0 1 4,-3 2-12,1 0 0,0 0 0,1 1 0,-1-1-1,1 1 1,0 0 0,0 0 0,0 0 0,1 1 12,0-2 97,0 0 1,1 0 0,0 0-1,0 0 1,0 0-1,0 1 1,1-1-1,0 0 1,0 0-1,0 0 1,1 1 0,0 0-98,-1-4 53,1 0 1,0 0 0,0 0 0,0 0-1,0-1 1,0 1 0,0 0-1,0-1 1,0 1 0,0-1 0,1 1-1,-1-1 1,1 0 0,-1 1 0,1-1-1,-1 0 1,1 0 0,0 0 0,0-1-1,-1 1 1,1 0 0,0-1 0,0 1-1,0-1 1,-1 1 0,1-1 0,0 0-1,0 0 1,1 0-54,7 1 47,-1-1 0,1 1 0,0-2 0,-1 0 0,1 0-1,0-1 1,-1 0 0,0 0 0,5-3-47,-10 3-119,-1 1 0,0-1 0,0 0 0,0 0 0,-1 0-1,1-1 1,0 1 0,-1-1 0,1 1 0,-1-1 0,0 0 0,0 0 0,0 0-1,0-1 1,0 1 0,-1 0 0,1-1 0,-1 1 0,0-1 0,0 1 0,0-1-1,0 0 1,-1 1 0,1-1 0,-1 0 0,0 0 0,0 1 0,0-1 119,0 1-380,0 2 231,0 0-1,0 1 0,0-1 1,0 1-1,0-1 0,0 1 1,0-1-1,0 0 0,0 1 1,0-1-1,0 1 0,0-1 1,0 1-1,-1-1 0,1 1 0,0-1 1,0 1-1,-1-1 0,1 1 1,0-1-1,0 1 0,-1-1 1,1 1-1,-1-1 0,1 1 1,0 0-1,-1-1 0,1 1 1,-1 0-1,1-1 0,-1 1 1,1 0-1,-1 0 0,1-1 0,-1 1 1,1 0 149,-14-4-6699</inkml:trace>
+</inkml:ink>
+</file>
+
+<file path=word/ink/ink2.xml><?xml version="1.0" encoding="utf-8"?>
+<inkml:ink xmlns:inkml="http://www.w3.org/2003/InkML">
+  <inkml:definitions>
+    <inkml:context xml:id="ctx0">
+      <inkml:inkSource xml:id="inkSrc0">
+        <inkml:traceFormat>
+          <inkml:channel name="X" type="integer" min="-2.14748E9" max="2.14748E9" units="cm"/>
+          <inkml:channel name="Y" type="integer" min="-2.14748E9" max="2.14748E9" units="cm"/>
+          <inkml:channel name="F" type="integer" max="32767" units="dev"/>
+        </inkml:traceFormat>
+        <inkml:channelProperties>
+          <inkml:channelProperty channel="X" name="resolution" value="1000" units="1/cm"/>
+          <inkml:channelProperty channel="Y" name="resolution" value="1000" units="1/cm"/>
+          <inkml:channelProperty channel="F" name="resolution" value="0" units="1/dev"/>
+        </inkml:channelProperties>
+      </inkml:inkSource>
+      <inkml:timestamp xml:id="ts0" timeString="2020-06-11T12:11:43.603"/>
+    </inkml:context>
+    <inkml:brush xml:id="br0">
+      <inkml:brushProperty name="width" value="0.1" units="cm"/>
+      <inkml:brushProperty name="height" value="0.2" units="cm"/>
+      <inkml:brushProperty name="color" value="#FF2500"/>
+      <inkml:brushProperty name="tip" value="rectangle"/>
+      <inkml:brushProperty name="rasterOp" value="maskPen"/>
+    </inkml:brush>
+  </inkml:definitions>
+  <inkml:trace contextRef="#ctx0" brushRef="#br0">1 0 4962,'0'0'6979,"0"0"-3510,0 0-1071,0 0-130,0 0-478,3 0-299,4 1-1049,0 0-1,1 0 0,-1 1 1,0-1-1,0 2 0,0-1 0,0 1 1,-1 0-1,3 2-441,65 39 1372,-42-23-836,261 176 1053,-20-11-1305,-37-52-251,105 37-33,-120-63-91,197 129 91,-338-184-201,68 44-223,-51-38-5061,-91-56 32,-6-3-2783</inkml:trace>
+</inkml:ink>
+</file>
+
+<file path=word/ink/ink3.xml><?xml version="1.0" encoding="utf-8"?>
+<inkml:ink xmlns:inkml="http://www.w3.org/2003/InkML">
+  <inkml:definitions>
+    <inkml:context xml:id="ctx0">
+      <inkml:inkSource xml:id="inkSrc0">
+        <inkml:traceFormat>
+          <inkml:channel name="X" type="integer" min="-2.14748E9" max="2.14748E9" units="cm"/>
+          <inkml:channel name="Y" type="integer" min="-2.14748E9" max="2.14748E9" units="cm"/>
+          <inkml:channel name="F" type="integer" max="32767" units="dev"/>
+        </inkml:traceFormat>
+        <inkml:channelProperties>
+          <inkml:channelProperty channel="X" name="resolution" value="1000" units="1/cm"/>
+          <inkml:channelProperty channel="Y" name="resolution" value="1000" units="1/cm"/>
+          <inkml:channelProperty channel="F" name="resolution" value="0" units="1/dev"/>
+        </inkml:channelProperties>
+      </inkml:inkSource>
+      <inkml:timestamp xml:id="ts0" timeString="2020-06-11T12:11:42.657"/>
+    </inkml:context>
+    <inkml:brush xml:id="br0">
+      <inkml:brushProperty name="width" value="0.1" units="cm"/>
+      <inkml:brushProperty name="height" value="0.2" units="cm"/>
+      <inkml:brushProperty name="color" value="#FF2500"/>
+      <inkml:brushProperty name="tip" value="rectangle"/>
+      <inkml:brushProperty name="rasterOp" value="maskPen"/>
+    </inkml:brush>
+  </inkml:definitions>
+  <inkml:trace contextRef="#ctx0" brushRef="#br0">1643 16 4402,'0'0'4677,"0"0"-2028,0 0-936,0 0-120,0 0-243,0 0-363,5-3-190,11-9-93,-19 12 848,-33 19 1773,-4 2-3258,-154 82 1742,-40 36-1809,-180 131 1975,218-139-756,112-77-776,-134 93 204,166-109-670,3 2 0,1 3 0,0 4 23,41-40-395,0 0 1,1 1-1,0 0 0,0 0 0,0 1 0,-2 5 395,6-9-3972,2-5-2671</inkml:trace>
+</inkml:ink>
+</file>
+
+<file path=word/ink/ink4.xml><?xml version="1.0" encoding="utf-8"?>
+<inkml:ink xmlns:inkml="http://www.w3.org/2003/InkML">
+  <inkml:definitions>
+    <inkml:context xml:id="ctx0">
+      <inkml:inkSource xml:id="inkSrc0">
+        <inkml:traceFormat>
+          <inkml:channel name="X" type="integer" min="-2.14748E9" max="2.14748E9" units="cm"/>
+          <inkml:channel name="Y" type="integer" min="-2.14748E9" max="2.14748E9" units="cm"/>
+          <inkml:channel name="F" type="integer" max="32767" units="dev"/>
+        </inkml:traceFormat>
+        <inkml:channelProperties>
+          <inkml:channelProperty channel="X" name="resolution" value="1000" units="1/cm"/>
+          <inkml:channelProperty channel="Y" name="resolution" value="1000" units="1/cm"/>
+          <inkml:channelProperty channel="F" name="resolution" value="0" units="1/dev"/>
+        </inkml:channelProperties>
+      </inkml:inkSource>
+      <inkml:timestamp xml:id="ts0" timeString="2020-06-11T12:11:49.600"/>
+    </inkml:context>
+    <inkml:brush xml:id="br0">
+      <inkml:brushProperty name="width" value="0.1" units="cm"/>
+      <inkml:brushProperty name="height" value="0.2" units="cm"/>
+      <inkml:brushProperty name="color" value="#FF2500"/>
+      <inkml:brushProperty name="tip" value="rectangle"/>
+      <inkml:brushProperty name="rasterOp" value="maskPen"/>
+    </inkml:brush>
+  </inkml:definitions>
+  <inkml:trace contextRef="#ctx0" brushRef="#br0">0 268 9012,'0'0'5317,"0"0"-2414,0 0-1302,0 0-257,24 2-253,185 6-173,5-19 876,-35 0-288,-130 10-1260,694-33 746,-328 13 174,60 20-1166,133-4 590,607-45 530,-456-3-826,164-4 666,-131 40-772,635 1 144,-1222 20-323,1204 42 225,75-25-89,-986-23-258,214 4 43,144 1-55,-286-8-9754,-570 5 2214</inkml:trace>
+</inkml:ink>
+</file>
+
+<file path=word/ink/ink5.xml><?xml version="1.0" encoding="utf-8"?>
+<inkml:ink xmlns:inkml="http://www.w3.org/2003/InkML">
+  <inkml:definitions>
+    <inkml:context xml:id="ctx0">
+      <inkml:inkSource xml:id="inkSrc0">
+        <inkml:traceFormat>
+          <inkml:channel name="X" type="integer" min="-2.14748E9" max="2.14748E9" units="cm"/>
+          <inkml:channel name="Y" type="integer" min="-2.14748E9" max="2.14748E9" units="cm"/>
+          <inkml:channel name="F" type="integer" max="32767" units="dev"/>
+        </inkml:traceFormat>
+        <inkml:channelProperties>
+          <inkml:channelProperty channel="X" name="resolution" value="1000" units="1/cm"/>
+          <inkml:channelProperty channel="Y" name="resolution" value="1000" units="1/cm"/>
+          <inkml:channelProperty channel="F" name="resolution" value="0" units="1/dev"/>
+        </inkml:channelProperties>
+      </inkml:inkSource>
+      <inkml:timestamp xml:id="ts0" timeString="2020-06-11T12:06:14.141"/>
+    </inkml:context>
+    <inkml:brush xml:id="br0">
+      <inkml:brushProperty name="width" value="0.05292" units="cm"/>
+      <inkml:brushProperty name="height" value="0.05292" units="cm"/>
+    </inkml:brush>
+  </inkml:definitions>
+  <inkml:trace contextRef="#ctx0" brushRef="#br0">22 235 3794,'0'0'9457,"0"0"-6106,0 0-1326,0 0 11,0 0-254,0-7 139,0-23-142,0 23-191,0 7-233,0 0-243,0 0-151,0 0-139,0 12-57,0 53-755,-3 0-1,-9 52-9,8-87 0,2-1 0,2 30 0,0-32 0,0-26-7,0 1-1,0 0 1,0-1 0,1 1-1,-1-1 1,0 1-1,1-1 1,-1 1 0,1-1-1,0 1 1,-1-1 0,1 0-1,0 1 1,0-1 0,0 0-1,0 1 1,0-1-1,0 0 1,0 0 0,0 0-1,1 0 1,-1 0 0,0 0-1,1 0 1,-1-1 7,3 2-47,1 0 0,-1-1 0,0 1 0,1-1 0,-1 0 0,1 0 1,-1-1-1,1 1 0,2-1 47,4 0-98,-1-1 1,0 0 0,0 0 0,0-1-1,0 0 1,0-1 0,0 0-1,4-2 98,-7 1-121,1 1-1,-1-1 1,0 2-1,1-1 1,-1 1-1,1 0 0,3 1 122,-8 0-93,1 1 0,-1 0 0,0 0 0,1 0-1,-1 1 1,0-1 0,1 1 0,-1 0-1,0 0 1,0 0 0,0 0 0,1 1-1,-1-1 1,-1 1 0,1 0 0,0 0-1,0 0 1,0 1 93,5 3-82,-1 1 133,1 0-1,0-1 0,1 0 0,7 4-50,-14-9 46,0 0 0,-1 0 0,1 0 0,0-1 0,0 1-1,-1 0 1,1-1 0,0 0 0,0 1 0,0-1 0,0 0-1,0 0 1,0 0 0,0 0 0,-1 0 0,1 0 0,0-1 0,0 1-1,0-1 1,0 1 0,0-1 0,-1 0 0,1 1 0,0-1-1,-1 0 1,1 0 0,-1 0 0,1 0 0,0-1-46,4-6 39,0 0 0,0 0 0,0 0 0,-1-1 0,-1 0 0,1 0 0,-1 0 0,-1-2-39,28-80 219,-31 89-214,8-27 41,-2 0-1,-1-1 1,-1 1 0,-2-1 0,-1 0-1,-1 0 1,-1 0 0,-3-6-46,3 34-106,1 0 0,-1-1 0,0 1 0,0 0 0,0 0 1,-1 0-1,1 1 0,0-1 0,-1 0 0,1 0 0,-1 1 0,1-1 1,-1 1-1,0-1 0,0 1 0,0 0 0,0 0 0,0-1 0,0 2 1,0-1-1,0 0 0,0 0 0,0 1 0,-1-1 0,1 1 0,0-1 1,-1 1 105,-31-1-4073,5 12-4262,20-2-1632</inkml:trace>
+  <inkml:trace contextRef="#ctx0" brushRef="#br0" timeOffset="591.79">796 469 10949,'0'0'3820,"0"0"-1421,0 0-457,0 0-619,-5-18-565,-20-53-198,24 69-523,0 0 0,0 0 0,0 0 0,0 0 0,-1 0 0,1 1 0,-1-1 0,1 0 0,-1 1 0,1 0 0,-1-1 0,0 1 0,1 0 0,-1-1 0,0 1 0,0 0 0,0 1 0,0-1 0,0 0 0,0 0 0,0 1 0,-1-1 0,0 1-37,-42 3 771,41-2-613,-2 1-59,0 0-1,0 1 1,0-1 0,1 1 0,-1 1 0,1-1-1,0 1 1,0 0 0,0 0 0,1 1 0,-1-1-1,1 1 1,0 0 0,0 0 0,1 0 0,-1 1-1,-1 5-98,-1-2 38,1 1 0,0 0 0,1 0 0,0 1 0,1-1 0,0 1 0,1 0 0,0 0 0,0-1 0,1 2-38,1 0 19,0-7 5,0 0-1,0 1 0,0-1 0,1 1 1,-1-1-1,1 0 0,0 0 1,1 1-1,0 0-23,-1-4 19,1 0 0,-1 0-1,1-1 1,-1 1 0,1 0 0,0-1 0,0 1 0,0-1-1,0 0 1,0 0 0,0 0 0,0 1 0,0-2 0,0 1-1,0 0 1,1 0 0,-1-1 0,0 1 0,0-1 0,1 0-1,-1 0 1,0 0 0,1 0-19,12 2 164,0-1 0,-1 0 0,1-1 0,0-1 0,0 0 0,0-1 0,-1-1 1,15-4-165,-25 6-87,0-1 0,1 0 1,-1 0-1,0-1 0,0 1 1,0-1-1,-1 0 0,1 0 1,-1 0-1,1 0 0,-1-1 1,0 1-1,0-1 0,0 0 1,-1 0-1,0 0 0,1 0 1,-1-1-1,-1 1 0,1 0 1,-1-1-1,1 1 0,-1-1 1,-1 0-1,1 1 0,-1-1 1,1 0-1,-1 1 0,-1-4 87,2 2-847,-1-6-626,-2 4-2388,-5 2-2459</inkml:trace>
+  <inkml:trace contextRef="#ctx0" brushRef="#br0" timeOffset="1027.94">1077 518 9012,'0'0'4319,"0"0"-2211,0 0-267,1-17-411,4-51-547,-5 67-852,0 0 1,0-1-1,0 1 0,-1 0 1,1-1-1,0 1 0,0 0 1,-1 0-1,1 0 1,0-1-1,-1 1 0,1 0 1,-1 0-1,0 0 0,1 0 1,-1 0-1,0 0 0,0 0 1,0 0-1,0 0 1,1 0-1,-1 1 0,0-1 1,0 0-1,-1 0 0,1 1 1,0-1-1,0 1 0,0-1 1,0 1-1,0-1 1,-1 1-1,1 0 0,0 0 1,0 0-1,-1-1 0,0 1-31,-2 0 55,0 0 0,0 0-1,0 1 1,0-1 0,0 1 0,0 0-1,0 0 1,-1 1-55,0 0 55,1 1 0,0 0 0,1-1 0,-1 1 0,0 1 0,1-1 0,0 1 0,-1-1 1,2 1-1,-1 0 0,0 0 0,1 0 0,-1 0 0,1 1 0,1-1 0,-2 2-55,-2 7 122,1 0 0,0 0 0,1 1 0,0-1 0,1 4-122,1-15 30,0 8 225,0 0 0,0 1-1,1-1 1,0 0-1,1 1 1,0 0-255,0-9 65,-1 0 1,1 0-1,-1 0 1,1 0-1,0 0 1,0 0-1,0 0 1,0 0-1,0 0 1,0 0-1,1 0 1,-1-1 0,1 1-1,-1 0 1,1-1-1,-1 1 1,1-1-1,0 0 1,0 0-1,0 0 1,0 1-1,0-2 1,0 1-1,0 0 1,0 0-1,0-1 1,0 1-1,0-1 1,3 1-66,10 0-38,1-1 1,0 0-1,0-1 0,0-1 1,-1 0-1,1-1 0,-1-1 1,0-1-1,1 0 0,-2 0 0,1-2 1,-1 0-1,0 0 0,6-6 38,-8 6-707,-1-1 0,0 0-1,-1-1 1,1 0 0,-2-1-1,1 0 1,-1 0 0,-1-1-1,0 0 1,2-6 707,-5-2-3668,-5 3-1342</inkml:trace>
+  <inkml:trace contextRef="#ctx0" brushRef="#br0" timeOffset="1627.9">1255 205 5410,'0'0'9282,"0"0"-5832,-6 19-1380,6-18-2044,-9 24 948,2 1 1,1 0-1,1 0 1,1 0-1,0 21-974,3-15 722,0-14-296,1 0 0,1 0 0,0-1 1,1 1-1,3 10-426,-4-23 39,0-1 0,1 0 0,-1 0 0,1 0 0,0 0 0,0-1-1,0 1 1,0 0 0,1-1 0,-1 0 0,1 1 0,0-1 0,0 0 0,0 0 0,1-1 0,-1 1 0,1-1 0,-1 1-1,1-1 1,0 0 0,0-1 0,0 1 0,0-1 0,0 1 0,3-1-39,0 1-95,0-1 0,0 0-1,1 0 1,-1 0 0,1-1 0,-1 0 0,0-1 0,1 0 0,-1 0 0,0-1-1,1 1 1,3-3 95,-4 1-434,1-1 0,-1 0 1,0 0-1,0 0 0,-1-1 0,1 0 0,-1 0 0,0-1 0,0 1 0,-1-2 0,1 0 434,10-8-1779,-15 14 1699,-1 106 3177,0-102-3048,0-1-1,0 0 1,0 0-1,1 0 1,-1 0-1,1 0 1,-1 0-1,1 0 0,0 0 1,0 0-1,0 0 1,0 0-1,0-1 1,0 1-1,1 0 1,-1-1-1,1 1 1,-1-1-1,1 1 1,-1-1-1,2 1-48,1 1 92,0-1 0,1 1-1,0-1 1,-1 0 0,1-1-1,0 1 1,0-1 0,0 0-1,3 1-91,2-1 47,0 0-1,0 0 0,-1-1 0,1-1 0,0 0 0,0 0 1,0-1-1,0 0 0,-1 0 0,1-1-46,2-3-209,0 0 1,-1-1-1,0 0 0,0 0 0,0-2 0,-1 1 1,0-1-1,-1-1 0,0 1 0,6-10 209,-10 13-188,-1 1 0,0-1-1,0 0 1,-1 0 0,0 0-1,0-1 1,0 1 0,-1-1-1,0 0 1,0 1 0,-1-1-1,1 0 1,-1 0 0,-1 0-1,0 0 1,0 0 0,0 0-1,-1 0 1,0 0 0,0 0-1,-2-3 189,2 7-7,0 1-1,0 0 0,-1 1 1,1-1-1,-1 0 0,0 0 1,1 1-1,-1-1 0,0 1 1,0-1-1,0 1 0,0 0 1,0 0-1,0 0 0,-1 0 1,1 0-1,0 0 0,-1 0 1,1 1-1,0 0 0,-1-1 1,-1 1 7,1-1 63,1 1 0,-1 0 0,0 0 0,0-1 0,0 2 0,1-1 0,-1 0 0,0 1 0,0-1 1,0 1-1,1 0 0,-1-1 0,1 2 0,-1-1 0,0 0 0,1 0 0,0 1 0,-1-1 0,0 2-63,-2 5 299,0-1 0,1 1 0,1 1-1,-1-1 1,1 0 0,1 1 0,-1 0 0,2-1-1,-1 1 1,1 0 0,0 0 0,1 0 0,0 0-1,1 0 1,-1 0 0,2 0 0,1 7-299,-2-13 42,0 0 0,1 0 0,-1 0 0,1 0 0,0 0 0,0 0 0,0 0 0,0 0 0,0-1 0,1 1 0,-1-1 0,1 0 0,0 1 0,0-1 0,0-1 0,0 1 0,0 0 0,0-1 0,0 1 0,0-1 0,0 0 0,1 0 0,-1 0 0,1-1 0,-1 1 0,3-1-42,14 3-216,1-1 1,0-2-1,-1 0 0,4-1 216,-2 0-565,-12 0-19,-1 0 0,1 0 1,-1-1-1,1 0 1,-1-1-1,0 0 1,0 0-1,0-1 0,-1 0 1,1 0-1,-1-1 1,7-6 583,-3-3-5008,-10 1-2361</inkml:trace>
+  <inkml:trace contextRef="#ctx0" brushRef="#br0" timeOffset="1944.9">2072 469 5555,'0'0'7045,"0"0"-3256,0 0-1137,0 0-499,0 0-675,0 12-240,0 40 13,0-50-1158,0 0 0,0 0 0,0 0-1,0 0 1,1 1 0,-1-1 0,1 0 0,-1 0 0,1 0 0,0 0 0,-1 0 0,1 0 0,0 0-1,1 0 1,-1-1 0,0 1 0,0 0 0,1-1 0,-1 1 0,1-1 0,-1 1 0,1-1 0,0 1-1,0-1 1,-1 0 0,1 0 0,0 0 0,0 0 0,0 0 0,0-1 0,2 1-93,5 1 37,0 0 0,0-1 1,0-1-1,1 0 0,-1 0 0,6-1-37,6 0-243,-15 1 132,0-1 0,0 0 1,0 0-1,0 0 0,0-1 1,0 0-1,0 0 0,0-1 0,-1 1 1,1-1-1,-1-1 111,35-14-1658,-38 22 1700,-1 0 0,0 0 0,0 0 0,0 0 1,-1 0-1,1 0 0,-1 0 0,0 0 0,0 0 0,0 0 0,-1 2-42,1-1-455,0-4 332,0 0-121,0 0 1,-1-1-1,1 1 0,0 0 1,0 0-1,1 0 1,-1 0-1,0-1 0,0 1 1,0 0-1,0 0 1,1 0-1,-1 0 1,0-1-1,1 1 0,-1 0 1,1-1-1,-1 1 1,1 0-1,-1-1 0,1 1 1,-1 0-1,1-1 1,0 1-1,-1-1 1,1 1 243,7 4-6323</inkml:trace>
+  <inkml:trace contextRef="#ctx0" brushRef="#br0" timeOffset="2551.03">2661 555 1201,'0'0'11592,"0"18"-7425,0 247 1409,0 20-6206,0-284-274,0-4-516,12-264-5369,-12 175 4025,1-112-3957,0 194 7370,0 0-1,0 0 1,1 0-1,1 1 1,-1-1-1,2 1 1,-1-1-1,1 1 1,1 0-1,-1 0 1,2 1-1,-1-1 1,1 1-1,0 1 1,1-1-1,1 0-648,-2 2 232,0 1 0,0 0 0,0 1 0,1-1 0,-1 1 0,1 1 0,0-1 0,0 1 0,1 0 0,-1 1 0,1 0 0,-1 0-1,1 1 1,0 0 0,0 0 0,-1 0 0,1 1 0,0 0 0,0 1 0,3 0-232,-7 0 82,1 1 0,-1-1 0,0 1 0,0-1 0,1 1 0,-1 0 0,0 1 0,-1-1 0,1 1 0,0-1 0,-1 1 0,0 0 0,1 0 0,-1 1 1,0-1-1,-1 1 0,1 0 0,-1-1 0,1 1 0,-1 0 0,0 0 0,-1 1 0,1-1 0,-1 0 0,1 1-82,2 10 145,0 1 1,-1 0-1,-1 0 1,0 0 0,-1 0-1,-1 5-145,-1-16 53,0 0-1,1 0 1,-2 0 0,1-1-1,-1 1 1,1-1-1,-1 1 1,0-1 0,-1 0-1,1 0 1,-1 1 0,0-2-1,0 1 1,0 0-1,0-1 1,-1 1 0,1-1-1,-1 0 1,0 0 0,0 0-1,0-1 1,0 0-1,-1 1 1,1-1 0,-1-1-1,-3 2-52,-7 3 111,0-1-1,-1-1 0,0-1 0,1 0 0,-1 0 1,0-2-1,-9 0-110,20-1-38,0 0 1,0 0-1,0-1 1,0 0-1,0 0 1,0 0 0,0 0-1,0-1 1,1 0-1,-1 0 1,0 0-1,1-1 1,0 1-1,-1-1 1,1 0-1,0 0 1,1-1 0,-1 1-1,0-1 1,1 0-1,0 0 1,0 0-1,-1-2 38,2 2-709,0 0-1,0 0 0,1 0 1,-1-1-1,1 1 0,0-1 0,0 1 1,1-1-1,-1 1 0,1-5 710,0-2-8193</inkml:trace>
+  <inkml:trace contextRef="#ctx0" brushRef="#br0" timeOffset="2868.31">3193 189 14967,'0'0'4242,"0"0"-3090,0 0 1650,-29 100-1250,16-63-767,1 4-273,4 0-176,3 0-80,5-3-144,0-1-16,5-1-96,19-6-224,10-5-496,3-7-577,4-13-1008,-24-5-1569,-5 0-1808</inkml:trace>
+  <inkml:trace contextRef="#ctx0" brushRef="#br0" timeOffset="3322.99">3508 463 12934,'0'0'1915,"0"0"137,0 0-467,0 0-627,0 0-209,-23-12-250,-72-32-101,93 42-360,0 1 0,0 1 0,0-1 0,0 0 0,0 0 0,0 1 0,0-1 0,-1 1 0,1 0 0,0-1 0,0 1 0,-1 0 0,1 0 0,0 1 0,0-1 0,0 0 0,-1 1 0,1-1 0,0 1 0,0 0 0,0 0 0,0 0 0,0 0 0,0 0 0,0 0 0,0 0 0,0 1 0,1-1 0,-1 1 0,0-1 0,1 1-38,-2 3 150,-1 0 0,2 0 1,-1 0-1,1 0 1,0 0-1,0 0 0,0 1 1,0 4-151,1-8 92,-2 15 413,0 1 1,2-1-1,0 1 1,1-1-1,1 11-505,0 11 749,0-38-735,-1 1 0,0-1 0,1 1 0,-1-1 0,1 1 0,-1-1 0,1 1 0,0-1 0,-1 0 0,1 1 0,0-1 0,0 0 0,0 0 0,0 1 0,0-1 0,1 0 0,-1 0 0,0 0 0,0-1 0,1 1 0,-1 0 0,0 0 0,1-1 0,-1 1 0,1 0 0,-1-1 0,1 0 0,-1 1-1,1-1 1,-1 0 0,1 0 0,-1 0 0,1 0 0,0 0 0,1 0-14,3 0-34,1 0-1,-1 0 0,1-1 0,0 0 0,-1 0 0,1-1 1,-1 1-1,4-3 35,1-1-243,-1 0 0,1-1 0,-1 0 0,0-1 1,-1 0-1,0 0 0,0-1 0,6-7 243,-10 10-314,-1 0 0,0-1 0,0 1 0,0-1 0,-1 0 0,0 0 0,0 0 0,-1 0 0,1-1-1,-1 1 1,0-1 0,-1 1 0,0-1 0,0 0 0,0-6 314,-1 13 104,-4 28 1606,3-21-1606,0 1 0,1 0 0,0-1-1,0 1 1,1-1 0,-1 1 0,2-1 0,-1 1 0,1-1-1,0 1-103,0-5-70,-1 0-1,1-1 1,0 1-1,0-1 1,0 0-1,0 1 1,0-1-1,0 0 1,1 0-1,-1 0 1,1-1-1,-1 1 1,1-1-1,0 1 1,0-1-1,0 0 1,-1 0-1,1 0 1,0 0-1,0-1 1,0 1-1,1-1 1,-1 0-1,0 1 1,0-1-1,0-1 71,5 2-745,34 0-1299,-41-1 1750,0 0 1,0 0 0,0 0 0,0 0 0,0 0-1,0-1 1,1 1 0,-1 0 0,0-1-1,0 1 1,0-1 0,0 0 0,0 1-1,0-1 1,0 1 0,-1-1 0,1 0-1,0 0 294,4-12-4959</inkml:trace>
+  <inkml:trace contextRef="#ctx0" brushRef="#br0" timeOffset="3640.62">3723 454 9780,'0'0'3477,"0"0"-340,0 0-384,0 0-813,0 15-353,0 49-311,0-61-1202,0-1 0,0 1 0,0 0 0,0-1 0,0 1 0,1 0 0,-1-1 0,1 1-1,-1-1 1,1 1 0,0-1 0,0 1 0,0-1 0,1 0 0,-1 1 0,0-1 0,1 0 0,0 0 0,-1 0 0,1 0 0,0 0 0,0 0 0,0-1 0,0 1 0,0 0 0,0-1 0,1 0 0,-1 0 0,1 1 0,-1-1 0,0-1 0,1 1 0,0 0 0,-1-1 0,1 1 0,-1-1 0,1 0 0,0 0 0,-1 0 0,2 0-74,3 0-105,0-1 1,0 0-1,0 0 1,0-1-1,0 0 1,-1 0-1,1 0 1,0-1-1,-1 0 1,0 0-1,0-1 1,0 0-1,4-3 105,85-86-4799,-94 92 5076,-2 22 735,1 2-560,1-1 1,3 23-453,-4-39-361,2-1 0,-1 1 0,0-1 0,1 1 0,0-1 1,1 0-1,-1 1 0,1-1 0,0 0 0,0-1 0,0 1 1,1 0-1,2 2 361,5-1-4995,1-5-3478</inkml:trace>
+  <inkml:trace contextRef="#ctx0" brushRef="#br0" timeOffset="3957.37">4225 470 18296,'0'0'3298,"0"0"-977,0 0 320,0 0-1872,158 0-769,-100 0-737,-33 0-3297,0 0-6787</inkml:trace>
+  <inkml:trace contextRef="#ctx0" brushRef="#br0" timeOffset="5238.66">5024 103 208,'0'0'16362,"0"0"-10959,0 0-2047,-3-15-726,-14-48-1066,15 61-1492,1 0 1,-1 1-1,1-1 1,-1 0-1,1 0 1,-1 1-1,0-1 1,0 1-1,0 0 1,0-1-1,0 1 0,0 0 1,0 0-1,-1 0 1,1 1-1,0-1 1,-1 0-1,1 1 1,0 0-1,-1-1 1,1 1-1,0 0 1,-1 0-1,1 0 1,0 1-1,-1-1 0,1 0 1,-1 1-1,0 0-72,-8 0 175,2-1-152,-1 0 1,1 1 0,-1 0-1,1 1 1,0 0-1,0 0 1,0 1 0,0 0-1,0 1 1,0 0 0,1 0-1,0 1 1,0 0 0,0 0-1,0 1 1,1 0 0,0 0-1,0 1 1,1 0 0,0 0-1,0 1 1,0 0-24,4-4 7,0-1 0,0 1 1,1 0-1,-1 0 0,1 0 0,0 0 1,0 0-1,0 0 0,1 0 0,-1 0 1,1 0-1,0 0 0,0 0 0,1 4-7,-1 3 11,1-9-14,-1 0-1,1-1 1,0 1 0,0 0 0,0-1 0,0 1-1,0 0 1,0-1 0,0 0 0,1 1 0,-1-1-1,1 0 1,-1 1 0,1-1 0,-1 0 0,1 0-1,-1 0 1,1 0 0,0-1 0,0 1 0,0 0-1,-1-1 1,1 1 0,0-1 3,57 16-255,-48-13 179,25 5-239,0 2 1,-1 2 0,-1 0-1,5 5 315,-31-13-64,1 0 0,-1 1 0,0 0 0,0 1 0,0-1 0,-1 1 0,0 1 0,0 0 0,0 0 0,-1 0 0,0 0 0,0 1 0,-1 0 0,0 1 1,-1-1-1,0 1 0,0 0 0,1 4 64,-1 0-9,-1 0 1,-1 0-1,1 1 1,-2-1 0,0 1-1,-1 6 9,0-16 18,0 1-1,-1-1 1,1 1-1,-1-1 1,0 0-1,-1 1 1,1-1-1,-1 0 1,1 0-1,-1 0 1,-1 0-1,1 0 1,0 0-1,-1-1 1,0 1-1,0-1 1,0 1-1,0-1 1,-1 0 0,1-1-1,-2 2-17,-9 5 71,-1-1 0,-1-1 0,0 0 1,0-1-1,0 0 0,0-1 0,-1-1 0,0-1 0,0 0 0,0-2 1,0 1-1,0-2 0,0-1 0,0 0 0,-13-2-71,25 1-17,0 0-1,0 0 1,1-1 0,-1 1-1,1-1 1,-1 0 0,1 0-1,0 0 1,0-1 0,0 1-1,0-1 1,1 0-1,0 0 1,-1-1 0,1 1-1,1 0 1,-1-1 0,1 0-1,0 0 1,0 0 0,0 0-1,1 0 1,-1 0-1,1 0 1,1 0 0,-1-4 17,0 1-446,0 0-1,1 0 1,0 0 0,0 0 0,1 1-1,0-1 1,0 0 0,3-5 446,-3 8-791,1 0 1,-1 1-1,1-1 1,1 1 0,-1 0-1,1-1 1,-1 1-1,1 0 1,0 0-1,1 1 1,-1-1-1,0 1 1,2-1 790,16-12-11819</inkml:trace>
+  <inkml:trace contextRef="#ctx0" brushRef="#br0" timeOffset="5561.58">5364 70 8020,'0'0'8644,"0"0"-6691,0 0 1488,5 107-992,-5-56-1392,0 8-113,4 5-272,-4 2-351,4-2-225,-4-7-96,0-7-272,4-12-929,0-12-544,4-10-1104,-8-16-1201,5-1-2481</inkml:trace>
+  <inkml:trace contextRef="#ctx0" brushRef="#br0" timeOffset="6026.35">5498 376 12742,'0'0'4503,"0"0"-2152,0 0-374,0 0-334,0 0-368,0 0-280,-11 8-205,-2 1-639,-1 0 201,0 1 0,0 1-1,-10 10-351,20-17 148,1 0-1,-1-1 0,1 1 0,0 1 0,0-1 1,0 0-1,1 1 0,0-1 0,0 1 0,0 0 1,0 0-1,1-1 0,-1 1 0,1 0 0,0 1 1,1 3-148,0-8 21,0 0 1,1 1 0,-1-1-1,1 0 1,-1 0 0,1 0-1,-1 0 1,1 0 0,0 0 0,0 0-1,0 0 1,-1 0 0,1 0-1,0-1 1,0 1 0,0 0-1,0 0 1,0-1 0,0 1-1,1-1 1,-1 1 0,0-1-1,0 1 1,0-1 0,0 0 0,1 0-1,-1 1 1,0-1 0,0 0-1,1 0-21,44 3-57,-41-2 69,109 0-1624,-40-3-2373,-69 2 3341,0-1 1,0 0-1,0 0 0,0-1 0,0 1 1,0-1-1,-1 0 0,1 0 0,-1-1 1,1 1-1,-1-1 0,0 0 0,4-3 644,-5 3-203,0 0-1,0 0 0,0-1 1,0 1-1,-1-1 0,1 0 0,-1 0 1,0 1-1,2-5 204,-3 0 2943,-5 10-348,-6 13-591,8-8-1589,0 0 0,0 1 1,0 0-1,1-1 0,0 1 0,0 0 0,1 0 0,0 0 0,1 0 1,0 6-416,0-11-29,-1-1 0,1 1 0,-1-1 0,1 1 1,0-1-1,0 1 0,0-1 0,0 1 1,1-1-1,-1 0 0,0 0 0,1 0 1,0 0-1,-1 0 0,1 0 0,0 0 0,0 0 1,0-1-1,0 1 0,1-1 0,-1 0 1,0 1-1,1-1 0,-1 0 0,0 0 1,1 0-1,-1-1 0,1 1 0,0-1 1,-1 1-1,1-1 0,1 0 29,5 1-942,4 0-617,-2-4-3050,-3-1-2509</inkml:trace>
+  <inkml:trace contextRef="#ctx0" brushRef="#br0" timeOffset="6354.73">5763 235 17368,'0'0'4818,"0"0"-2033,0 0 305,0 0-1938,0 0-751,0 0-401,-21-9-497,29 26-1872,0-9-3682,1 3-8003</inkml:trace>
+  <inkml:trace contextRef="#ctx0" brushRef="#br0" timeOffset="6691.38">5966 388 10341,'0'0'4991,"0"0"-2648,0 0-225,0 0-864,0 0-699,17-6-214,53-18-295,-67 23 19,-1 0 1,0 1-1,1-1 1,-1 1 0,1-1-1,-1 1 1,0 0-1,1 0 1,-1 0-1,1 0 1,-1 0-1,1 1 1,-1-1 0,2 1-66,-3 0 72,0-1 0,1 1 0,-1 0 0,0-1 0,0 1 0,0 0 0,0 0 0,-1 0 0,1 0 0,0 0 1,0 0-1,0 0 0,-1 0 0,1 0 0,0 0 0,-1 0 0,1 0 0,-1 0 0,1 2-72,0 3 320,0 0-1,-1 1 0,1-1 0,-1 1 1,-1-1-1,1 1 0,-1-1 0,0 2-319,-1 5 356,0-5-186,1-1 0,-1 0 0,-1 0 0,0 0 0,0 0 0,0 0 0,-1 0 0,0-1 0,0 0 0,0 0-1,-1 0 1,-1 1-170,1-1 86,0 0-1,0 1 0,0 0 0,1 0 1,0 0-1,0 0 0,1 1 0,0 0 1,0-1-1,1 1 0,-1 4-85,3-10 3,-1 0-1,1 0 0,0-1 1,0 1-1,0 0 1,0 0-1,0 0 1,0-1-1,0 1 1,1 0-1,-1 0 0,0-1 1,1 1-1,0 0 1,-1-1-1,1 1 1,0-1-1,0 1 0,0-1 1,0 1-1,0-1 1,0 1-1,0-1 1,1 0-1,-1 0 1,0 1-1,1-1 0,-1 0 1,1 0-3,4 1-93,0 0 1,0 0 0,0-1-1,1 0 1,-1 0-1,0 0 1,7-1 92,22 2-2560,1-1 1,0-2 0,12-2 2559,-21-8-6238</inkml:trace>
+  <inkml:trace contextRef="#ctx0" brushRef="#br0" timeOffset="7009.28">6219 513 4242,'0'0'14134,"0"0"-11909,0 0 1297,0 0-1425,-146 0-1281,126 1-319,-1 7-497,4 0-144,5 0-993,0-1-848,12-7-1264,0 0-2738</inkml:trace>
+  <inkml:trace contextRef="#ctx0" brushRef="#br0" timeOffset="7398.92">6314 358 7059,'0'0'4746,"0"0"-2003,0 0-198,0 0-885,0 0-711,21-6-138,7-3-520,-9 3 38,0 1 0,0 0 0,19-1-329,-36 5 115,0 1-1,0-1 1,0 1-1,0 0 1,0-1-1,-1 1 1,1 0-1,0 0 1,0 0 0,0 1-1,0-1 1,0 0-1,0 1 1,0-1-1,-1 1 1,1-1-1,0 1 1,0 0-1,-1 0 1,1 0-1,0 0 1,-1 0-1,1 0 1,-1 1-1,1-1 1,-1 0-1,0 1 1,0-1-1,0 1 1,1-1-115,-1 5 153,1 0-1,-1 0 1,0-1-1,0 1 1,0 0 0,-1 0-1,0 0 1,0 0 0,-1 0-153,1 9-98,-1 3 595,-1-1 0,-1 0 0,0 1 0,-1-2 0,-1 1-1,-1 0 1,0-1 0,-7 11-497,-5 18 827,17-44-836,1-1-1,0 1 1,0-1 0,0 1-1,0 0 1,-1-1 0,1 1-1,0-1 1,0 1 0,0 0-1,0-1 1,0 1 0,1-1-1,-1 1 1,0-1 0,0 1-1,0 0 1,0-1 0,1 1-1,-1-1 1,0 1 0,0-1-1,1 1 1,-1-1 0,0 1-1,1-1 1,-1 1 0,1-1-1,-1 0 1,1 1 0,-1-1 0,1 1-1,-1-1 1,1 0 0,-1 0-1,1 1 1,-1-1 0,1 0-1,0 0 10,35 6-1194,33-12-3304,-51 0-499,-6 1-2385</inkml:trace>
+  <inkml:trace contextRef="#ctx0" brushRef="#br0" timeOffset="7756.22">6688 441 7828,'0'0'8499,"0"0"-6658,0 0 1665,0 0-1089,-174-2-912,137 2 111,-1 13-815,1-2-289,4-1-192,8-1-320,4-4-96,9-1-1008,8-4-1586,4 0-2144,0 0-5491</inkml:trace>
+  <inkml:trace contextRef="#ctx0" brushRef="#br0" timeOffset="8103.11">6717 547 4274,'0'0'10706,"0"0"-7125,0 0-1447,27-9-544,84-34-985,-106 41-597,0 0-1,0 0 1,0-1-1,-1 0 1,1 0-1,-1 0 1,0-1-1,0 1 1,0-1-1,0 0 1,-1 0-1,0-1 1,0 1-1,0 0 0,0-1 1,0 0-1,-1 0 1,0 0-1,0 0 1,-1 0-1,1 0 1,-1 0-1,0-1 1,0 1-1,-1 0 1,0-1-1,0 1 1,0 0-1,0-1 0,-1-1-6,1 1-25,-1 5 23,1 1 0,-1-1 1,1 0-1,-1 1 0,1-1 1,-1 1-1,0-1 1,1 1-1,-1 0 0,0-1 1,0 1-1,1-1 1,-1 1-1,0 0 0,0 0 1,1 0-1,-1-1 0,0 1 1,0 0-1,0 0 1,1 0-1,-1 0 0,0 0 1,0 0-1,0 0 0,1 1 1,-2-1 0,-23 2 150,19 0-40,1 0 0,-1 0 0,0 1 0,1 0 0,-1 0 0,1 0 0,0 1 0,0 0 0,1 0 0,-1 0 0,1 0 0,0 1 0,0-1 0,-3 6-110,-3 3 539,1 0 1,1 1 0,0 0 0,1 0 0,-1 4-540,5-9 284,0 0 0,1 0 0,0 1 0,1-1-1,0 1 1,0 3-284,1-9 64,0 0 0,-1-1-1,2 1 1,-1-1 0,0 1-1,1 0 1,-1-1 0,1 1-1,0-1 1,0 1 0,1-1-1,-1 0 1,1 0 0,0 1 0,-1-1-1,2 0 1,-1 0 0,1 1-64,3 0 18,1 0 0,-1 0 0,1-1 0,0 1 1,0-2-1,0 1 0,0-1 0,1 0 0,-1 0 0,0-1 1,6 1-19,88 1-545,-75-3 204,7 0-751,55-2-1108,-28-11-6495,-42 7-4783</inkml:trace>
+  <inkml:trace contextRef="#ctx0" brushRef="#br0" timeOffset="8792.67">7352 433 7828,'0'0'6499,"0"0"-3762,0 0 816,0 0-1248,0 0-896,0 0-576,0 0-529,-5-12-304,5 12-1377,0 10-2033,0-4-1904</inkml:trace>
+  <inkml:trace contextRef="#ctx0" brushRef="#br0" timeOffset="9117.94">7385 644 2721,'0'0'18393,"0"0"-14824,0 0-479,0 0-1201,0 0-1297,0 0-592,-17-3-400,17 3-1633,0 0-4210,0 0-10741</inkml:trace>
+</inkml:ink>
+</file>
+
+<file path=word/ink/ink6.xml><?xml version="1.0" encoding="utf-8"?>
+<inkml:ink xmlns:inkml="http://www.w3.org/2003/InkML">
+  <inkml:definitions>
+    <inkml:context xml:id="ctx0">
+      <inkml:inkSource xml:id="inkSrc0">
+        <inkml:traceFormat>
+          <inkml:channel name="X" type="integer" min="-2.14748E9" max="2.14748E9" units="cm"/>
+          <inkml:channel name="Y" type="integer" min="-2.14748E9" max="2.14748E9" units="cm"/>
+          <inkml:channel name="F" type="integer" max="32767" units="dev"/>
+        </inkml:traceFormat>
+        <inkml:channelProperties>
+          <inkml:channelProperty channel="X" name="resolution" value="1000" units="1/cm"/>
+          <inkml:channelProperty channel="Y" name="resolution" value="1000" units="1/cm"/>
+          <inkml:channelProperty channel="F" name="resolution" value="0" units="1/dev"/>
+        </inkml:channelProperties>
+      </inkml:inkSource>
+      <inkml:timestamp xml:id="ts0" timeString="2020-06-11T12:08:15.085"/>
+    </inkml:context>
+    <inkml:brush xml:id="br0">
+      <inkml:brushProperty name="width" value="0.05" units="cm"/>
+      <inkml:brushProperty name="height" value="0.05" units="cm"/>
+      <inkml:brushProperty name="color" value="#F6630D"/>
+    </inkml:brush>
+  </inkml:definitions>
+  <inkml:trace contextRef="#ctx0" brushRef="#br0">353 70 12710,'0'0'4634,"0"0"-1358,0 0-221,0 0-774,0 0-656,0 0-609,-23-13-461,-74-37-326,93 49-218,1-1 0,-1 1 0,-1 0-1,1 1 1,0-1 0,0 1 0,0 0-1,0 0 1,0 0 0,0 0 0,-1 0-1,1 1 1,0 0 0,0 0-1,0 0 1,0 0 0,1 1 0,-1 0-1,0-1 1,0 1 0,1 0 0,-1 1-1,1-1 1,0 0 0,0 1 0,-3 2-11,-12 9 9,15-13-6,-11 7 15,1 0 0,0 1 0,0 1 0,-8 8-18,18-16 7,0 1 1,0 1-1,1-1 0,-1 0 0,1 1 0,-1-1 0,1 1 0,1 0 1,-1-1-1,0 1 0,1 0 0,0 0 0,0 0 0,0 0 1,0 0-1,1 0 0,0 1 0,0-1 0,0 0 0,0 1-7,1-3-1,0 0 1,0 0-1,0 0 0,1 0 0,-1 0 0,0 0 0,1 0 0,-1 0 0,1 0 0,0 0 0,0-1 0,0 1 0,-1-1 1,2 1-1,-1-1 0,0 0 0,0 0 0,0 0 0,1 0 0,-1 0 0,1 0 1,61 19-171,-51-17 105,17 5-153,-5-3 136,0 2 1,-1 1-1,1 1 0,-2 1 0,4 2 83,-21-9-106,-1 0 0,0 0 0,0 1 1,0-1-1,-1 1 0,1 0 0,-1 0 0,0 0 0,0 1 0,-1-1 0,1 1 0,-1 0 0,0 0 0,0 0 1,-1 0-1,1 1 0,-1-1 0,-1 1 0,1-1 0,-1 1 0,0-1 0,0 1 0,-1 0 0,1 1 106,-1-6-24,0 8-86,0-1 0,0 1 0,-1-1 0,0 1 0,0-1 0,-1 1 0,-1 2 110,1-7 31,0-1 0,0 0 0,0 0 0,0 0 0,0-1 0,-1 1 0,1 0 0,-1-1 0,0 0 0,1 1 0,-1-1 0,-1 0 0,1 0 0,0-1 0,0 1 0,-1-1 0,1 1 0,-1-1 0,-2 0-31,-8 4 240,0-2 0,0 0 0,-1 0-1,1-1 1,-1-1 0,0 0 0,1-1 0,-1-1 0,0 0-1,-1-1-239,13 1 11,1 0 0,-1 0 0,1 0 0,-1 0 0,1-1-1,-1 1 1,1-1 0,0 0 0,0 1 0,0-1-1,0 0 1,0 0 0,0 0 0,1-1 0,-1 1 0,1 0-1,-1-1 1,1 1 0,0 0 0,0-1 0,0 0-1,0 1 1,1-1 0,-1 1 0,1-1 0,0-1-11,-2-5-63,1 0 1,0 0 0,1 0 0,0 0-1,1 0 1,0 0 0,1-3 62,-1 10-111,-1 0 0,1 1 1,0-1-1,0 0 0,0 0 1,0 1-1,0-1 0,0 1 1,0-1-1,1 1 0,-1-1 1,1 1-1,-1 0 0,1 0 1,-1 0-1,1-1 0,0 2 1,0-1-1,-1 0 0,1 0 1,1 0 110,20-5-2864,-1 4-4229,-10 2-3503</inkml:trace>
+  <inkml:trace contextRef="#ctx0" brushRef="#br0" timeOffset="719.55">641 402 2737,'0'0'7388,"0"0"-4016,0 0-1481,0 0-12,0 0-351,3-5-373,-2 5-1107,-1-1-1,1 0 1,0 0 0,-1 0-1,1 1 1,-1-1-1,0 0 1,1 0-1,-1 0 1,0 0-1,1 0 1,-1 0-1,0 0 1,0 0-1,0 0 1,0 0-1,0 0 1,0 0-1,0 0 1,0 0-1,0 0 1,0 0-1,-1 0 1,1 0-1,0 1 1,-1-1-1,1 0 1,-1 0-1,1 0 1,-1 0-1,0 0 1,1 1-1,-1-1 1,0 0-1,1 0 1,-1 1-1,0-1-47,-3-1 94,0 0-1,1 0 1,-1 0-1,0 1 0,0-1 1,0 1-1,0 0 1,0 0-1,0 1 0,0-1 1,0 1-1,-1 0-93,-3-1 21,-1 0-1,0 1 1,1 1-1,-1 0 1,0 0 0,1 0-1,-1 1 1,1 0-1,0 0 1,0 1-1,-5 2-20,10-3 2,-1 0-1,1 0 1,0 0-1,0 0 0,0 1 1,0-1-1,0 1 1,0 0-1,1 0 0,-1 0 1,1 0-1,0 0 1,0 1-1,0-1 1,0 1-1,1-1 0,-1 1 1,1-1-1,0 1 1,0 0-1,1-1 0,-1 1 1,1 0-1,0 0 1,0 2-2,-1-4 10,1-1 0,0 1 0,0 0 0,1 0 0,-1 0 0,0 0 1,0 0-1,1 0 0,0 0 0,-1 0 0,1-1 0,0 1 0,0 0 1,0 0-1,0-1 0,0 1 0,0-1 0,0 1 0,1-1 0,-1 1 1,1-1-1,-1 0 0,1 0 0,-1 1 0,1-1 0,0 0 0,1 0-10,4 1 81,1 0 0,-1 0-1,0-1 1,0 0-1,1 0 1,-1-1-1,4 0-80,2 0 30,0 0-1,-1-1 0,1 0 0,-1-1 1,1-1-1,-1 0 0,3-1-29,-10 3-56,-1-1 0,0 0 1,0 1-1,0-1 0,0-1 0,0 1 0,0-1 0,0 1 0,-1-1 0,1 0 1,-1 0-1,0 0 0,0-1 0,0 1 0,-1-1 0,1 0 0,-1 1 0,0-1 1,0 0-1,0 0 0,0-3 56,-1-7-1215,-9 11-3832,-3 3-3167</inkml:trace>
+</inkml:ink>
+</file>
+
+<file path=word/ink/ink7.xml><?xml version="1.0" encoding="utf-8"?>
+<inkml:ink xmlns:inkml="http://www.w3.org/2003/InkML">
+  <inkml:definitions>
+    <inkml:context xml:id="ctx0">
+      <inkml:inkSource xml:id="inkSrc0">
+        <inkml:traceFormat>
+          <inkml:channel name="X" type="integer" min="-2.14748E9" max="2.14748E9" units="cm"/>
+          <inkml:channel name="Y" type="integer" min="-2.14748E9" max="2.14748E9" units="cm"/>
+          <inkml:channel name="F" type="integer" max="32767" units="dev"/>
+        </inkml:traceFormat>
+        <inkml:channelProperties>
+          <inkml:channelProperty channel="X" name="resolution" value="1000" units="1/cm"/>
+          <inkml:channelProperty channel="Y" name="resolution" value="1000" units="1/cm"/>
+          <inkml:channelProperty channel="F" name="resolution" value="0" units="1/dev"/>
+        </inkml:channelProperties>
+      </inkml:inkSource>
+      <inkml:timestamp xml:id="ts0" timeString="2020-06-11T12:08:13.053"/>
+    </inkml:context>
+    <inkml:brush xml:id="br0">
+      <inkml:brushProperty name="width" value="0.05" units="cm"/>
+      <inkml:brushProperty name="height" value="0.05" units="cm"/>
+      <inkml:brushProperty name="color" value="#F6630D"/>
+    </inkml:brush>
+  </inkml:definitions>
+  <inkml:trace contextRef="#ctx0" brushRef="#br0">276 67 12278,'0'0'4604,"0"0"-1826,0 0-527,0 0-220,0 0-633,0 0-494,8-10-288,28-30-253,-36 39-356,1 1 0,-1 0 0,0 0 0,0 0 0,1-1 0,-1 1 1,0 0-1,0 0 0,1-1 0,-1 1 0,0 0 0,0-1 0,0 1 0,1 0 0,-1-1 0,0 1 0,0 0 0,0-1 0,0 1 0,0 0 0,0-1 0,0 1 0,0 0 0,0-1 0,0 1 1,0 0-1,0-1 0,0 1 0,0 0 0,0-1 0,0 1 0,0 0 0,0-1 0,0 1 0,-1 0 0,1-1 0,0 1 0,0 0 0,0 0 0,-1-1 0,1 1 0,0 0 0,0-1 1,-1 1-1,1 0 0,0 0 0,0 0 0,-1-1 0,1 1 0,0 0 0,-1 0 0,1 0 0,0 0 0,-1 0 0,1 0 0,0 0 0,-1-1 0,1 1 0,0 0 0,-1 0 0,1 0 1,0 0-8,-27 0 170,23 0-108,-9 1-15,0 1 1,1 0-1,-1 1 1,0 0 0,1 1-1,0 1 1,0 0-1,0 0 1,1 1-1,0 1 1,0 0-1,0 0 1,1 1-1,0 1 1,0-1 0,1 2-1,-6 7-47,14-16 0,0 0 0,0 0 0,0 0 0,1-1-1,-1 1 1,0 0 0,1 0 0,-1 0 0,1 1 0,-1-1 0,1 0-1,-1 0 1,1 0 0,0 0 0,-1 0 0,1 0 0,0 1 0,0-1 0,0 0-1,0 0 1,0 0 0,0 1 0,0-1 0,0 0 0,1 0 0,-1 0-1,0 0 1,1 1 0,-1-1 0,1 0 0,-1 0 0,1 0 0,0 0-1,-1 0 1,1 0 0,0 0 0,0-1 0,-1 1 0,1 0 0,0 0 0,0 0-1,0-1 1,0 1 0,0-1 0,0 1 0,0-1 0,1 1 0,-1-1-1,0 1 1,11 4-102,-1-1 0,1 0-1,0 0 1,11 1 102,-5-1-123,-15-3 86,20 6-159,0 0-1,0 2 0,-1 0 1,16 10 196,-33-16-21,-1 0 1,1 0-1,0 0 1,-1 0-1,0 1 1,0-1 0,0 1-1,0 0 1,-1 1-1,1-1 1,-1 0-1,0 1 1,-1 0-1,1 0 1,-1 0-1,0 0 1,0 0 0,0 0-1,-1 1 1,0-1-1,0 0 1,0 1-1,0 3 21,-1-6-10,0 1 0,0-1 0,-1 1 0,1-1 0,-1 1 0,0-1 0,0 1-1,0-1 1,0 0 0,0 1 0,-1-1 0,0 0 0,1 0 0,-1 0 0,0 0-1,0 0 1,-3 2 10,-1 0 3,-1 0-1,1 0 1,-1-1-1,0 1 1,-1-2-1,1 1 1,-2 0-3,-5 1 115,1 0 0,-1-1 0,0 0 0,0-1 0,0-1 0,0 0 0,0-1 0,-1 0 1,1-1-1,0-1 0,-1 0 0,-8-3-115,18 4-35,0-1 0,0 0 0,0-1 0,0 1 0,0-1 1,1 0-1,-1 0 0,1 0 0,-1-1 0,1 0 0,0 0 0,0 0 0,0 0 0,1 0 1,-1-1-1,1 0 0,-1 0 0,1 0 0,0 0 0,1 0 0,-1 0 0,1-1 1,0 1-1,0-1 0,0 0 0,1 0 0,-1 0 0,1 1 0,0-1 0,1 0 0,-1 0 1,1 0-1,0-1 0,0 1 0,1 0 0,0-1 35,-1 5-141,0 1-1,0-1 1,0 1 0,0-1 0,0 0-1,0 1 1,0-1 0,0 0-1,0 1 1,1-1 0,-1 1 0,0-1-1,0 0 1,1 1 0,-1-1 0,0 1-1,1-1 1,-1 1 0,1-1-1,-1 1 1,1-1 0,-1 1 0,1 0-1,-1-1 1,1 1 0,-1-1-1,1 1 1,-1 0 0,1 0 0,0-1-1,-1 1 1,1 0 0,0 0 0,-1 0-1,1 0 1,-1 0 0,1 0-1,0 0 1,-1 0 0,1 0 0,0 0-1,-1 0 1,1 0 0,0 0 141,17 0-6168</inkml:trace>
+  <inkml:trace contextRef="#ctx0" brushRef="#br0" timeOffset="742.83">543 324 9188,'0'0'4832,"0"0"-2164,0 0-585,0 0-610,0 0-553,2-8-181,-1 7-698,0-1-1,-1 0 1,1 1-1,-1-1 1,0 0-1,1 1 1,-1-1-1,0 0 0,0 1 1,0-1-1,0 0 1,0 1-1,-1-1 1,1 0-1,0 1 1,-1-1-1,0-1-40,-1 2 37,0 0-1,0 0 0,0-1 1,0 2-1,0-1 1,0 0-1,-1 0 1,1 1-1,0-1 1,0 1-1,-1 0 0,1-1 1,0 1-1,-1 0 1,1 0-1,0 1 1,-2-1-37,1 0 20,0 1 0,0-1 0,0 1 0,0-1-1,0 1 1,0 0 0,0 0 0,1 0 0,-1 1 0,0-1 0,1 1 0,-1-1 0,1 1 0,-1 0 0,1 0 0,0 0 0,-1 0 0,1 1 0,1-1 0,-1 0 0,0 1 0,0 0 0,1-1 0,-1 3-20,-2 1 90,2 1 0,-1 0 1,1 0-1,0 0 0,0 0 0,1 0 0,-1 0 1,2 1-1,-1 4-90,2-10 9,-1-1 1,1 0 0,-1 0-1,1 1 1,0-1 0,-1 0-1,1 0 1,0 0-1,0 0 1,0 0 0,0 0-1,0 0 1,0 0 0,0 0-1,0 0 1,1-1-1,-1 1 1,0 0 0,0-1-1,1 1 1,-1-1-1,0 0 1,1 1 0,-1-1-1,0 0 1,1 0 0,-1 0-1,0 1 1,1-2-1,-1 1 1,1 0 0,0 0-10,48-3-124,-44 2 10,-1 0-1,1-1 1,-1 1-1,1-1 1,-1-1-1,0 1 1,0-1 0,0 0-1,5-3 115,-8 4-51,1 0-1,-1 0 0,0 1 1,0-2-1,0 1 0,0 0 1,0 0-1,0-1 1,-1 1-1,1-1 0,-1 1 1,1-1-1,-1 0 0,0 0 1,0 1-1,-1-1 1,1 0-1,0 0 0,-1 0 1,0-1 51,0 4 37,0 29 713,0-21-883,1 24 247,-1-30-258,0-1 1,1 0-1,-1 0 1,0 0-1,0 0 1,1 0-1,-1 0 1,1 0-1,-1 0 1,1 0-1,-1 0 1,1 0-1,0 0 1,-1 0-1,1 0 1,0 0-1,0 0 1,0-1-1,-1 1 1,1 0-1,0-1 1,0 1-1,0-1 1,0 1 143,10 2-4917</inkml:trace>
+</inkml:ink>
+</file>
+
+<file path=word/ink/ink8.xml><?xml version="1.0" encoding="utf-8"?>
+<inkml:ink xmlns:inkml="http://www.w3.org/2003/InkML">
+  <inkml:definitions>
+    <inkml:context xml:id="ctx0">
+      <inkml:inkSource xml:id="inkSrc0">
+        <inkml:traceFormat>
+          <inkml:channel name="X" type="integer" min="-2.14748E9" max="2.14748E9" units="cm"/>
+          <inkml:channel name="Y" type="integer" min="-2.14748E9" max="2.14748E9" units="cm"/>
+          <inkml:channel name="F" type="integer" max="32767" units="dev"/>
+        </inkml:traceFormat>
+        <inkml:channelProperties>
+          <inkml:channelProperty channel="X" name="resolution" value="1000" units="1/cm"/>
+          <inkml:channelProperty channel="Y" name="resolution" value="1000" units="1/cm"/>
+          <inkml:channelProperty channel="F" name="resolution" value="0" units="1/dev"/>
+        </inkml:channelProperties>
+      </inkml:inkSource>
+      <inkml:timestamp xml:id="ts0" timeString="2020-06-11T12:08:10.330"/>
+    </inkml:context>
+    <inkml:brush xml:id="br0">
+      <inkml:brushProperty name="width" value="0.05" units="cm"/>
+      <inkml:brushProperty name="height" value="0.05" units="cm"/>
+      <inkml:brushProperty name="color" value="#F6630D"/>
+    </inkml:brush>
+  </inkml:definitions>
+  <inkml:trace contextRef="#ctx0" brushRef="#br0">237 77 14263,'0'0'3953,"0"0"-1808,0 0-928,7 101-929,-7-60-288,0 4-64,0-4 64,0 0 16,8-7-16,0-8-80,-1-6-176,5-9-256,-1-7-433,-7-4-896,-4 0-2032,0 0-4996</inkml:trace>
+  <inkml:trace contextRef="#ctx0" brushRef="#br0" timeOffset="351.35">0 168 17448,'0'0'4386,"0"0"-1281,0 0-159,0 0-1249,0 0-561,0 0-416,172-80-399,-103 63-257,3-1-64,4-1-433,0 4-479,-7 3-833,-16 6-1024,-45 6-1937,-8 0-5139</inkml:trace>
+  <inkml:trace contextRef="#ctx0" brushRef="#br0" timeOffset="684.12">142 336 7267,'0'0'5539,"0"0"-3890,0 0 320,0 0-193,0 0-47,0 0-208,91 10 480,-57-19 288,4 1-400,4-2-1073,-4-1-608,1 3-208,-5 0-960,-27 4-2690,-3 4-5986</inkml:trace>
+  <inkml:trace contextRef="#ctx0" brushRef="#br0" timeOffset="1028.2">564 425 10389,'0'0'4898,"0"0"-944,0 0-353,0 0-815,0 0-673,0 0-641,-12-83-447,12 66-561,15-1-208,12 0-256,4 4-32,-1 5-784,-7 6-1121,-19 3-2545,3 0-4594</inkml:trace>
+</inkml:ink>
+</file>
+
+<file path=word/ink/ink9.xml><?xml version="1.0" encoding="utf-8"?>
+<inkml:ink xmlns:inkml="http://www.w3.org/2003/InkML">
+  <inkml:definitions>
+    <inkml:context xml:id="ctx0">
+      <inkml:inkSource xml:id="inkSrc0">
+        <inkml:traceFormat>
+          <inkml:channel name="X" type="integer" min="-2.14748E9" max="2.14748E9" units="cm"/>
+          <inkml:channel name="Y" type="integer" min="-2.14748E9" max="2.14748E9" units="cm"/>
+          <inkml:channel name="F" type="integer" max="32767" units="dev"/>
+        </inkml:traceFormat>
+        <inkml:channelProperties>
+          <inkml:channelProperty channel="X" name="resolution" value="1000" units="1/cm"/>
+          <inkml:channelProperty channel="Y" name="resolution" value="1000" units="1/cm"/>
+          <inkml:channelProperty channel="F" name="resolution" value="0" units="1/dev"/>
+        </inkml:channelProperties>
+      </inkml:inkSource>
+      <inkml:timestamp xml:id="ts0" timeString="2020-06-11T12:08:08.254"/>
+    </inkml:context>
+    <inkml:brush xml:id="br0">
+      <inkml:brushProperty name="width" value="0.05" units="cm"/>
+      <inkml:brushProperty name="height" value="0.05" units="cm"/>
+      <inkml:brushProperty name="color" value="#F6630D"/>
+    </inkml:brush>
+  </inkml:definitions>
+  <inkml:trace contextRef="#ctx0" brushRef="#br0">54 109 11477,'0'0'3730,"0"0"-80,0 0-753,0 0-128,0 0-96,0 0-1088,0 0-656,0 31-289,0-6-480,0 4-160,0 2-48,0-1-96,0-5-368,0-6-817,0-7-1360,0-12-2001,0 0-3650</inkml:trace>
+  <inkml:trace contextRef="#ctx0" brushRef="#br0" timeOffset="403.51">1 94 13158,'0'0'4773,"0"0"-1793,0 0-883,0 0-721,0 0-316,7-13-303,28-43-308,-32 54-439,-1-1 1,1 1 0,0 0 0,0 0-1,0 0 1,0 0 0,0 1-1,1-1 1,-1 1 0,0 0 0,1 0-1,-1 0 1,1 0 0,-1 0 0,1 1-1,-1 0 1,1 0 0,-1 0-11,56 5-15,-55-4 47,-1 1 1,1-1-1,-1 1 0,1 0 0,-1 0 0,0 0 0,0 0 1,0 1-1,0-1 0,0 1 0,-1-1 0,1 1 0,-1 0 1,1 0-1,-1 1 0,1 2-32,31 63 301,-19-36-380,-12-26 70,1-1 0,-1 1 1,0 0-1,-1 0 1,0 0-1,0 1 0,-1-1 1,0 0-1,0 1 0,0-1 1,-1 1-1,0-1 1,-1 3 8,0-6 21,0 0 0,0 0 0,-1 1 0,1-1-1,-1 0 1,0 0 0,0-1 0,-1 1 0,1 0 0,-1-1 0,0 1 0,0-1 0,0 0 0,0 0 0,0 0 0,-1 0 0,1-1 0,-1 1 0,0-1 0,0 0 0,0 0 0,-3 1-21,-7 2-116,0 1-1,-1-1 1,1-1-1,-1-1 1,0 0-1,0-1 1,0 0-1,-1-2 1,1 1-1,0-2 1,0 0-1,-3-1 117,17 2-190,0-1 0,-1 1 1,1-1-1,0 1 0,0-1 0,0 1 0,0-1 0,0 0 0,-1 1 1,1-1-1,0 0 0,1 0 0,-1 0 0,0 0 0,0 0 1,0 0-1,1 0 0,-2-1 190,-1-14-8594,3 9-2774</inkml:trace>
+  <inkml:trace contextRef="#ctx0" brushRef="#br0" timeOffset="829.8">586 280 13638,'0'0'4413,"0"0"-2009,0 0-718,0 0-923,-5-14-600,-22-44-110,26 55-38,-1 1-1,1 0 1,-1 0 0,0 1-1,0-1 1,0 0-1,0 1 1,0-1 0,0 1-1,0-1 1,0 1 0,0 0-1,-1 0 1,1 0 0,-1 0-1,1 0 1,-1 1 0,1-1-1,-1 1 1,1-1-1,-1 1 1,1 0 0,-1 0-1,1 0 1,-1 1 0,1-1-1,-1 1 1,1-1 0,-1 1-1,1 0 1,-1 0 0,1 0-1,0 0 1,-1 0 0,1 0-1,0 1 1,0-1-1,0 1 1,0-1 0,0 1-1,1 0 1,-1 0 0,0 0-1,1 0 1,-1 0 0,1 0-1,0 1 1,0-1 0,0 0-15,0 1 74,0-1 1,0 1 0,0-1-1,1 1 1,0-1 0,-1 1-1,1-1 1,0 1 0,0 0 0,0-1-1,1 1 1,-1-1 0,1 1-1,-1-1 1,1 1 0,0-1-1,0 1 1,0-1 0,0 0 0,0 1-1,1-1 1,-1 0 0,1 0-1,-1 0 1,1 0 0,0 0-1,0 0 1,-1 0 0,2-1 0,-1 1-1,0-1 1,0 0 0,0 1-1,1-1 1,-1 0 0,1 0-75,9 2 20,0 0 0,0-1 0,0 0 0,1-1 0,-1 0 0,0-1 0,0-1-20,-11 1 1,2-38-4662,-4 34 1945,1-6-3929</inkml:trace>
+</inkml:ink>
 </file>
 
 <file path=word/theme/theme1.xml><?xml version="1.0" encoding="utf-8"?>
